--- a/Assignment_Analysis_and_Design_Document.docx
+++ b/Assignment_Analysis_and_Design_Document.docx
@@ -1,6 +1,6 @@
 
 <file path=word/document.xml><?xml version="1.0" encoding="utf-8"?>
-<w:document xmlns:ve="http://schemas.openxmlformats.org/markup-compatibility/2006" xmlns:o="urn:schemas-microsoft-com:office:office" xmlns:r="http://schemas.openxmlformats.org/officeDocument/2006/relationships" xmlns:m="http://schemas.openxmlformats.org/officeDocument/2006/math" xmlns:v="urn:schemas-microsoft-com:vml" xmlns:wp="http://schemas.openxmlformats.org/drawingml/2006/wordprocessingDrawing" xmlns:w10="urn:schemas-microsoft-com:office:word" xmlns:w="http://schemas.openxmlformats.org/wordprocessingml/2006/main" xmlns:wne="http://schemas.microsoft.com/office/word/2006/wordml">
+<w:document xmlns:wpc="http://schemas.microsoft.com/office/word/2010/wordprocessingCanvas" xmlns:cx="http://schemas.microsoft.com/office/drawing/2014/chartex" xmlns:cx1="http://schemas.microsoft.com/office/drawing/2015/9/8/chartex" xmlns:cx2="http://schemas.microsoft.com/office/drawing/2015/10/21/chartex" xmlns:cx3="http://schemas.microsoft.com/office/drawing/2016/5/9/chartex" xmlns:cx4="http://schemas.microsoft.com/office/drawing/2016/5/10/chartex" xmlns:cx5="http://schemas.microsoft.com/office/drawing/2016/5/11/chartex" xmlns:cx6="http://schemas.microsoft.com/office/drawing/2016/5/12/chartex" xmlns:cx7="http://schemas.microsoft.com/office/drawing/2016/5/13/chartex" xmlns:cx8="http://schemas.microsoft.com/office/drawing/2016/5/14/chartex" xmlns:mc="http://schemas.openxmlformats.org/markup-compatibility/2006" xmlns:aink="http://schemas.microsoft.com/office/drawing/2016/ink" xmlns:am3d="http://schemas.microsoft.com/office/drawing/2017/model3d" xmlns:o="urn:schemas-microsoft-com:office:office" xmlns:r="http://schemas.openxmlformats.org/officeDocument/2006/relationships" xmlns:m="http://schemas.openxmlformats.org/officeDocument/2006/math" xmlns:v="urn:schemas-microsoft-com:vml" xmlns:wp14="http://schemas.microsoft.com/office/word/2010/wordprocessingDrawing" xmlns:wp="http://schemas.openxmlformats.org/drawingml/2006/wordprocessingDrawing" xmlns:w10="urn:schemas-microsoft-com:office:word" xmlns:w="http://schemas.openxmlformats.org/wordprocessingml/2006/main" xmlns:w14="http://schemas.microsoft.com/office/word/2010/wordml" xmlns:w15="http://schemas.microsoft.com/office/word/2012/wordml" xmlns:w16cex="http://schemas.microsoft.com/office/word/2018/wordml/cex" xmlns:w16cid="http://schemas.microsoft.com/office/word/2016/wordml/cid" xmlns:w16="http://schemas.microsoft.com/office/word/2018/wordml" xmlns:w16se="http://schemas.microsoft.com/office/word/2015/wordml/symex" xmlns:wpg="http://schemas.microsoft.com/office/word/2010/wordprocessingGroup" xmlns:wpi="http://schemas.microsoft.com/office/word/2010/wordprocessingInk" xmlns:wne="http://schemas.microsoft.com/office/word/2006/wordml" xmlns:wps="http://schemas.microsoft.com/office/word/2010/wordprocessingShape" mc:Ignorable="w14 w15 w16se w16cid w16 w16cex wp14">
   <w:body>
     <w:p>
       <w:pPr>
@@ -10,28 +10,11 @@
           <w:rFonts w:ascii="Times New Roman" w:hAnsi="Times New Roman"/>
         </w:rPr>
       </w:pPr>
-      <w:fldSimple w:instr=" SUBJECT  \* MERGEFORMAT ">
-        <w:bookmarkStart w:id="0" w:name="_Toc254785382"/>
-        <w:bookmarkStart w:id="1" w:name="_Toc254771756"/>
-        <w:bookmarkStart w:id="2" w:name="_Toc254770265"/>
-        <w:bookmarkStart w:id="3" w:name="_Toc254770225"/>
-        <w:bookmarkStart w:id="4" w:name="_Toc222883074"/>
-        <w:bookmarkStart w:id="5" w:name="_Toc222821166"/>
-        <w:bookmarkStart w:id="6" w:name="_Toc222820220"/>
-        <w:r>
-          <w:rPr>
-            <w:rFonts w:ascii="Times New Roman" w:hAnsi="Times New Roman"/>
-          </w:rPr>
-          <w:t>&lt;Assignment Name&gt;</w:t>
-        </w:r>
-        <w:bookmarkEnd w:id="0"/>
-        <w:bookmarkEnd w:id="1"/>
-        <w:bookmarkEnd w:id="2"/>
-        <w:bookmarkEnd w:id="3"/>
-        <w:bookmarkEnd w:id="4"/>
-        <w:bookmarkEnd w:id="5"/>
-        <w:bookmarkEnd w:id="6"/>
-      </w:fldSimple>
+      <w:proofErr w:type="spellStart"/>
+      <w:r>
+        <w:t>Wasteless</w:t>
+      </w:r>
+      <w:proofErr w:type="spellEnd"/>
     </w:p>
     <w:p>
       <w:pPr>
@@ -41,28 +24,41 @@
           <w:rFonts w:ascii="Times New Roman" w:hAnsi="Times New Roman"/>
         </w:rPr>
       </w:pPr>
-      <w:fldSimple w:instr=" TITLE  \* MERGEFORMAT ">
-        <w:bookmarkStart w:id="7" w:name="_Toc254785383"/>
-        <w:bookmarkStart w:id="8" w:name="_Toc254771757"/>
-        <w:bookmarkStart w:id="9" w:name="_Toc254770266"/>
-        <w:bookmarkStart w:id="10" w:name="_Toc254770226"/>
-        <w:bookmarkStart w:id="11" w:name="_Toc222883075"/>
-        <w:bookmarkStart w:id="12" w:name="_Toc222821167"/>
-        <w:bookmarkStart w:id="13" w:name="_Toc222820221"/>
-        <w:r>
-          <w:rPr>
-            <w:rFonts w:ascii="Times New Roman" w:hAnsi="Times New Roman"/>
-          </w:rPr>
-          <w:t>Analysis and Design Document</w:t>
-        </w:r>
-        <w:bookmarkEnd w:id="7"/>
-        <w:bookmarkEnd w:id="8"/>
-        <w:bookmarkEnd w:id="9"/>
-        <w:bookmarkEnd w:id="10"/>
-        <w:bookmarkEnd w:id="11"/>
-        <w:bookmarkEnd w:id="12"/>
-        <w:bookmarkEnd w:id="13"/>
-      </w:fldSimple>
+      <w:r>
+        <w:fldChar w:fldCharType="begin"/>
+      </w:r>
+      <w:r>
+        <w:instrText xml:space="preserve"> TITLE  \* MERGEFORMAT </w:instrText>
+      </w:r>
+      <w:r>
+        <w:fldChar w:fldCharType="separate"/>
+      </w:r>
+      <w:bookmarkStart w:id="0" w:name="_Toc254785383"/>
+      <w:bookmarkStart w:id="1" w:name="_Toc254771757"/>
+      <w:bookmarkStart w:id="2" w:name="_Toc254770266"/>
+      <w:bookmarkStart w:id="3" w:name="_Toc254770226"/>
+      <w:bookmarkStart w:id="4" w:name="_Toc222883075"/>
+      <w:bookmarkStart w:id="5" w:name="_Toc222821167"/>
+      <w:bookmarkStart w:id="6" w:name="_Toc222820221"/>
+      <w:r>
+        <w:rPr>
+          <w:rFonts w:ascii="Times New Roman" w:hAnsi="Times New Roman"/>
+        </w:rPr>
+        <w:t>Analysis and Design Document</w:t>
+      </w:r>
+      <w:bookmarkEnd w:id="0"/>
+      <w:bookmarkEnd w:id="1"/>
+      <w:bookmarkEnd w:id="2"/>
+      <w:bookmarkEnd w:id="3"/>
+      <w:bookmarkEnd w:id="4"/>
+      <w:bookmarkEnd w:id="5"/>
+      <w:bookmarkEnd w:id="6"/>
+      <w:r>
+        <w:rPr>
+          <w:rFonts w:ascii="Times New Roman" w:hAnsi="Times New Roman"/>
+        </w:rPr>
+        <w:fldChar w:fldCharType="end"/>
+      </w:r>
     </w:p>
     <w:p>
       <w:pPr>
@@ -82,13 +78,13 @@
           <w:sz w:val="28"/>
         </w:rPr>
       </w:pPr>
-      <w:bookmarkStart w:id="14" w:name="_Toc222820222"/>
-      <w:bookmarkStart w:id="15" w:name="_Toc222821168"/>
-      <w:bookmarkStart w:id="16" w:name="_Toc222883076"/>
-      <w:bookmarkStart w:id="17" w:name="_Toc254770227"/>
-      <w:bookmarkStart w:id="18" w:name="_Toc254770267"/>
-      <w:bookmarkStart w:id="19" w:name="_Toc254771758"/>
-      <w:bookmarkStart w:id="20" w:name="_Toc254785384"/>
+      <w:bookmarkStart w:id="7" w:name="_Toc222820222"/>
+      <w:bookmarkStart w:id="8" w:name="_Toc222821168"/>
+      <w:bookmarkStart w:id="9" w:name="_Toc222883076"/>
+      <w:bookmarkStart w:id="10" w:name="_Toc254770227"/>
+      <w:bookmarkStart w:id="11" w:name="_Toc254770267"/>
+      <w:bookmarkStart w:id="12" w:name="_Toc254771758"/>
+      <w:bookmarkStart w:id="13" w:name="_Toc254785384"/>
       <w:r>
         <w:rPr>
           <w:rFonts w:ascii="Times New Roman" w:hAnsi="Times New Roman"/>
@@ -96,13 +92,20 @@
         </w:rPr>
         <w:t>Student:</w:t>
       </w:r>
-      <w:bookmarkEnd w:id="14"/>
-      <w:bookmarkEnd w:id="15"/>
-      <w:bookmarkEnd w:id="16"/>
-      <w:bookmarkEnd w:id="17"/>
-      <w:bookmarkEnd w:id="18"/>
-      <w:bookmarkEnd w:id="19"/>
-      <w:bookmarkEnd w:id="20"/>
+      <w:bookmarkEnd w:id="7"/>
+      <w:bookmarkEnd w:id="8"/>
+      <w:bookmarkEnd w:id="9"/>
+      <w:bookmarkEnd w:id="10"/>
+      <w:bookmarkEnd w:id="11"/>
+      <w:bookmarkEnd w:id="12"/>
+      <w:bookmarkEnd w:id="13"/>
+      <w:r>
+        <w:rPr>
+          <w:rFonts w:ascii="Times New Roman" w:hAnsi="Times New Roman"/>
+          <w:sz w:val="28"/>
+        </w:rPr>
+        <w:t xml:space="preserve"> Oancea Eduard</w:t>
+      </w:r>
     </w:p>
     <w:p>
       <w:pPr>
@@ -122,6 +125,13 @@
           <w:sz w:val="28"/>
         </w:rPr>
         <w:t>:</w:t>
+      </w:r>
+      <w:r>
+        <w:rPr>
+          <w:b/>
+          <w:sz w:val="28"/>
+        </w:rPr>
+        <w:t xml:space="preserve"> 30431</w:t>
       </w:r>
     </w:p>
     <w:p/>
@@ -171,13 +181,13 @@
           <w:rFonts w:ascii="Times New Roman" w:hAnsi="Times New Roman"/>
         </w:rPr>
       </w:pPr>
-      <w:bookmarkStart w:id="21" w:name="_Toc222820223"/>
-      <w:bookmarkStart w:id="22" w:name="_Toc222821169"/>
-      <w:bookmarkStart w:id="23" w:name="_Toc222883077"/>
-      <w:bookmarkStart w:id="24" w:name="_Toc254770228"/>
-      <w:bookmarkStart w:id="25" w:name="_Toc254770268"/>
-      <w:bookmarkStart w:id="26" w:name="_Toc254771759"/>
-      <w:bookmarkStart w:id="27" w:name="_Toc254785385"/>
+      <w:bookmarkStart w:id="14" w:name="_Toc222820223"/>
+      <w:bookmarkStart w:id="15" w:name="_Toc222821169"/>
+      <w:bookmarkStart w:id="16" w:name="_Toc222883077"/>
+      <w:bookmarkStart w:id="17" w:name="_Toc254770228"/>
+      <w:bookmarkStart w:id="18" w:name="_Toc254770268"/>
+      <w:bookmarkStart w:id="19" w:name="_Toc254771759"/>
+      <w:bookmarkStart w:id="20" w:name="_Toc254785385"/>
       <w:r>
         <w:rPr>
           <w:rFonts w:ascii="Times New Roman" w:hAnsi="Times New Roman"/>
@@ -185,13 +195,13 @@
         <w:lastRenderedPageBreak/>
         <w:t>Table of Contents</w:t>
       </w:r>
-      <w:bookmarkEnd w:id="21"/>
-      <w:bookmarkEnd w:id="22"/>
-      <w:bookmarkEnd w:id="23"/>
-      <w:bookmarkEnd w:id="24"/>
-      <w:bookmarkEnd w:id="25"/>
-      <w:bookmarkEnd w:id="26"/>
-      <w:bookmarkEnd w:id="27"/>
+      <w:bookmarkEnd w:id="14"/>
+      <w:bookmarkEnd w:id="15"/>
+      <w:bookmarkEnd w:id="16"/>
+      <w:bookmarkEnd w:id="17"/>
+      <w:bookmarkEnd w:id="18"/>
+      <w:bookmarkEnd w:id="19"/>
+      <w:bookmarkEnd w:id="20"/>
     </w:p>
     <w:p>
       <w:pPr>
@@ -936,7 +946,7 @@
         </w:rPr>
         <w:br w:type="page"/>
       </w:r>
-      <w:bookmarkStart w:id="28" w:name="_Toc254785386"/>
+      <w:bookmarkStart w:id="21" w:name="_Toc254785386"/>
       <w:r>
         <w:rPr>
           <w:rFonts w:ascii="Times New Roman" w:hAnsi="Times New Roman"/>
@@ -944,7 +954,7 @@
         <w:lastRenderedPageBreak/>
         <w:t>1. Requirements Analysis</w:t>
       </w:r>
-      <w:bookmarkEnd w:id="28"/>
+      <w:bookmarkEnd w:id="21"/>
       <w:r>
         <w:rPr>
           <w:rFonts w:ascii="Times New Roman" w:hAnsi="Times New Roman"/>
@@ -972,7 +982,7 @@
           <w:szCs w:val="24"/>
         </w:rPr>
       </w:pPr>
-      <w:bookmarkStart w:id="29" w:name="_Toc254785387"/>
+      <w:bookmarkStart w:id="22" w:name="_Toc254785387"/>
       <w:r>
         <w:rPr>
           <w:rFonts w:ascii="Times New Roman" w:hAnsi="Times New Roman"/>
@@ -980,39 +990,106 @@
         </w:rPr>
         <w:t>Assignment Specification</w:t>
       </w:r>
-      <w:bookmarkEnd w:id="29"/>
-    </w:p>
-    <w:p>
-      <w:pPr>
-        <w:pStyle w:val="InfoBlue"/>
+      <w:bookmarkEnd w:id="22"/>
+    </w:p>
+    <w:p>
+      <w:pPr>
+        <w:pStyle w:val="ListParagraph"/>
+        <w:widowControl/>
         <w:spacing w:line="240" w:lineRule="auto"/>
         <w:ind w:left="0"/>
-        <w:jc w:val="both"/>
-        <w:rPr>
-          <w:sz w:val="24"/>
-          <w:szCs w:val="24"/>
-        </w:rPr>
-      </w:pPr>
-      <w:r>
-        <w:rPr>
-          <w:sz w:val="24"/>
-          <w:szCs w:val="24"/>
-        </w:rPr>
-        <w:t>[</w:t>
-      </w:r>
-      <w:r>
-        <w:rPr>
-          <w:sz w:val="24"/>
-          <w:szCs w:val="24"/>
-        </w:rPr>
-        <w:t>A</w:t>
-      </w:r>
-      <w:r>
-        <w:rPr>
-          <w:sz w:val="24"/>
-          <w:szCs w:val="24"/>
-        </w:rPr>
-        <w:t>pplication description]</w:t>
+        <w:rPr>
+          <w:rFonts w:ascii="Times" w:hAnsi="Times"/>
+          <w:lang w:val="en-RO" w:eastAsia="en-GB"/>
+        </w:rPr>
+      </w:pPr>
+      <w:r>
+        <w:rPr>
+          <w:rFonts w:ascii="Times" w:hAnsi="Times" w:cs="Arial"/>
+          <w:color w:val="000000"/>
+          <w:lang w:val="en-RO" w:eastAsia="en-GB"/>
+        </w:rPr>
+        <w:t>Design and implement an application that helps users manage food waste.</w:t>
+      </w:r>
+    </w:p>
+    <w:p>
+      <w:pPr>
+        <w:pStyle w:val="ListParagraph"/>
+        <w:widowControl/>
+        <w:spacing w:line="240" w:lineRule="auto"/>
+        <w:ind w:left="0"/>
+        <w:rPr>
+          <w:rFonts w:ascii="Times" w:hAnsi="Times"/>
+          <w:lang w:val="en-RO" w:eastAsia="en-GB"/>
+        </w:rPr>
+      </w:pPr>
+      <w:r>
+        <w:rPr>
+          <w:rFonts w:ascii="Times" w:hAnsi="Times" w:cs="Arial"/>
+          <w:color w:val="000000"/>
+          <w:lang w:val="en-RO" w:eastAsia="en-GB"/>
+        </w:rPr>
+        <w:t>Once a user is authenticated he can input grocery lists and see reports of how much food is wasted weekly and monthly. A grocery list item has a name and a quantity as well as a calorie value, purchase date, expiration date and consumption date.</w:t>
+      </w:r>
+    </w:p>
+    <w:p>
+      <w:pPr>
+        <w:pStyle w:val="ListParagraph"/>
+        <w:widowControl/>
+        <w:spacing w:line="240" w:lineRule="auto"/>
+        <w:ind w:left="0"/>
+        <w:rPr>
+          <w:rFonts w:ascii="Times" w:hAnsi="Times"/>
+          <w:lang w:val="en-RO" w:eastAsia="en-GB"/>
+        </w:rPr>
+      </w:pPr>
+      <w:r>
+        <w:rPr>
+          <w:rFonts w:ascii="Times" w:hAnsi="Times" w:cs="Arial"/>
+          <w:color w:val="000000"/>
+          <w:lang w:val="en-RO" w:eastAsia="en-GB"/>
+        </w:rPr>
+        <w:t>The system also allows users to track goals and minimize waste by sending reminders if waste levels are too high based on ideal burndown rates.</w:t>
+      </w:r>
+    </w:p>
+    <w:p>
+      <w:pPr>
+        <w:pStyle w:val="ListParagraph"/>
+        <w:widowControl/>
+        <w:spacing w:line="240" w:lineRule="auto"/>
+        <w:ind w:left="0"/>
+        <w:rPr>
+          <w:rFonts w:ascii="Times" w:hAnsi="Times"/>
+          <w:lang w:val="en-RO" w:eastAsia="en-GB"/>
+        </w:rPr>
+      </w:pPr>
+      <w:r>
+        <w:rPr>
+          <w:rFonts w:ascii="Times" w:hAnsi="Times" w:cs="Arial"/>
+          <w:color w:val="000000"/>
+          <w:lang w:val="en-RO" w:eastAsia="en-GB"/>
+        </w:rPr>
+        <w:t>The ideal burndown rate for 100 calories worth of groceries due to expire in 5 days is 20 calories worth of groceries per day.</w:t>
+      </w:r>
+    </w:p>
+    <w:p>
+      <w:pPr>
+        <w:pStyle w:val="ListParagraph"/>
+        <w:widowControl/>
+        <w:spacing w:line="240" w:lineRule="auto"/>
+        <w:ind w:left="0"/>
+        <w:rPr>
+          <w:rFonts w:ascii="Times" w:hAnsi="Times"/>
+          <w:lang w:val="en-RO" w:eastAsia="en-GB"/>
+        </w:rPr>
+      </w:pPr>
+      <w:r>
+        <w:rPr>
+          <w:rFonts w:ascii="Times" w:hAnsi="Times" w:cs="Arial"/>
+          <w:color w:val="000000"/>
+          <w:lang w:val="en-RO" w:eastAsia="en-GB"/>
+        </w:rPr>
+        <w:t>The system should provide you with options to donate excess food to various local food charities and soup kitchens and notify you of them prior to item expiration.</w:t>
       </w:r>
     </w:p>
     <w:p>
@@ -1029,7 +1106,7 @@
           <w:szCs w:val="24"/>
         </w:rPr>
       </w:pPr>
-      <w:bookmarkStart w:id="30" w:name="_Toc254785388"/>
+      <w:bookmarkStart w:id="23" w:name="_Toc254785388"/>
       <w:r>
         <w:rPr>
           <w:rFonts w:ascii="Times New Roman" w:hAnsi="Times New Roman"/>
@@ -1037,10 +1114,32 @@
         </w:rPr>
         <w:t>Functional Requirements</w:t>
       </w:r>
-      <w:bookmarkEnd w:id="30"/>
-    </w:p>
-    <w:p>
-      <w:pPr>
+      <w:bookmarkEnd w:id="23"/>
+    </w:p>
+    <w:p>
+      <w:pPr>
+        <w:spacing w:line="240" w:lineRule="auto"/>
+        <w:jc w:val="both"/>
+        <w:rPr>
+          <w:iCs/>
+          <w:color w:val="943634" w:themeColor="accent2" w:themeShade="BF"/>
+        </w:rPr>
+      </w:pPr>
+      <w:r>
+        <w:rPr>
+          <w:iCs/>
+          <w:color w:val="943634" w:themeColor="accent2" w:themeShade="BF"/>
+        </w:rPr>
+        <w:t>The app should allow the user to:</w:t>
+      </w:r>
+    </w:p>
+    <w:p>
+      <w:pPr>
+        <w:pStyle w:val="ListParagraph"/>
+        <w:numPr>
+          <w:ilvl w:val="0"/>
+          <w:numId w:val="3"/>
+        </w:numPr>
         <w:spacing w:line="240" w:lineRule="auto"/>
         <w:jc w:val="both"/>
         <w:rPr>
@@ -1052,21 +1151,130 @@
       </w:pPr>
       <w:r>
         <w:rPr>
+          <w:iCs/>
+          <w:color w:val="943634" w:themeColor="accent2" w:themeShade="BF"/>
+        </w:rPr>
+        <w:t>sign-up</w:t>
+      </w:r>
+    </w:p>
+    <w:p>
+      <w:pPr>
+        <w:pStyle w:val="ListParagraph"/>
+        <w:numPr>
+          <w:ilvl w:val="0"/>
+          <w:numId w:val="3"/>
+        </w:numPr>
+        <w:spacing w:line="240" w:lineRule="auto"/>
+        <w:jc w:val="both"/>
+        <w:rPr>
           <w:i/>
           <w:color w:val="943634" w:themeColor="accent2" w:themeShade="BF"/>
           <w:sz w:val="24"/>
           <w:szCs w:val="24"/>
         </w:rPr>
-        <w:t>[P</w:t>
-      </w:r>
-      <w:r>
+      </w:pPr>
+      <w:r>
+        <w:rPr>
+          <w:iCs/>
+          <w:color w:val="943634" w:themeColor="accent2" w:themeShade="BF"/>
+        </w:rPr>
+        <w:t>sign-in</w:t>
+      </w:r>
+    </w:p>
+    <w:p>
+      <w:pPr>
+        <w:pStyle w:val="ListParagraph"/>
+        <w:numPr>
+          <w:ilvl w:val="0"/>
+          <w:numId w:val="3"/>
+        </w:numPr>
+        <w:spacing w:line="240" w:lineRule="auto"/>
+        <w:jc w:val="both"/>
         <w:rPr>
           <w:i/>
           <w:color w:val="943634" w:themeColor="accent2" w:themeShade="BF"/>
           <w:sz w:val="24"/>
           <w:szCs w:val="24"/>
         </w:rPr>
-        <w:t>resent the functional requirements]</w:t>
+      </w:pPr>
+      <w:r>
+        <w:rPr>
+          <w:iCs/>
+          <w:color w:val="943634" w:themeColor="accent2" w:themeShade="BF"/>
+        </w:rPr>
+        <w:t>perform CRUD operations on groceries</w:t>
+      </w:r>
+    </w:p>
+    <w:p>
+      <w:pPr>
+        <w:pStyle w:val="ListParagraph"/>
+        <w:numPr>
+          <w:ilvl w:val="0"/>
+          <w:numId w:val="3"/>
+        </w:numPr>
+        <w:spacing w:line="240" w:lineRule="auto"/>
+        <w:jc w:val="both"/>
+        <w:rPr>
+          <w:i/>
+          <w:color w:val="943634" w:themeColor="accent2" w:themeShade="BF"/>
+          <w:sz w:val="24"/>
+          <w:szCs w:val="24"/>
+        </w:rPr>
+      </w:pPr>
+      <w:r>
+        <w:rPr>
+          <w:iCs/>
+          <w:color w:val="943634" w:themeColor="accent2" w:themeShade="BF"/>
+        </w:rPr>
+        <w:t>donate food</w:t>
+      </w:r>
+    </w:p>
+    <w:p>
+      <w:pPr>
+        <w:pStyle w:val="ListParagraph"/>
+        <w:numPr>
+          <w:ilvl w:val="0"/>
+          <w:numId w:val="3"/>
+        </w:numPr>
+        <w:spacing w:line="240" w:lineRule="auto"/>
+        <w:jc w:val="both"/>
+        <w:rPr>
+          <w:i/>
+          <w:color w:val="943634" w:themeColor="accent2" w:themeShade="BF"/>
+          <w:sz w:val="24"/>
+          <w:szCs w:val="24"/>
+        </w:rPr>
+      </w:pPr>
+      <w:r>
+        <w:rPr>
+          <w:iCs/>
+          <w:color w:val="943634" w:themeColor="accent2" w:themeShade="BF"/>
+        </w:rPr>
+        <w:t>notify the user in the case of waste</w:t>
+      </w:r>
+    </w:p>
+    <w:p>
+      <w:pPr>
+        <w:pStyle w:val="ListParagraph"/>
+        <w:numPr>
+          <w:ilvl w:val="0"/>
+          <w:numId w:val="3"/>
+        </w:numPr>
+        <w:spacing w:line="240" w:lineRule="auto"/>
+        <w:jc w:val="both"/>
+        <w:rPr>
+          <w:i/>
+          <w:color w:val="943634" w:themeColor="accent2" w:themeShade="BF"/>
+          <w:sz w:val="24"/>
+          <w:szCs w:val="24"/>
+        </w:rPr>
+      </w:pPr>
+      <w:r>
+        <w:rPr>
+          <w:iCs/>
+          <w:color w:val="943634" w:themeColor="accent2" w:themeShade="BF"/>
+        </w:rPr>
+        <w:t>display reports on his waste</w:t>
       </w:r>
     </w:p>
     <w:p>
@@ -1083,7 +1291,7 @@
           <w:szCs w:val="24"/>
         </w:rPr>
       </w:pPr>
-      <w:bookmarkStart w:id="31" w:name="_Toc254785389"/>
+      <w:bookmarkStart w:id="24" w:name="_Toc254785389"/>
       <w:r>
         <w:rPr>
           <w:rFonts w:ascii="Times New Roman" w:hAnsi="Times New Roman"/>
@@ -1091,42 +1299,294 @@
         </w:rPr>
         <w:t>Non-functional Requirements</w:t>
       </w:r>
-      <w:bookmarkEnd w:id="31"/>
-    </w:p>
-    <w:p>
-      <w:pPr>
-        <w:spacing w:line="240" w:lineRule="auto"/>
-        <w:jc w:val="both"/>
-        <w:rPr>
-          <w:i/>
-          <w:color w:val="943634" w:themeColor="accent2" w:themeShade="BF"/>
-          <w:sz w:val="24"/>
-          <w:szCs w:val="24"/>
-        </w:rPr>
-      </w:pPr>
-      <w:r>
-        <w:rPr>
-          <w:i/>
-          <w:color w:val="943634" w:themeColor="accent2" w:themeShade="BF"/>
-          <w:sz w:val="24"/>
-          <w:szCs w:val="24"/>
-        </w:rPr>
-        <w:t>[D</w:t>
-      </w:r>
-      <w:r>
-        <w:rPr>
-          <w:i/>
-          <w:color w:val="943634" w:themeColor="accent2" w:themeShade="BF"/>
-          <w:sz w:val="24"/>
-          <w:szCs w:val="24"/>
-        </w:rPr>
-        <w:t>iscuss the non-functional requirements for the system]</w:t>
-      </w:r>
-    </w:p>
-    <w:p>
-      <w:pPr>
-        <w:spacing w:line="240" w:lineRule="auto"/>
-        <w:jc w:val="both"/>
+      <w:bookmarkEnd w:id="24"/>
+    </w:p>
+    <w:p>
+      <w:pPr>
+        <w:spacing w:line="240" w:lineRule="auto"/>
+        <w:ind w:firstLine="360"/>
+        <w:jc w:val="both"/>
+        <w:rPr>
+          <w:iCs/>
+          <w:color w:val="943634" w:themeColor="accent2" w:themeShade="BF"/>
+        </w:rPr>
+      </w:pPr>
+      <w:r>
+        <w:rPr>
+          <w:iCs/>
+          <w:color w:val="943634" w:themeColor="accent2" w:themeShade="BF"/>
+        </w:rPr>
+        <w:t>-</w:t>
+      </w:r>
+      <w:r>
+        <w:rPr>
+          <w:iCs/>
+          <w:color w:val="943634" w:themeColor="accent2" w:themeShade="BF"/>
+        </w:rPr>
+        <w:tab/>
+        <w:t>performance</w:t>
+      </w:r>
+    </w:p>
+    <w:p>
+      <w:pPr>
+        <w:spacing w:line="240" w:lineRule="auto"/>
+        <w:ind w:firstLine="360"/>
+        <w:jc w:val="both"/>
+        <w:rPr>
+          <w:iCs/>
+          <w:color w:val="943634" w:themeColor="accent2" w:themeShade="BF"/>
+        </w:rPr>
+      </w:pPr>
+      <w:bookmarkStart w:id="25" w:name="_Toc254785390"/>
+      <w:r>
+        <w:rPr>
+          <w:iCs/>
+          <w:color w:val="943634" w:themeColor="accent2" w:themeShade="BF"/>
+        </w:rPr>
+        <w:t>-</w:t>
+      </w:r>
+      <w:r>
+        <w:rPr>
+          <w:iCs/>
+          <w:color w:val="943634" w:themeColor="accent2" w:themeShade="BF"/>
+        </w:rPr>
+        <w:tab/>
+        <w:t>usability: the interface is easy to use and provides validation messages</w:t>
+      </w:r>
+    </w:p>
+    <w:p>
+      <w:pPr>
+        <w:spacing w:line="240" w:lineRule="auto"/>
+        <w:ind w:firstLine="360"/>
+        <w:jc w:val="both"/>
+        <w:rPr>
+          <w:iCs/>
+          <w:color w:val="943634" w:themeColor="accent2" w:themeShade="BF"/>
+        </w:rPr>
+      </w:pPr>
+      <w:r>
+        <w:rPr>
+          <w:iCs/>
+          <w:color w:val="943634" w:themeColor="accent2" w:themeShade="BF"/>
+        </w:rPr>
+        <w:t>-</w:t>
+      </w:r>
+      <w:r>
+        <w:rPr>
+          <w:iCs/>
+          <w:color w:val="943634" w:themeColor="accent2" w:themeShade="BF"/>
+        </w:rPr>
+        <w:tab/>
+        <w:t>security: data can only be accessed by authenticated users</w:t>
+      </w:r>
+    </w:p>
+    <w:p>
+      <w:pPr>
+        <w:spacing w:line="240" w:lineRule="auto"/>
+        <w:ind w:firstLine="360"/>
+        <w:jc w:val="both"/>
+        <w:rPr>
+          <w:iCs/>
+          <w:color w:val="943634" w:themeColor="accent2" w:themeShade="BF"/>
+        </w:rPr>
+      </w:pPr>
+      <w:r>
+        <w:rPr>
+          <w:iCs/>
+          <w:color w:val="943634" w:themeColor="accent2" w:themeShade="BF"/>
+        </w:rPr>
+        <w:t>-</w:t>
+      </w:r>
+      <w:r>
+        <w:rPr>
+          <w:iCs/>
+          <w:color w:val="943634" w:themeColor="accent2" w:themeShade="BF"/>
+        </w:rPr>
+        <w:tab/>
+        <w:t>platform compatibility: can be deployed on mac/</w:t>
+      </w:r>
+      <w:proofErr w:type="spellStart"/>
+      <w:r>
+        <w:rPr>
+          <w:iCs/>
+          <w:color w:val="943634" w:themeColor="accent2" w:themeShade="BF"/>
+        </w:rPr>
+        <w:t>linux</w:t>
+      </w:r>
+      <w:proofErr w:type="spellEnd"/>
+      <w:r>
+        <w:rPr>
+          <w:iCs/>
+          <w:color w:val="943634" w:themeColor="accent2" w:themeShade="BF"/>
+        </w:rPr>
+        <w:t>/win and runs in any modern browser</w:t>
+      </w:r>
+    </w:p>
+    <w:p>
+      <w:pPr>
+        <w:spacing w:line="240" w:lineRule="auto"/>
+        <w:ind w:firstLine="360"/>
+        <w:jc w:val="both"/>
+        <w:rPr>
+          <w:iCs/>
+          <w:color w:val="943634" w:themeColor="accent2" w:themeShade="BF"/>
+        </w:rPr>
+      </w:pPr>
+      <w:r>
+        <w:rPr>
+          <w:iCs/>
+          <w:color w:val="943634" w:themeColor="accent2" w:themeShade="BF"/>
+        </w:rPr>
+        <w:t>-</w:t>
+      </w:r>
+      <w:r>
+        <w:rPr>
+          <w:iCs/>
+          <w:color w:val="943634" w:themeColor="accent2" w:themeShade="BF"/>
+        </w:rPr>
+        <w:tab/>
+        <w:t>availability: the data is persisted in a database</w:t>
+      </w:r>
+    </w:p>
+    <w:p>
+      <w:pPr>
+        <w:spacing w:line="240" w:lineRule="auto"/>
+        <w:ind w:firstLine="360"/>
+        <w:jc w:val="both"/>
+        <w:rPr>
+          <w:iCs/>
+          <w:color w:val="943634" w:themeColor="accent2" w:themeShade="BF"/>
+        </w:rPr>
+      </w:pPr>
+      <w:r>
+        <w:rPr>
+          <w:iCs/>
+          <w:color w:val="943634" w:themeColor="accent2" w:themeShade="BF"/>
+        </w:rPr>
+        <w:t>-</w:t>
+      </w:r>
+      <w:r>
+        <w:rPr>
+          <w:iCs/>
+          <w:color w:val="943634" w:themeColor="accent2" w:themeShade="BF"/>
+        </w:rPr>
+        <w:tab/>
+        <w:t>use an ORM and a DI container</w:t>
+      </w:r>
+    </w:p>
+    <w:p>
+      <w:pPr>
+        <w:spacing w:line="240" w:lineRule="auto"/>
+        <w:ind w:firstLine="360"/>
+        <w:jc w:val="both"/>
+        <w:rPr>
+          <w:iCs/>
+          <w:color w:val="943634" w:themeColor="accent2" w:themeShade="BF"/>
+        </w:rPr>
+      </w:pPr>
+      <w:r>
+        <w:rPr>
+          <w:iCs/>
+          <w:color w:val="943634" w:themeColor="accent2" w:themeShade="BF"/>
+        </w:rPr>
+        <w:t>-</w:t>
+      </w:r>
+      <w:r>
+        <w:rPr>
+          <w:iCs/>
+          <w:color w:val="943634" w:themeColor="accent2" w:themeShade="BF"/>
+        </w:rPr>
+        <w:tab/>
+        <w:t>use an OOP language: Typescript</w:t>
+      </w:r>
+    </w:p>
+    <w:p>
+      <w:pPr>
+        <w:spacing w:line="240" w:lineRule="auto"/>
+        <w:ind w:firstLine="360"/>
+        <w:jc w:val="both"/>
+        <w:rPr>
+          <w:iCs/>
+          <w:color w:val="943634" w:themeColor="accent2" w:themeShade="BF"/>
+        </w:rPr>
+      </w:pPr>
+      <w:r>
+        <w:rPr>
+          <w:iCs/>
+          <w:color w:val="943634" w:themeColor="accent2" w:themeShade="BF"/>
+        </w:rPr>
+        <w:t>-</w:t>
+      </w:r>
+      <w:r>
+        <w:rPr>
+          <w:iCs/>
+          <w:color w:val="943634" w:themeColor="accent2" w:themeShade="BF"/>
+        </w:rPr>
+        <w:tab/>
+        <w:t>use a layered architecture</w:t>
+      </w:r>
+    </w:p>
+    <w:p>
+      <w:pPr>
+        <w:spacing w:line="240" w:lineRule="auto"/>
+        <w:ind w:firstLine="360"/>
+        <w:jc w:val="both"/>
+        <w:rPr>
+          <w:iCs/>
+          <w:color w:val="943634" w:themeColor="accent2" w:themeShade="BF"/>
+        </w:rPr>
+      </w:pPr>
+      <w:r>
+        <w:rPr>
+          <w:iCs/>
+          <w:color w:val="943634" w:themeColor="accent2" w:themeShade="BF"/>
+        </w:rPr>
+        <w:t>-</w:t>
+      </w:r>
+      <w:r>
+        <w:rPr>
+          <w:iCs/>
+          <w:color w:val="943634" w:themeColor="accent2" w:themeShade="BF"/>
+        </w:rPr>
+        <w:tab/>
+        <w:t>use the abstract factory pattern for weekly/monthly reports</w:t>
+      </w:r>
+    </w:p>
+    <w:p>
+      <w:pPr>
+        <w:spacing w:line="240" w:lineRule="auto"/>
+        <w:ind w:firstLine="360"/>
+        <w:jc w:val="both"/>
+        <w:rPr>
+          <w:iCs/>
+          <w:color w:val="943634" w:themeColor="accent2" w:themeShade="BF"/>
+        </w:rPr>
+      </w:pPr>
+      <w:r>
+        <w:rPr>
+          <w:iCs/>
+          <w:color w:val="943634" w:themeColor="accent2" w:themeShade="BF"/>
+        </w:rPr>
+        <w:t>-</w:t>
+      </w:r>
+      <w:r>
+        <w:rPr>
+          <w:iCs/>
+          <w:color w:val="943634" w:themeColor="accent2" w:themeShade="BF"/>
+        </w:rPr>
+        <w:tab/>
+        <w:t>the data is validated</w:t>
+      </w:r>
+    </w:p>
+    <w:p>
+      <w:pPr>
+        <w:spacing w:line="240" w:lineRule="auto"/>
+        <w:ind w:firstLine="360"/>
+        <w:jc w:val="both"/>
+        <w:rPr>
+          <w:iCs/>
+          <w:color w:val="943634" w:themeColor="accent2" w:themeShade="BF"/>
+        </w:rPr>
       </w:pPr>
     </w:p>
     <w:p>
@@ -1137,7 +1597,6 @@
           <w:rFonts w:ascii="Times New Roman" w:hAnsi="Times New Roman"/>
         </w:rPr>
       </w:pPr>
-      <w:bookmarkStart w:id="32" w:name="_Toc254785390"/>
       <w:r>
         <w:rPr>
           <w:rFonts w:ascii="Times New Roman" w:hAnsi="Times New Roman"/>
@@ -1150,154 +1609,44 @@
         </w:rPr>
         <w:t>. Use-Case Model</w:t>
       </w:r>
-      <w:bookmarkEnd w:id="32"/>
-    </w:p>
-    <w:p>
-      <w:pPr>
-        <w:spacing w:line="240" w:lineRule="auto"/>
-        <w:jc w:val="both"/>
-        <w:rPr>
-          <w:i/>
-          <w:color w:val="943634" w:themeColor="accent2" w:themeShade="BF"/>
-          <w:sz w:val="24"/>
-        </w:rPr>
-      </w:pPr>
-      <w:r>
-        <w:rPr>
-          <w:i/>
-          <w:color w:val="943634" w:themeColor="accent2" w:themeShade="BF"/>
-          <w:sz w:val="24"/>
-        </w:rPr>
-        <w:t>[</w:t>
-      </w:r>
-      <w:r>
-        <w:rPr>
-          <w:i/>
-          <w:color w:val="943634" w:themeColor="accent2" w:themeShade="BF"/>
-          <w:sz w:val="24"/>
-        </w:rPr>
-        <w:t>Create the u</w:t>
-      </w:r>
-      <w:r>
-        <w:rPr>
-          <w:i/>
-          <w:color w:val="943634" w:themeColor="accent2" w:themeShade="BF"/>
-          <w:sz w:val="24"/>
-        </w:rPr>
-        <w:t>se-</w:t>
-      </w:r>
-      <w:r>
-        <w:rPr>
-          <w:i/>
-          <w:color w:val="943634" w:themeColor="accent2" w:themeShade="BF"/>
-          <w:sz w:val="24"/>
-        </w:rPr>
-        <w:t>c</w:t>
-      </w:r>
-      <w:r>
-        <w:rPr>
-          <w:i/>
-          <w:color w:val="943634" w:themeColor="accent2" w:themeShade="BF"/>
-          <w:sz w:val="24"/>
-        </w:rPr>
-        <w:t>ase diagrams and</w:t>
-      </w:r>
-      <w:r>
-        <w:rPr>
-          <w:i/>
-          <w:color w:val="943634" w:themeColor="accent2" w:themeShade="BF"/>
-          <w:sz w:val="24"/>
-        </w:rPr>
-        <w:t xml:space="preserve"> provide one</w:t>
-      </w:r>
-      <w:r>
-        <w:rPr>
-          <w:i/>
-          <w:color w:val="943634" w:themeColor="accent2" w:themeShade="BF"/>
-          <w:sz w:val="24"/>
-        </w:rPr>
-        <w:t xml:space="preserve"> </w:t>
-      </w:r>
-      <w:r>
-        <w:rPr>
-          <w:i/>
-          <w:color w:val="943634" w:themeColor="accent2" w:themeShade="BF"/>
-          <w:sz w:val="24"/>
-        </w:rPr>
-        <w:t>u</w:t>
-      </w:r>
-      <w:r>
-        <w:rPr>
-          <w:i/>
-          <w:color w:val="943634" w:themeColor="accent2" w:themeShade="BF"/>
-          <w:sz w:val="24"/>
-        </w:rPr>
-        <w:t>se-</w:t>
-      </w:r>
-      <w:r>
-        <w:rPr>
-          <w:i/>
-          <w:color w:val="943634" w:themeColor="accent2" w:themeShade="BF"/>
-          <w:sz w:val="24"/>
-        </w:rPr>
-        <w:t>c</w:t>
-      </w:r>
-      <w:r>
-        <w:rPr>
-          <w:i/>
-          <w:color w:val="943634" w:themeColor="accent2" w:themeShade="BF"/>
-          <w:sz w:val="24"/>
-        </w:rPr>
-        <w:t>ase description</w:t>
-      </w:r>
-      <w:r>
-        <w:rPr>
-          <w:i/>
-          <w:color w:val="943634" w:themeColor="accent2" w:themeShade="BF"/>
-          <w:sz w:val="24"/>
-        </w:rPr>
-        <w:t xml:space="preserve"> (according to the format below).</w:t>
-      </w:r>
-    </w:p>
-    <w:p>
-      <w:pPr>
-        <w:spacing w:line="240" w:lineRule="auto"/>
-        <w:jc w:val="both"/>
-        <w:rPr>
-          <w:i/>
-          <w:color w:val="943634" w:themeColor="accent2" w:themeShade="BF"/>
-          <w:sz w:val="24"/>
-        </w:rPr>
-      </w:pPr>
-      <w:r>
-        <w:rPr>
-          <w:i/>
-          <w:color w:val="943634" w:themeColor="accent2" w:themeShade="BF"/>
-          <w:sz w:val="24"/>
-        </w:rPr>
-        <w:t>Use-Case description format:</w:t>
-      </w:r>
-    </w:p>
+      <w:bookmarkEnd w:id="25"/>
+    </w:p>
+    <w:p/>
     <w:p>
       <w:pPr>
         <w:pStyle w:val="Title"/>
         <w:jc w:val="both"/>
         <w:rPr>
           <w:rFonts w:ascii="Times New Roman" w:hAnsi="Times New Roman"/>
-          <w:i/>
-          <w:color w:val="943634" w:themeColor="accent2" w:themeShade="BF"/>
-          <w:sz w:val="24"/>
-        </w:rPr>
-      </w:pPr>
-      <w:bookmarkStart w:id="33" w:name="_Toc254785391"/>
-      <w:r>
-        <w:rPr>
-          <w:rFonts w:ascii="Times New Roman" w:hAnsi="Times New Roman"/>
-          <w:i/>
-          <w:color w:val="943634" w:themeColor="accent2" w:themeShade="BF"/>
-          <w:sz w:val="24"/>
-        </w:rPr>
-        <w:t>Use case: &lt;use case goal&gt;</w:t>
+          <w:b w:val="0"/>
+          <w:bCs/>
+          <w:iCs/>
+          <w:color w:val="000000" w:themeColor="text1"/>
+          <w:sz w:val="20"/>
+        </w:rPr>
+      </w:pPr>
+      <w:bookmarkStart w:id="26" w:name="_Toc254785391"/>
+      <w:r>
+        <w:rPr>
+          <w:rFonts w:ascii="Times New Roman" w:hAnsi="Times New Roman"/>
+          <w:b w:val="0"/>
+          <w:bCs/>
+          <w:iCs/>
+          <w:color w:val="000000" w:themeColor="text1"/>
+          <w:sz w:val="20"/>
+        </w:rPr>
+        <w:t xml:space="preserve">Use case: </w:t>
+      </w:r>
+      <w:r>
+        <w:rPr>
+          <w:rFonts w:ascii="Times New Roman" w:hAnsi="Times New Roman"/>
+          <w:b w:val="0"/>
+          <w:bCs/>
+          <w:iCs/>
+          <w:color w:val="000000" w:themeColor="text1"/>
+          <w:sz w:val="20"/>
+        </w:rPr>
+        <w:t>Sign-up</w:t>
       </w:r>
     </w:p>
     <w:p>
@@ -1306,19 +1655,34 @@
         <w:jc w:val="both"/>
         <w:rPr>
           <w:rFonts w:ascii="Times New Roman" w:hAnsi="Times New Roman"/>
-          <w:i/>
-          <w:color w:val="943634" w:themeColor="accent2" w:themeShade="BF"/>
-          <w:sz w:val="24"/>
-        </w:rPr>
-      </w:pPr>
-      <w:r>
-        <w:rPr>
-          <w:rFonts w:ascii="Times New Roman" w:hAnsi="Times New Roman"/>
-          <w:i/>
-          <w:color w:val="943634" w:themeColor="accent2" w:themeShade="BF"/>
-          <w:sz w:val="24"/>
-        </w:rPr>
-        <w:t>Level: &lt;one of: summary level, user-goal level, sub-function&gt;</w:t>
+          <w:b w:val="0"/>
+          <w:bCs/>
+          <w:iCs/>
+          <w:color w:val="000000" w:themeColor="text1"/>
+          <w:sz w:val="20"/>
+        </w:rPr>
+      </w:pPr>
+      <w:r>
+        <w:rPr>
+          <w:rFonts w:ascii="Times New Roman" w:hAnsi="Times New Roman"/>
+          <w:b w:val="0"/>
+          <w:bCs/>
+          <w:iCs/>
+          <w:color w:val="000000" w:themeColor="text1"/>
+          <w:sz w:val="20"/>
+        </w:rPr>
+        <w:t xml:space="preserve">Level: </w:t>
+      </w:r>
+      <w:r>
+        <w:rPr>
+          <w:rFonts w:ascii="Times New Roman" w:hAnsi="Times New Roman"/>
+          <w:b w:val="0"/>
+          <w:bCs/>
+          <w:iCs/>
+          <w:color w:val="000000" w:themeColor="text1"/>
+          <w:sz w:val="20"/>
+        </w:rPr>
+        <w:t>user-goal level</w:t>
       </w:r>
     </w:p>
     <w:p>
@@ -1327,19 +1691,34 @@
         <w:jc w:val="both"/>
         <w:rPr>
           <w:rFonts w:ascii="Times New Roman" w:hAnsi="Times New Roman"/>
-          <w:i/>
-          <w:color w:val="943634" w:themeColor="accent2" w:themeShade="BF"/>
-          <w:sz w:val="24"/>
-        </w:rPr>
-      </w:pPr>
-      <w:r>
-        <w:rPr>
-          <w:rFonts w:ascii="Times New Roman" w:hAnsi="Times New Roman"/>
-          <w:i/>
-          <w:color w:val="943634" w:themeColor="accent2" w:themeShade="BF"/>
-          <w:sz w:val="24"/>
-        </w:rPr>
-        <w:t>Primary actor: &lt;a role name for the actor who initiates the use case&gt;</w:t>
+          <w:b w:val="0"/>
+          <w:bCs/>
+          <w:iCs/>
+          <w:color w:val="000000" w:themeColor="text1"/>
+          <w:sz w:val="20"/>
+        </w:rPr>
+      </w:pPr>
+      <w:r>
+        <w:rPr>
+          <w:rFonts w:ascii="Times New Roman" w:hAnsi="Times New Roman"/>
+          <w:b w:val="0"/>
+          <w:bCs/>
+          <w:iCs/>
+          <w:color w:val="000000" w:themeColor="text1"/>
+          <w:sz w:val="20"/>
+        </w:rPr>
+        <w:t xml:space="preserve">Primary actor: </w:t>
+      </w:r>
+      <w:r>
+        <w:rPr>
+          <w:rFonts w:ascii="Times New Roman" w:hAnsi="Times New Roman"/>
+          <w:b w:val="0"/>
+          <w:bCs/>
+          <w:iCs/>
+          <w:color w:val="000000" w:themeColor="text1"/>
+          <w:sz w:val="20"/>
+        </w:rPr>
+        <w:t>Anonymous user</w:t>
       </w:r>
     </w:p>
     <w:p>
@@ -1348,19 +1727,34 @@
         <w:jc w:val="both"/>
         <w:rPr>
           <w:rFonts w:ascii="Times New Roman" w:hAnsi="Times New Roman"/>
-          <w:i/>
-          <w:color w:val="943634" w:themeColor="accent2" w:themeShade="BF"/>
-          <w:sz w:val="24"/>
-        </w:rPr>
-      </w:pPr>
-      <w:r>
-        <w:rPr>
-          <w:rFonts w:ascii="Times New Roman" w:hAnsi="Times New Roman"/>
-          <w:i/>
-          <w:color w:val="943634" w:themeColor="accent2" w:themeShade="BF"/>
-          <w:sz w:val="24"/>
-        </w:rPr>
-        <w:t>Main success scenario: &lt;the steps of the main success scenario from trigger to goal delivery&gt;</w:t>
+          <w:b w:val="0"/>
+          <w:bCs/>
+          <w:iCs/>
+          <w:color w:val="000000" w:themeColor="text1"/>
+          <w:sz w:val="20"/>
+        </w:rPr>
+      </w:pPr>
+      <w:r>
+        <w:rPr>
+          <w:rFonts w:ascii="Times New Roman" w:hAnsi="Times New Roman"/>
+          <w:b w:val="0"/>
+          <w:bCs/>
+          <w:iCs/>
+          <w:color w:val="000000" w:themeColor="text1"/>
+          <w:sz w:val="20"/>
+        </w:rPr>
+        <w:t xml:space="preserve">Main success scenario: </w:t>
+      </w:r>
+      <w:r>
+        <w:rPr>
+          <w:rFonts w:ascii="Times New Roman" w:hAnsi="Times New Roman"/>
+          <w:b w:val="0"/>
+          <w:bCs/>
+          <w:iCs/>
+          <w:color w:val="000000" w:themeColor="text1"/>
+          <w:sz w:val="20"/>
+        </w:rPr>
+        <w:t>The user inputs a new email address and the password twice -&gt; the new account is created, and the user is redirected to the sign-in page.</w:t>
       </w:r>
     </w:p>
     <w:p>
@@ -1369,19 +1763,83 @@
         <w:jc w:val="both"/>
         <w:rPr>
           <w:rFonts w:ascii="Times New Roman" w:hAnsi="Times New Roman"/>
-          <w:i/>
-          <w:color w:val="943634" w:themeColor="accent2" w:themeShade="BF"/>
-          <w:sz w:val="24"/>
-        </w:rPr>
-      </w:pPr>
-      <w:r>
-        <w:rPr>
-          <w:rFonts w:ascii="Times New Roman" w:hAnsi="Times New Roman"/>
-          <w:i/>
-          <w:color w:val="943634" w:themeColor="accent2" w:themeShade="BF"/>
-          <w:sz w:val="24"/>
-        </w:rPr>
-        <w:t>Extensions: &lt;alternate scenarios of success or failure&gt;</w:t>
+          <w:b w:val="0"/>
+          <w:bCs/>
+          <w:iCs/>
+          <w:color w:val="000000" w:themeColor="text1"/>
+          <w:sz w:val="20"/>
+        </w:rPr>
+      </w:pPr>
+      <w:r>
+        <w:rPr>
+          <w:rFonts w:ascii="Times New Roman" w:hAnsi="Times New Roman"/>
+          <w:b w:val="0"/>
+          <w:bCs/>
+          <w:iCs/>
+          <w:color w:val="000000" w:themeColor="text1"/>
+          <w:sz w:val="20"/>
+        </w:rPr>
+        <w:t xml:space="preserve">Extensions: </w:t>
+      </w:r>
+      <w:r>
+        <w:rPr>
+          <w:rFonts w:ascii="Times New Roman" w:hAnsi="Times New Roman"/>
+          <w:b w:val="0"/>
+          <w:bCs/>
+          <w:iCs/>
+          <w:color w:val="000000" w:themeColor="text1"/>
+          <w:sz w:val="20"/>
+        </w:rPr>
+        <w:t>The user inputs an email address and 2 different passwords, validations fail -&gt; the user is alerted of the validation error. The user inputs an already used email address and 2 different passwords, the API returns the validation error and the user is alerted of the validation error.</w:t>
+      </w:r>
+    </w:p>
+    <w:p>
+      <w:r>
+        <w:rPr>
+          <w:noProof/>
+        </w:rPr>
+        <w:lastRenderedPageBreak/>
+        <w:drawing>
+          <wp:inline distT="0" distB="0" distL="0" distR="0" wp14:anchorId="46123D72" wp14:editId="44CC16E8">
+            <wp:extent cx="2495863" cy="3272355"/>
+            <wp:effectExtent l="0" t="0" r="0" b="0"/>
+            <wp:docPr id="3" name="Picture 3" descr="A close up of text on a white background&#10;&#10;Description automatically generated"/>
+            <wp:cNvGraphicFramePr>
+              <a:graphicFrameLocks xmlns:a="http://schemas.openxmlformats.org/drawingml/2006/main" noChangeAspect="1"/>
+            </wp:cNvGraphicFramePr>
+            <a:graphic xmlns:a="http://schemas.openxmlformats.org/drawingml/2006/main">
+              <a:graphicData uri="http://schemas.openxmlformats.org/drawingml/2006/picture">
+                <pic:pic xmlns:pic="http://schemas.openxmlformats.org/drawingml/2006/picture">
+                  <pic:nvPicPr>
+                    <pic:cNvPr id="3" name="Screenshot 2020-04-07 at 19.21.57.png"/>
+                    <pic:cNvPicPr/>
+                  </pic:nvPicPr>
+                  <pic:blipFill>
+                    <a:blip r:embed="rId9" cstate="print">
+                      <a:extLst>
+                        <a:ext uri="{28A0092B-C50C-407E-A947-70E740481C1C}">
+                          <a14:useLocalDpi xmlns:a14="http://schemas.microsoft.com/office/drawing/2010/main" val="0"/>
+                        </a:ext>
+                      </a:extLst>
+                    </a:blip>
+                    <a:stretch>
+                      <a:fillRect/>
+                    </a:stretch>
+                  </pic:blipFill>
+                  <pic:spPr>
+                    <a:xfrm>
+                      <a:off x="0" y="0"/>
+                      <a:ext cx="2507720" cy="3287901"/>
+                    </a:xfrm>
+                    <a:prstGeom prst="rect">
+                      <a:avLst/>
+                    </a:prstGeom>
+                  </pic:spPr>
+                </pic:pic>
+              </a:graphicData>
+            </a:graphic>
+          </wp:inline>
+        </w:drawing>
       </w:r>
     </w:p>
     <w:p>
@@ -1396,16 +1854,6 @@
           <w:sz w:val="24"/>
         </w:rPr>
       </w:pPr>
-      <w:r>
-        <w:rPr>
-          <w:rFonts w:ascii="Times New Roman" w:hAnsi="Times New Roman"/>
-          <w:b w:val="0"/>
-          <w:i/>
-          <w:color w:val="943634" w:themeColor="accent2" w:themeShade="BF"/>
-          <w:sz w:val="24"/>
-        </w:rPr>
-        <w:t>]</w:t>
-      </w:r>
     </w:p>
     <w:p>
       <w:pPr>
@@ -1445,7 +1893,7 @@
         </w:rPr>
         <w:t>Architectural Design</w:t>
       </w:r>
-      <w:bookmarkEnd w:id="33"/>
+      <w:bookmarkEnd w:id="26"/>
     </w:p>
     <w:p>
       <w:pPr>
@@ -1496,6 +1944,86 @@
       </w:r>
     </w:p>
     <w:p>
+      <w:r>
+        <w:t xml:space="preserve">The application is a Web Application modeled using the Client-Server architecture. The Client-Server architectural pattern splits the </w:t>
+      </w:r>
+      <w:r>
+        <w:t>functionality into two components: a client and a server. The client side is responsible with rendering a user interface and allowing the user to interact with the application. It</w:t>
+      </w:r>
+      <w:r>
+        <w:t xml:space="preserve"> </w:t>
+      </w:r>
+      <w:r>
+        <w:t>communicates with the server by sending http requests and updating its’ internal state on receiving the responses. The server is concerned with processing, validating and then storing the data in a relational database (for this particular application). The Client-Server architecture is a layered architecture and has 2 tiers. The 2 tiers are the client and the server themselves, while we have many other layers that construct them. The communication is done using Representational State Transfer (REST).</w:t>
+      </w:r>
+    </w:p>
+    <w:p>
+      <w:r>
+        <w:t>The client is built on React and utilizes the flux architectural pattern with</w:t>
+      </w:r>
+      <w:r>
+        <w:t xml:space="preserve"> the context API.</w:t>
+      </w:r>
+      <w:r>
+        <w:t xml:space="preserve"> </w:t>
+      </w:r>
+    </w:p>
+    <w:p>
+      <w:r>
+        <w:t>The server is built on Express with Sequelize as the ORM. It has the following layers:</w:t>
+      </w:r>
+    </w:p>
+    <w:p>
+      <w:pPr>
+        <w:pStyle w:val="ListParagraph"/>
+        <w:numPr>
+          <w:ilvl w:val="0"/>
+          <w:numId w:val="4"/>
+        </w:numPr>
+        <w:ind w:left="1440"/>
+      </w:pPr>
+      <w:r>
+        <w:t>Controller layer: it maps the resources from the request to the service layer (could be further split in a routing layer as well)</w:t>
+      </w:r>
+    </w:p>
+    <w:p>
+      <w:pPr>
+        <w:pStyle w:val="ListParagraph"/>
+        <w:numPr>
+          <w:ilvl w:val="0"/>
+          <w:numId w:val="4"/>
+        </w:numPr>
+        <w:ind w:left="1440"/>
+      </w:pPr>
+      <w:r>
+        <w:t>Service layer: it contains the business logic</w:t>
+      </w:r>
+      <w:r>
+        <w:t xml:space="preserve"> and does the ORM operations</w:t>
+      </w:r>
+      <w:r>
+        <w:t xml:space="preserve"> </w:t>
+      </w:r>
+      <w:r>
+        <w:t>(that should ordinarily be done by the repository layer)</w:t>
+      </w:r>
+    </w:p>
+    <w:p>
+      <w:r>
+        <w:t>The database used is PostgreSQL as it is open source and has great support.</w:t>
+      </w:r>
+    </w:p>
+    <w:p>
+      <w:pPr>
+        <w:spacing w:line="240" w:lineRule="auto"/>
+        <w:jc w:val="both"/>
+        <w:rPr>
+          <w:iCs/>
+          <w:color w:val="943634" w:themeColor="accent2" w:themeShade="BF"/>
+        </w:rPr>
+      </w:pPr>
+    </w:p>
+    <w:p>
       <w:pPr>
         <w:spacing w:line="240" w:lineRule="auto"/>
         <w:jc w:val="both"/>
@@ -1505,62 +2033,83 @@
           <w:sz w:val="24"/>
         </w:rPr>
       </w:pPr>
-      <w:r>
+    </w:p>
+    <w:p>
+      <w:pPr>
+        <w:spacing w:line="240" w:lineRule="auto"/>
+        <w:jc w:val="both"/>
         <w:rPr>
           <w:i/>
           <w:color w:val="943634" w:themeColor="accent2" w:themeShade="BF"/>
           <w:sz w:val="24"/>
         </w:rPr>
-        <w:t>[Describe</w:t>
-      </w:r>
-      <w:r>
+      </w:pPr>
+    </w:p>
+    <w:p>
+      <w:pPr>
+        <w:spacing w:line="240" w:lineRule="auto"/>
+        <w:jc w:val="both"/>
         <w:rPr>
           <w:i/>
           <w:color w:val="943634" w:themeColor="accent2" w:themeShade="BF"/>
           <w:sz w:val="24"/>
         </w:rPr>
-        <w:t xml:space="preserve"> briefly</w:t>
-      </w:r>
-      <w:r>
+      </w:pPr>
+    </w:p>
+    <w:p>
+      <w:pPr>
+        <w:spacing w:line="240" w:lineRule="auto"/>
+        <w:jc w:val="both"/>
         <w:rPr>
           <w:i/>
           <w:color w:val="943634" w:themeColor="accent2" w:themeShade="BF"/>
           <w:sz w:val="24"/>
         </w:rPr>
-        <w:t xml:space="preserve"> the used </w:t>
-      </w:r>
-      <w:r>
+      </w:pPr>
+    </w:p>
+    <w:p>
+      <w:pPr>
+        <w:spacing w:line="240" w:lineRule="auto"/>
+        <w:jc w:val="both"/>
         <w:rPr>
           <w:i/>
           <w:color w:val="943634" w:themeColor="accent2" w:themeShade="BF"/>
           <w:sz w:val="24"/>
         </w:rPr>
-        <w:t>architectural</w:t>
-      </w:r>
-      <w:r>
+      </w:pPr>
+    </w:p>
+    <w:p>
+      <w:pPr>
+        <w:spacing w:line="240" w:lineRule="auto"/>
+        <w:jc w:val="both"/>
         <w:rPr>
           <w:i/>
           <w:color w:val="943634" w:themeColor="accent2" w:themeShade="BF"/>
           <w:sz w:val="24"/>
         </w:rPr>
-        <w:t xml:space="preserve"> pattern</w:t>
-      </w:r>
-      <w:r>
+      </w:pPr>
+    </w:p>
+    <w:p>
+      <w:pPr>
+        <w:spacing w:line="240" w:lineRule="auto"/>
+        <w:jc w:val="both"/>
         <w:rPr>
           <w:i/>
           <w:color w:val="943634" w:themeColor="accent2" w:themeShade="BF"/>
           <w:sz w:val="24"/>
         </w:rPr>
-        <w:t>s.</w:t>
-      </w:r>
-      <w:r>
+      </w:pPr>
+    </w:p>
+    <w:p>
+      <w:pPr>
+        <w:spacing w:line="240" w:lineRule="auto"/>
+        <w:jc w:val="both"/>
         <w:rPr>
           <w:i/>
           <w:color w:val="943634" w:themeColor="accent2" w:themeShade="BF"/>
           <w:sz w:val="24"/>
         </w:rPr>
-        <w:t>]</w:t>
-      </w:r>
+      </w:pPr>
     </w:p>
     <w:p>
       <w:pPr>
@@ -1586,6 +2135,7 @@
           <w:b/>
           <w:sz w:val="28"/>
         </w:rPr>
+        <w:lastRenderedPageBreak/>
         <w:t>3</w:t>
       </w:r>
       <w:r>
@@ -1621,6 +2171,114 @@
       <w:pPr>
         <w:spacing w:line="240" w:lineRule="auto"/>
         <w:jc w:val="both"/>
+      </w:pPr>
+      <w:r>
+        <w:rPr>
+          <w:noProof/>
+        </w:rPr>
+        <w:drawing>
+          <wp:inline distT="0" distB="0" distL="0" distR="0" wp14:anchorId="6B8D58CF" wp14:editId="453CE20B">
+            <wp:extent cx="5943600" cy="2252980"/>
+            <wp:effectExtent l="0" t="0" r="0" b="0"/>
+            <wp:docPr id="4" name="Picture 4" descr="A close up of a piece of paper&#10;&#10;Description automatically generated"/>
+            <wp:cNvGraphicFramePr>
+              <a:graphicFrameLocks xmlns:a="http://schemas.openxmlformats.org/drawingml/2006/main" noChangeAspect="1"/>
+            </wp:cNvGraphicFramePr>
+            <a:graphic xmlns:a="http://schemas.openxmlformats.org/drawingml/2006/main">
+              <a:graphicData uri="http://schemas.openxmlformats.org/drawingml/2006/picture">
+                <pic:pic xmlns:pic="http://schemas.openxmlformats.org/drawingml/2006/picture">
+                  <pic:nvPicPr>
+                    <pic:cNvPr id="4" name="Screenshot 2020-04-07 at 19.54.54.png"/>
+                    <pic:cNvPicPr/>
+                  </pic:nvPicPr>
+                  <pic:blipFill>
+                    <a:blip r:embed="rId10" cstate="print">
+                      <a:extLst>
+                        <a:ext uri="{28A0092B-C50C-407E-A947-70E740481C1C}">
+                          <a14:useLocalDpi xmlns:a14="http://schemas.microsoft.com/office/drawing/2010/main" val="0"/>
+                        </a:ext>
+                      </a:extLst>
+                    </a:blip>
+                    <a:stretch>
+                      <a:fillRect/>
+                    </a:stretch>
+                  </pic:blipFill>
+                  <pic:spPr>
+                    <a:xfrm>
+                      <a:off x="0" y="0"/>
+                      <a:ext cx="5943600" cy="2252980"/>
+                    </a:xfrm>
+                    <a:prstGeom prst="rect">
+                      <a:avLst/>
+                    </a:prstGeom>
+                  </pic:spPr>
+                </pic:pic>
+              </a:graphicData>
+            </a:graphic>
+          </wp:inline>
+        </w:drawing>
+      </w:r>
+    </w:p>
+    <w:p>
+      <w:pPr>
+        <w:pStyle w:val="Title"/>
+        <w:jc w:val="both"/>
+        <w:rPr>
+          <w:rFonts w:ascii="Times New Roman" w:hAnsi="Times New Roman"/>
+        </w:rPr>
+      </w:pPr>
+      <w:bookmarkStart w:id="27" w:name="_Toc254785392"/>
+      <w:r>
+        <w:rPr>
+          <w:rFonts w:ascii="Times New Roman" w:hAnsi="Times New Roman"/>
+        </w:rPr>
+        <w:t>4</w:t>
+      </w:r>
+      <w:r>
+        <w:rPr>
+          <w:rFonts w:ascii="Times New Roman" w:hAnsi="Times New Roman"/>
+        </w:rPr>
+        <w:t xml:space="preserve">. UML </w:t>
+      </w:r>
+      <w:r>
+        <w:rPr>
+          <w:rFonts w:ascii="Times New Roman" w:hAnsi="Times New Roman"/>
+        </w:rPr>
+        <w:t>Sequence</w:t>
+      </w:r>
+      <w:r>
+        <w:rPr>
+          <w:rFonts w:ascii="Times New Roman" w:hAnsi="Times New Roman"/>
+        </w:rPr>
+        <w:t xml:space="preserve"> Diagrams</w:t>
+      </w:r>
+      <w:bookmarkEnd w:id="27"/>
+    </w:p>
+    <w:p>
+      <w:r>
+        <w:t xml:space="preserve">The numbers here have no </w:t>
+      </w:r>
+      <w:proofErr w:type="gramStart"/>
+      <w:r>
+        <w:t>meaning</w:t>
+      </w:r>
+      <w:proofErr w:type="gramEnd"/>
+      <w:r>
+        <w:t xml:space="preserve"> but I didn’t find a way to remove them in </w:t>
+      </w:r>
+      <w:proofErr w:type="spellStart"/>
+      <w:r>
+        <w:t>starUML</w:t>
+      </w:r>
+      <w:proofErr w:type="spellEnd"/>
+      <w:r>
+        <w:t>.</w:t>
+      </w:r>
+    </w:p>
+    <w:p>
+      <w:pPr>
+        <w:spacing w:line="240" w:lineRule="auto"/>
+        <w:jc w:val="both"/>
         <w:rPr>
           <w:i/>
           <w:color w:val="943634" w:themeColor="accent2" w:themeShade="BF"/>
@@ -1630,97 +2288,52 @@
       <w:r>
         <w:rPr>
           <w:i/>
+          <w:noProof/>
           <w:color w:val="943634" w:themeColor="accent2" w:themeShade="BF"/>
           <w:sz w:val="24"/>
         </w:rPr>
-        <w:t>[</w:t>
-      </w:r>
-      <w:r>
-        <w:rPr>
-          <w:i/>
-          <w:color w:val="943634" w:themeColor="accent2" w:themeShade="BF"/>
-          <w:sz w:val="24"/>
-        </w:rPr>
-        <w:t>C</w:t>
-      </w:r>
-      <w:r>
-        <w:rPr>
-          <w:i/>
-          <w:color w:val="943634" w:themeColor="accent2" w:themeShade="BF"/>
-          <w:sz w:val="24"/>
-        </w:rPr>
-        <w:t>reate the system’s conceptual architecture</w:t>
-      </w:r>
-      <w:r>
-        <w:rPr>
-          <w:i/>
-          <w:color w:val="943634" w:themeColor="accent2" w:themeShade="BF"/>
-          <w:sz w:val="24"/>
-        </w:rPr>
-        <w:t>;</w:t>
-      </w:r>
-      <w:r>
-        <w:rPr>
-          <w:i/>
-          <w:color w:val="943634" w:themeColor="accent2" w:themeShade="BF"/>
-          <w:sz w:val="24"/>
-        </w:rPr>
-        <w:t xml:space="preserve"> use </w:t>
-      </w:r>
-      <w:r>
-        <w:rPr>
-          <w:i/>
-          <w:color w:val="943634" w:themeColor="accent2" w:themeShade="BF"/>
-          <w:sz w:val="24"/>
-        </w:rPr>
-        <w:t>architectural pattern</w:t>
-      </w:r>
-      <w:r>
-        <w:rPr>
-          <w:i/>
-          <w:color w:val="943634" w:themeColor="accent2" w:themeShade="BF"/>
-          <w:sz w:val="24"/>
-        </w:rPr>
-        <w:t>s</w:t>
-      </w:r>
-      <w:r>
-        <w:rPr>
-          <w:i/>
-          <w:color w:val="943634" w:themeColor="accent2" w:themeShade="BF"/>
-          <w:sz w:val="24"/>
-        </w:rPr>
-        <w:t xml:space="preserve"> and </w:t>
-      </w:r>
-      <w:r>
-        <w:rPr>
-          <w:i/>
-          <w:color w:val="943634" w:themeColor="accent2" w:themeShade="BF"/>
-          <w:sz w:val="24"/>
-        </w:rPr>
-        <w:t>describe how they are applied</w:t>
-      </w:r>
-      <w:r>
-        <w:rPr>
-          <w:i/>
-          <w:color w:val="943634" w:themeColor="accent2" w:themeShade="BF"/>
-          <w:sz w:val="24"/>
-        </w:rPr>
-        <w:t>. Create package, component and deployment diagrams</w:t>
-      </w:r>
-      <w:r>
-        <w:rPr>
-          <w:i/>
-          <w:color w:val="943634" w:themeColor="accent2" w:themeShade="BF"/>
-          <w:sz w:val="24"/>
-        </w:rPr>
-        <w:t>]</w:t>
-      </w:r>
-    </w:p>
-    <w:p>
-      <w:pPr>
-        <w:spacing w:line="240" w:lineRule="auto"/>
-        <w:jc w:val="both"/>
-      </w:pPr>
+        <w:drawing>
+          <wp:inline distT="0" distB="0" distL="0" distR="0" wp14:anchorId="5BF242E7" wp14:editId="1AFCFD74">
+            <wp:extent cx="5943600" cy="2716530"/>
+            <wp:effectExtent l="0" t="0" r="0" b="0"/>
+            <wp:docPr id="5" name="Picture 5" descr="A screenshot of a cell phone&#10;&#10;Description automatically generated"/>
+            <wp:cNvGraphicFramePr>
+              <a:graphicFrameLocks xmlns:a="http://schemas.openxmlformats.org/drawingml/2006/main" noChangeAspect="1"/>
+            </wp:cNvGraphicFramePr>
+            <a:graphic xmlns:a="http://schemas.openxmlformats.org/drawingml/2006/main">
+              <a:graphicData uri="http://schemas.openxmlformats.org/drawingml/2006/picture">
+                <pic:pic xmlns:pic="http://schemas.openxmlformats.org/drawingml/2006/picture">
+                  <pic:nvPicPr>
+                    <pic:cNvPr id="5" name="Screenshot 2020-04-07 at 21.15.41.png"/>
+                    <pic:cNvPicPr/>
+                  </pic:nvPicPr>
+                  <pic:blipFill>
+                    <a:blip r:embed="rId11">
+                      <a:extLst>
+                        <a:ext uri="{28A0092B-C50C-407E-A947-70E740481C1C}">
+                          <a14:useLocalDpi xmlns:a14="http://schemas.microsoft.com/office/drawing/2010/main" val="0"/>
+                        </a:ext>
+                      </a:extLst>
+                    </a:blip>
+                    <a:stretch>
+                      <a:fillRect/>
+                    </a:stretch>
+                  </pic:blipFill>
+                  <pic:spPr>
+                    <a:xfrm>
+                      <a:off x="0" y="0"/>
+                      <a:ext cx="5943600" cy="2716530"/>
+                    </a:xfrm>
+                    <a:prstGeom prst="rect">
+                      <a:avLst/>
+                    </a:prstGeom>
+                  </pic:spPr>
+                </pic:pic>
+              </a:graphicData>
+            </a:graphic>
+          </wp:inline>
+        </w:drawing>
+      </w:r>
     </w:p>
     <w:p>
       <w:pPr>
@@ -1730,115 +2343,6 @@
           <w:rFonts w:ascii="Times New Roman" w:hAnsi="Times New Roman"/>
         </w:rPr>
       </w:pPr>
-      <w:bookmarkStart w:id="34" w:name="_Toc254785392"/>
-      <w:r>
-        <w:rPr>
-          <w:rFonts w:ascii="Times New Roman" w:hAnsi="Times New Roman"/>
-        </w:rPr>
-        <w:t>4</w:t>
-      </w:r>
-      <w:r>
-        <w:rPr>
-          <w:rFonts w:ascii="Times New Roman" w:hAnsi="Times New Roman"/>
-        </w:rPr>
-        <w:t xml:space="preserve">. UML </w:t>
-      </w:r>
-      <w:r>
-        <w:rPr>
-          <w:rFonts w:ascii="Times New Roman" w:hAnsi="Times New Roman"/>
-        </w:rPr>
-        <w:t>Sequence</w:t>
-      </w:r>
-      <w:r>
-        <w:rPr>
-          <w:rFonts w:ascii="Times New Roman" w:hAnsi="Times New Roman"/>
-        </w:rPr>
-        <w:t xml:space="preserve"> Diagrams</w:t>
-      </w:r>
-      <w:bookmarkEnd w:id="34"/>
-    </w:p>
-    <w:p>
-      <w:pPr>
-        <w:spacing w:line="240" w:lineRule="auto"/>
-        <w:jc w:val="both"/>
-        <w:rPr>
-          <w:i/>
-          <w:color w:val="943634" w:themeColor="accent2" w:themeShade="BF"/>
-          <w:sz w:val="24"/>
-        </w:rPr>
-      </w:pPr>
-      <w:r>
-        <w:rPr>
-          <w:i/>
-          <w:color w:val="943634" w:themeColor="accent2" w:themeShade="BF"/>
-          <w:sz w:val="24"/>
-        </w:rPr>
-        <w:t>[</w:t>
-      </w:r>
-      <w:r>
-        <w:rPr>
-          <w:i/>
-          <w:color w:val="943634" w:themeColor="accent2" w:themeShade="BF"/>
-          <w:sz w:val="24"/>
-        </w:rPr>
-        <w:t>C</w:t>
-      </w:r>
-      <w:r>
-        <w:rPr>
-          <w:i/>
-          <w:color w:val="943634" w:themeColor="accent2" w:themeShade="BF"/>
-          <w:sz w:val="24"/>
-        </w:rPr>
-        <w:t xml:space="preserve">reate </w:t>
-      </w:r>
-      <w:r>
-        <w:rPr>
-          <w:i/>
-          <w:color w:val="943634" w:themeColor="accent2" w:themeShade="BF"/>
-          <w:sz w:val="24"/>
-        </w:rPr>
-        <w:t>a</w:t>
-      </w:r>
-      <w:r>
-        <w:rPr>
-          <w:i/>
-          <w:color w:val="943634" w:themeColor="accent2" w:themeShade="BF"/>
-          <w:sz w:val="24"/>
-        </w:rPr>
-        <w:t xml:space="preserve"> sequence diagram for </w:t>
-      </w:r>
-      <w:r>
-        <w:rPr>
-          <w:i/>
-          <w:color w:val="943634" w:themeColor="accent2" w:themeShade="BF"/>
-          <w:sz w:val="24"/>
-        </w:rPr>
-        <w:t>a</w:t>
-      </w:r>
-      <w:r>
-        <w:rPr>
-          <w:i/>
-          <w:color w:val="943634" w:themeColor="accent2" w:themeShade="BF"/>
-          <w:sz w:val="24"/>
-        </w:rPr>
-        <w:t xml:space="preserve"> relevant scenario</w:t>
-      </w:r>
-      <w:r>
-        <w:rPr>
-          <w:i/>
-          <w:color w:val="943634" w:themeColor="accent2" w:themeShade="BF"/>
-          <w:sz w:val="24"/>
-        </w:rPr>
-        <w:t>.</w:t>
-      </w:r>
-      <w:r>
-        <w:rPr>
-          <w:i/>
-          <w:color w:val="943634" w:themeColor="accent2" w:themeShade="BF"/>
-          <w:sz w:val="24"/>
-        </w:rPr>
-        <w:t>]</w:t>
-      </w:r>
     </w:p>
     <w:p>
       <w:pPr>
@@ -1848,16 +2352,7 @@
           <w:rFonts w:ascii="Times New Roman" w:hAnsi="Times New Roman"/>
         </w:rPr>
       </w:pPr>
-    </w:p>
-    <w:p>
-      <w:pPr>
-        <w:pStyle w:val="Title"/>
-        <w:jc w:val="both"/>
-        <w:rPr>
-          <w:rFonts w:ascii="Times New Roman" w:hAnsi="Times New Roman"/>
-        </w:rPr>
-      </w:pPr>
-      <w:bookmarkStart w:id="35" w:name="_Toc254785393"/>
+      <w:bookmarkStart w:id="28" w:name="_Toc254785393"/>
       <w:r>
         <w:rPr>
           <w:rFonts w:ascii="Times New Roman" w:hAnsi="Times New Roman"/>
@@ -1876,7 +2371,7 @@
         </w:rPr>
         <w:t>Design</w:t>
       </w:r>
-      <w:bookmarkEnd w:id="35"/>
+      <w:bookmarkEnd w:id="28"/>
     </w:p>
     <w:p>
       <w:pPr>
@@ -1912,54 +2407,79 @@
       </w:r>
     </w:p>
     <w:p>
-      <w:pPr>
-        <w:spacing w:line="240" w:lineRule="auto"/>
-        <w:jc w:val="both"/>
-        <w:rPr>
-          <w:i/>
-          <w:color w:val="943634" w:themeColor="accent2" w:themeShade="BF"/>
-          <w:sz w:val="24"/>
-        </w:rPr>
-      </w:pPr>
-      <w:r>
-        <w:rPr>
-          <w:i/>
-          <w:color w:val="943634" w:themeColor="accent2" w:themeShade="BF"/>
-          <w:sz w:val="24"/>
-        </w:rPr>
-        <w:t>[Describe</w:t>
-      </w:r>
-      <w:r>
-        <w:rPr>
-          <w:i/>
-          <w:color w:val="943634" w:themeColor="accent2" w:themeShade="BF"/>
-          <w:sz w:val="24"/>
-        </w:rPr>
-        <w:t xml:space="preserve"> briefly</w:t>
-      </w:r>
-      <w:r>
-        <w:rPr>
-          <w:i/>
-          <w:color w:val="943634" w:themeColor="accent2" w:themeShade="BF"/>
-          <w:sz w:val="24"/>
-        </w:rPr>
-        <w:t xml:space="preserve"> the used design pattern</w:t>
-      </w:r>
-      <w:r>
-        <w:rPr>
-          <w:i/>
-          <w:color w:val="943634" w:themeColor="accent2" w:themeShade="BF"/>
-          <w:sz w:val="24"/>
-        </w:rPr>
-        <w:t>s.</w:t>
-      </w:r>
-      <w:r>
-        <w:rPr>
-          <w:i/>
-          <w:color w:val="943634" w:themeColor="accent2" w:themeShade="BF"/>
-          <w:sz w:val="24"/>
-        </w:rPr>
-        <w:t>]</w:t>
+      <w:r>
+        <w:t>The design patterns I used are:</w:t>
+      </w:r>
+    </w:p>
+    <w:p>
+      <w:pPr>
+        <w:pStyle w:val="ListParagraph"/>
+        <w:numPr>
+          <w:ilvl w:val="0"/>
+          <w:numId w:val="3"/>
+        </w:numPr>
+      </w:pPr>
+      <w:r>
+        <w:t>Dependency injection</w:t>
+      </w:r>
+      <w:r>
+        <w:t>, v</w:t>
+      </w:r>
+      <w:r>
+        <w:t xml:space="preserve">ia </w:t>
+      </w:r>
+      <w:proofErr w:type="spellStart"/>
+      <w:r>
+        <w:t>bottlejs</w:t>
+      </w:r>
+      <w:proofErr w:type="spellEnd"/>
+      <w:r>
+        <w:t>, a dependency injection container for node.js applications and using react hooks, as well as via module imports</w:t>
+      </w:r>
+      <w:r>
+        <w:t>. For the DI container, it creates and manages all of the dependencies of the backend application</w:t>
+      </w:r>
+    </w:p>
+    <w:p>
+      <w:pPr>
+        <w:pStyle w:val="ListParagraph"/>
+        <w:numPr>
+          <w:ilvl w:val="0"/>
+          <w:numId w:val="3"/>
+        </w:numPr>
+      </w:pPr>
+      <w:r>
+        <w:t>Abstract factory for generating reports</w:t>
+      </w:r>
+      <w:r>
+        <w:t>. For this, I created a factory interface that is implemented by the 2 concrete factory classes. I also created an interface for the reports themselves, and 2 classes that implement it</w:t>
+      </w:r>
+    </w:p>
+    <w:p>
+      <w:pPr>
+        <w:pStyle w:val="ListParagraph"/>
+        <w:numPr>
+          <w:ilvl w:val="0"/>
+          <w:numId w:val="3"/>
+        </w:numPr>
+      </w:pPr>
+      <w:r>
+        <w:t>ORM for accessing the database</w:t>
+      </w:r>
+      <w:r>
+        <w:t>. I have also created migrations files to create the database and have checkpoints similar to git commits.</w:t>
+      </w:r>
+    </w:p>
+    <w:p>
+      <w:pPr>
+        <w:pStyle w:val="ListParagraph"/>
+        <w:numPr>
+          <w:ilvl w:val="0"/>
+          <w:numId w:val="3"/>
+        </w:numPr>
+      </w:pPr>
+      <w:r>
+        <w:t>The factory pattern for creating certain objects</w:t>
       </w:r>
     </w:p>
     <w:p>
@@ -1978,6 +2498,7 @@
           <w:b/>
           <w:sz w:val="28"/>
         </w:rPr>
+        <w:lastRenderedPageBreak/>
         <w:t>5</w:t>
       </w:r>
       <w:r>
@@ -2137,7 +2658,7 @@
           <w:rFonts w:ascii="Times New Roman" w:hAnsi="Times New Roman"/>
         </w:rPr>
       </w:pPr>
-      <w:bookmarkStart w:id="36" w:name="_Toc254785394"/>
+      <w:bookmarkStart w:id="29" w:name="_Toc254785394"/>
       <w:r>
         <w:rPr>
           <w:rFonts w:ascii="Times New Roman" w:hAnsi="Times New Roman"/>
@@ -2150,7 +2671,7 @@
         </w:rPr>
         <w:t>. Data Model</w:t>
       </w:r>
-      <w:bookmarkEnd w:id="36"/>
+      <w:bookmarkEnd w:id="29"/>
       <w:r>
         <w:rPr>
           <w:rFonts w:ascii="Times New Roman" w:hAnsi="Times New Roman"/>
@@ -2161,7 +2682,6 @@
     <w:p>
       <w:pPr>
         <w:spacing w:line="240" w:lineRule="auto"/>
-        <w:jc w:val="both"/>
         <w:rPr>
           <w:i/>
           <w:color w:val="943634" w:themeColor="accent2" w:themeShade="BF"/>
@@ -2171,51 +2691,60 @@
       <w:r>
         <w:rPr>
           <w:i/>
+          <w:noProof/>
           <w:color w:val="943634" w:themeColor="accent2" w:themeShade="BF"/>
           <w:sz w:val="24"/>
         </w:rPr>
-        <w:t>[</w:t>
-      </w:r>
-      <w:r>
+        <w:drawing>
+          <wp:inline distT="0" distB="0" distL="0" distR="0" wp14:anchorId="1812F67C" wp14:editId="1E6FEBE2">
+            <wp:extent cx="2608289" cy="1417170"/>
+            <wp:effectExtent l="0" t="0" r="0" b="0"/>
+            <wp:docPr id="6" name="Picture 6" descr="A close up of a white wall&#10;&#10;Description automatically generated"/>
+            <wp:cNvGraphicFramePr>
+              <a:graphicFrameLocks xmlns:a="http://schemas.openxmlformats.org/drawingml/2006/main" noChangeAspect="1"/>
+            </wp:cNvGraphicFramePr>
+            <a:graphic xmlns:a="http://schemas.openxmlformats.org/drawingml/2006/main">
+              <a:graphicData uri="http://schemas.openxmlformats.org/drawingml/2006/picture">
+                <pic:pic xmlns:pic="http://schemas.openxmlformats.org/drawingml/2006/picture">
+                  <pic:nvPicPr>
+                    <pic:cNvPr id="6" name="Screenshot 2020-04-07 at 21.50.17.png"/>
+                    <pic:cNvPicPr/>
+                  </pic:nvPicPr>
+                  <pic:blipFill>
+                    <a:blip r:embed="rId12">
+                      <a:extLst>
+                        <a:ext uri="{28A0092B-C50C-407E-A947-70E740481C1C}">
+                          <a14:useLocalDpi xmlns:a14="http://schemas.microsoft.com/office/drawing/2010/main" val="0"/>
+                        </a:ext>
+                      </a:extLst>
+                    </a:blip>
+                    <a:stretch>
+                      <a:fillRect/>
+                    </a:stretch>
+                  </pic:blipFill>
+                  <pic:spPr>
+                    <a:xfrm>
+                      <a:off x="0" y="0"/>
+                      <a:ext cx="2624688" cy="1426080"/>
+                    </a:xfrm>
+                    <a:prstGeom prst="rect">
+                      <a:avLst/>
+                    </a:prstGeom>
+                  </pic:spPr>
+                </pic:pic>
+              </a:graphicData>
+            </a:graphic>
+          </wp:inline>
+        </w:drawing>
+      </w:r>
+    </w:p>
+    <w:p>
+      <w:pPr>
+        <w:spacing w:line="240" w:lineRule="auto"/>
+        <w:jc w:val="both"/>
         <w:rPr>
           <w:i/>
           <w:color w:val="943634" w:themeColor="accent2" w:themeShade="BF"/>
-          <w:sz w:val="24"/>
-        </w:rPr>
-        <w:t>P</w:t>
-      </w:r>
-      <w:r>
-        <w:rPr>
-          <w:i/>
-          <w:color w:val="943634" w:themeColor="accent2" w:themeShade="BF"/>
-          <w:sz w:val="24"/>
-        </w:rPr>
-        <w:t>resent the data models used in the system’s implementation</w:t>
-      </w:r>
-      <w:r>
-        <w:rPr>
-          <w:i/>
-          <w:color w:val="943634" w:themeColor="accent2" w:themeShade="BF"/>
-          <w:sz w:val="24"/>
-        </w:rPr>
-        <w:t>.</w:t>
-      </w:r>
-      <w:r>
-        <w:rPr>
-          <w:i/>
-          <w:color w:val="943634" w:themeColor="accent2" w:themeShade="BF"/>
-          <w:sz w:val="24"/>
-        </w:rPr>
-        <w:t>]</w:t>
-      </w:r>
-    </w:p>
-    <w:p>
-      <w:pPr>
-        <w:spacing w:line="240" w:lineRule="auto"/>
-        <w:jc w:val="both"/>
-        <w:rPr>
-          <w:i/>
-          <w:color w:val="943634" w:themeColor="accent2" w:themeShade="BF"/>
         </w:rPr>
       </w:pPr>
     </w:p>
@@ -2227,7 +2756,7 @@
           <w:rFonts w:ascii="Times New Roman" w:hAnsi="Times New Roman"/>
         </w:rPr>
       </w:pPr>
-      <w:bookmarkStart w:id="37" w:name="_Toc254785395"/>
+      <w:bookmarkStart w:id="30" w:name="_Toc254785395"/>
       <w:r>
         <w:rPr>
           <w:rFonts w:ascii="Times New Roman" w:hAnsi="Times New Roman"/>
@@ -2252,91 +2781,7 @@
         </w:rPr>
         <w:t xml:space="preserve"> Testing</w:t>
       </w:r>
-      <w:bookmarkEnd w:id="37"/>
-    </w:p>
-    <w:p>
-      <w:pPr>
-        <w:spacing w:line="240" w:lineRule="auto"/>
-        <w:jc w:val="both"/>
-        <w:rPr>
-          <w:i/>
-          <w:color w:val="943634" w:themeColor="accent2" w:themeShade="BF"/>
-        </w:rPr>
-      </w:pPr>
-      <w:r>
-        <w:rPr>
-          <w:i/>
-          <w:color w:val="943634" w:themeColor="accent2" w:themeShade="BF"/>
-          <w:sz w:val="24"/>
-        </w:rPr>
-        <w:t>[</w:t>
-      </w:r>
-      <w:r>
-        <w:rPr>
-          <w:i/>
-          <w:color w:val="943634" w:themeColor="accent2" w:themeShade="BF"/>
-          <w:sz w:val="24"/>
-        </w:rPr>
-        <w:t>P</w:t>
-      </w:r>
-      <w:r>
-        <w:rPr>
-          <w:i/>
-          <w:color w:val="943634" w:themeColor="accent2" w:themeShade="BF"/>
-          <w:sz w:val="24"/>
-        </w:rPr>
-        <w:t>resent</w:t>
-      </w:r>
-      <w:r>
-        <w:rPr>
-          <w:i/>
-          <w:color w:val="943634" w:themeColor="accent2" w:themeShade="BF"/>
-          <w:sz w:val="24"/>
-        </w:rPr>
-        <w:t xml:space="preserve"> the used testing strategies (unit testing, integration testing</w:t>
-      </w:r>
-      <w:r>
-        <w:rPr>
-          <w:i/>
-          <w:color w:val="943634" w:themeColor="accent2" w:themeShade="BF"/>
-          <w:sz w:val="24"/>
-        </w:rPr>
-        <w:t>, validation testing</w:t>
-      </w:r>
-      <w:r>
-        <w:rPr>
-          <w:i/>
-          <w:color w:val="943634" w:themeColor="accent2" w:themeShade="BF"/>
-          <w:sz w:val="24"/>
-        </w:rPr>
-        <w:t>)</w:t>
-      </w:r>
-      <w:r>
-        <w:rPr>
-          <w:i/>
-          <w:color w:val="943634" w:themeColor="accent2" w:themeShade="BF"/>
-          <w:sz w:val="24"/>
-        </w:rPr>
-        <w:t xml:space="preserve"> and testing methods (data-flow, partitioning, boundary analysis, etc.)</w:t>
-      </w:r>
-      <w:r>
-        <w:rPr>
-          <w:i/>
-          <w:color w:val="943634" w:themeColor="accent2" w:themeShade="BF"/>
-          <w:sz w:val="24"/>
-        </w:rPr>
-        <w:t>.</w:t>
-      </w:r>
-      <w:r>
-        <w:rPr>
-          <w:i/>
-          <w:color w:val="943634" w:themeColor="accent2" w:themeShade="BF"/>
-          <w:sz w:val="24"/>
-        </w:rPr>
-        <w:t>]</w:t>
-      </w:r>
-      <w:bookmarkStart w:id="38" w:name="_GoBack"/>
-      <w:bookmarkEnd w:id="38"/>
+      <w:bookmarkEnd w:id="30"/>
     </w:p>
     <w:p>
       <w:pPr>
@@ -2344,9 +2789,66 @@
         <w:jc w:val="both"/>
         <w:rPr>
           <w:rFonts w:ascii="Times New Roman" w:hAnsi="Times New Roman"/>
-        </w:rPr>
-      </w:pPr>
-      <w:bookmarkStart w:id="39" w:name="_Toc254785396"/>
+          <w:b w:val="0"/>
+          <w:bCs/>
+          <w:sz w:val="20"/>
+        </w:rPr>
+      </w:pPr>
+      <w:bookmarkStart w:id="31" w:name="_Toc254785396"/>
+      <w:r>
+        <w:rPr>
+          <w:rFonts w:ascii="Times New Roman" w:hAnsi="Times New Roman"/>
+          <w:b w:val="0"/>
+          <w:bCs/>
+          <w:sz w:val="20"/>
+        </w:rPr>
+        <w:t>During the development process, I validated my work with postman to check the API endpoints, while using console</w:t>
+      </w:r>
+      <w:r>
+        <w:rPr>
+          <w:rFonts w:ascii="Times New Roman" w:hAnsi="Times New Roman"/>
+          <w:b w:val="0"/>
+          <w:bCs/>
+          <w:sz w:val="20"/>
+        </w:rPr>
+        <w:t xml:space="preserve"> l</w:t>
+      </w:r>
+      <w:r>
+        <w:rPr>
+          <w:rFonts w:ascii="Times New Roman" w:hAnsi="Times New Roman"/>
+          <w:b w:val="0"/>
+          <w:bCs/>
+          <w:sz w:val="20"/>
+        </w:rPr>
+        <w:t>ogs to debug. For the client I used console</w:t>
+      </w:r>
+      <w:r>
+        <w:rPr>
+          <w:rFonts w:ascii="Times New Roman" w:hAnsi="Times New Roman"/>
+          <w:b w:val="0"/>
+          <w:bCs/>
+          <w:sz w:val="20"/>
+        </w:rPr>
+        <w:t xml:space="preserve"> </w:t>
+      </w:r>
+      <w:r>
+        <w:rPr>
+          <w:rFonts w:ascii="Times New Roman" w:hAnsi="Times New Roman"/>
+          <w:b w:val="0"/>
+          <w:bCs/>
+          <w:sz w:val="20"/>
+        </w:rPr>
+        <w:t>logs and did manual testing. I have set-up a testing environment on the backend that recreates the test database after each test is run. Only 1 test is written for accessing an endpoint.</w:t>
+      </w:r>
+    </w:p>
+    <w:p>
+      <w:pPr>
+        <w:pStyle w:val="Title"/>
+        <w:jc w:val="both"/>
+        <w:rPr>
+          <w:rFonts w:ascii="Times New Roman" w:hAnsi="Times New Roman"/>
+        </w:rPr>
+      </w:pPr>
       <w:r>
         <w:rPr>
           <w:rFonts w:ascii="Times New Roman" w:hAnsi="Times New Roman"/>
@@ -2359,13 +2861,13 @@
         </w:rPr>
         <w:t>. Bibliography</w:t>
       </w:r>
-      <w:bookmarkEnd w:id="39"/>
+      <w:bookmarkEnd w:id="31"/>
     </w:p>
     <w:sectPr>
-      <w:headerReference w:type="default" r:id="rId9"/>
-      <w:footerReference w:type="default" r:id="rId10"/>
-      <w:headerReference w:type="first" r:id="rId11"/>
-      <w:footerReference w:type="first" r:id="rId12"/>
+      <w:headerReference w:type="default" r:id="rId13"/>
+      <w:footerReference w:type="default" r:id="rId14"/>
+      <w:headerReference w:type="first" r:id="rId15"/>
+      <w:footerReference w:type="first" r:id="rId16"/>
       <w:pgSz w:w="12240" w:h="15840" w:code="1"/>
       <w:pgMar w:top="1440" w:right="1440" w:bottom="1440" w:left="1440" w:header="720" w:footer="720" w:gutter="0"/>
       <w:cols w:space="720"/>
@@ -2375,7 +2877,7 @@
 </file>
 
 <file path=word/endnotes.xml><?xml version="1.0" encoding="utf-8"?>
-<w:endnotes xmlns:ve="http://schemas.openxmlformats.org/markup-compatibility/2006" xmlns:o="urn:schemas-microsoft-com:office:office" xmlns:r="http://schemas.openxmlformats.org/officeDocument/2006/relationships" xmlns:m="http://schemas.openxmlformats.org/officeDocument/2006/math" xmlns:v="urn:schemas-microsoft-com:vml" xmlns:wp="http://schemas.openxmlformats.org/drawingml/2006/wordprocessingDrawing" xmlns:w10="urn:schemas-microsoft-com:office:word" xmlns:w="http://schemas.openxmlformats.org/wordprocessingml/2006/main" xmlns:wne="http://schemas.microsoft.com/office/word/2006/wordml">
+<w:endnotes xmlns:wpc="http://schemas.microsoft.com/office/word/2010/wordprocessingCanvas" xmlns:cx="http://schemas.microsoft.com/office/drawing/2014/chartex" xmlns:cx1="http://schemas.microsoft.com/office/drawing/2015/9/8/chartex" xmlns:cx2="http://schemas.microsoft.com/office/drawing/2015/10/21/chartex" xmlns:cx3="http://schemas.microsoft.com/office/drawing/2016/5/9/chartex" xmlns:cx4="http://schemas.microsoft.com/office/drawing/2016/5/10/chartex" xmlns:cx5="http://schemas.microsoft.com/office/drawing/2016/5/11/chartex" xmlns:cx6="http://schemas.microsoft.com/office/drawing/2016/5/12/chartex" xmlns:cx7="http://schemas.microsoft.com/office/drawing/2016/5/13/chartex" xmlns:cx8="http://schemas.microsoft.com/office/drawing/2016/5/14/chartex" xmlns:mc="http://schemas.openxmlformats.org/markup-compatibility/2006" xmlns:aink="http://schemas.microsoft.com/office/drawing/2016/ink" xmlns:am3d="http://schemas.microsoft.com/office/drawing/2017/model3d" xmlns:o="urn:schemas-microsoft-com:office:office" xmlns:r="http://schemas.openxmlformats.org/officeDocument/2006/relationships" xmlns:m="http://schemas.openxmlformats.org/officeDocument/2006/math" xmlns:v="urn:schemas-microsoft-com:vml" xmlns:wp14="http://schemas.microsoft.com/office/word/2010/wordprocessingDrawing" xmlns:wp="http://schemas.openxmlformats.org/drawingml/2006/wordprocessingDrawing" xmlns:w10="urn:schemas-microsoft-com:office:word" xmlns:w="http://schemas.openxmlformats.org/wordprocessingml/2006/main" xmlns:w14="http://schemas.microsoft.com/office/word/2010/wordml" xmlns:w15="http://schemas.microsoft.com/office/word/2012/wordml" xmlns:w16cex="http://schemas.microsoft.com/office/word/2018/wordml/cex" xmlns:w16cid="http://schemas.microsoft.com/office/word/2016/wordml/cid" xmlns:w16="http://schemas.microsoft.com/office/word/2018/wordml" xmlns:w16se="http://schemas.microsoft.com/office/word/2015/wordml/symex" xmlns:wpg="http://schemas.microsoft.com/office/word/2010/wordprocessingGroup" xmlns:wpi="http://schemas.microsoft.com/office/word/2010/wordprocessingInk" xmlns:wne="http://schemas.microsoft.com/office/word/2006/wordml" xmlns:wps="http://schemas.microsoft.com/office/word/2010/wordprocessingShape" mc:Ignorable="w14 w15 w16se w16cid w16 w16cex wp14">
   <w:endnote w:type="separator" w:id="-1">
     <w:p>
       <w:pPr>
@@ -2400,7 +2902,7 @@
 </file>
 
 <file path=word/footer1.xml><?xml version="1.0" encoding="utf-8"?>
-<w:ftr xmlns:ve="http://schemas.openxmlformats.org/markup-compatibility/2006" xmlns:o="urn:schemas-microsoft-com:office:office" xmlns:r="http://schemas.openxmlformats.org/officeDocument/2006/relationships" xmlns:m="http://schemas.openxmlformats.org/officeDocument/2006/math" xmlns:v="urn:schemas-microsoft-com:vml" xmlns:wp="http://schemas.openxmlformats.org/drawingml/2006/wordprocessingDrawing" xmlns:w10="urn:schemas-microsoft-com:office:word" xmlns:w="http://schemas.openxmlformats.org/wordprocessingml/2006/main" xmlns:wne="http://schemas.microsoft.com/office/word/2006/wordml">
+<w:ftr xmlns:wpc="http://schemas.microsoft.com/office/word/2010/wordprocessingCanvas" xmlns:cx="http://schemas.microsoft.com/office/drawing/2014/chartex" xmlns:cx1="http://schemas.microsoft.com/office/drawing/2015/9/8/chartex" xmlns:cx2="http://schemas.microsoft.com/office/drawing/2015/10/21/chartex" xmlns:cx3="http://schemas.microsoft.com/office/drawing/2016/5/9/chartex" xmlns:cx4="http://schemas.microsoft.com/office/drawing/2016/5/10/chartex" xmlns:cx5="http://schemas.microsoft.com/office/drawing/2016/5/11/chartex" xmlns:cx6="http://schemas.microsoft.com/office/drawing/2016/5/12/chartex" xmlns:cx7="http://schemas.microsoft.com/office/drawing/2016/5/13/chartex" xmlns:cx8="http://schemas.microsoft.com/office/drawing/2016/5/14/chartex" xmlns:mc="http://schemas.openxmlformats.org/markup-compatibility/2006" xmlns:aink="http://schemas.microsoft.com/office/drawing/2016/ink" xmlns:am3d="http://schemas.microsoft.com/office/drawing/2017/model3d" xmlns:o="urn:schemas-microsoft-com:office:office" xmlns:r="http://schemas.openxmlformats.org/officeDocument/2006/relationships" xmlns:m="http://schemas.openxmlformats.org/officeDocument/2006/math" xmlns:v="urn:schemas-microsoft-com:vml" xmlns:wp14="http://schemas.microsoft.com/office/word/2010/wordprocessingDrawing" xmlns:wp="http://schemas.openxmlformats.org/drawingml/2006/wordprocessingDrawing" xmlns:w10="urn:schemas-microsoft-com:office:word" xmlns:w="http://schemas.openxmlformats.org/wordprocessingml/2006/main" xmlns:w14="http://schemas.microsoft.com/office/word/2010/wordml" xmlns:w15="http://schemas.microsoft.com/office/word/2012/wordml" xmlns:w16cex="http://schemas.microsoft.com/office/word/2018/wordml/cex" xmlns:w16cid="http://schemas.microsoft.com/office/word/2016/wordml/cid" xmlns:w16="http://schemas.microsoft.com/office/word/2018/wordml" xmlns:w16se="http://schemas.microsoft.com/office/word/2015/wordml/symex" xmlns:wpg="http://schemas.microsoft.com/office/word/2010/wordprocessingGroup" xmlns:wpi="http://schemas.microsoft.com/office/word/2010/wordprocessingInk" xmlns:wne="http://schemas.microsoft.com/office/word/2006/wordml" xmlns:wps="http://schemas.microsoft.com/office/word/2010/wordprocessingShape" mc:Ignorable="w14 w15 w16se w16cid w16 w16cex wp14">
   <w:p>
     <w:pPr>
       <w:pStyle w:val="Footer"/>
@@ -2438,7 +2940,7 @@
 </file>
 
 <file path=word/footer2.xml><?xml version="1.0" encoding="utf-8"?>
-<w:ftr xmlns:ve="http://schemas.openxmlformats.org/markup-compatibility/2006" xmlns:o="urn:schemas-microsoft-com:office:office" xmlns:r="http://schemas.openxmlformats.org/officeDocument/2006/relationships" xmlns:m="http://schemas.openxmlformats.org/officeDocument/2006/math" xmlns:v="urn:schemas-microsoft-com:vml" xmlns:wp="http://schemas.openxmlformats.org/drawingml/2006/wordprocessingDrawing" xmlns:w10="urn:schemas-microsoft-com:office:word" xmlns:w="http://schemas.openxmlformats.org/wordprocessingml/2006/main" xmlns:wne="http://schemas.microsoft.com/office/word/2006/wordml">
+<w:ftr xmlns:wpc="http://schemas.microsoft.com/office/word/2010/wordprocessingCanvas" xmlns:cx="http://schemas.microsoft.com/office/drawing/2014/chartex" xmlns:cx1="http://schemas.microsoft.com/office/drawing/2015/9/8/chartex" xmlns:cx2="http://schemas.microsoft.com/office/drawing/2015/10/21/chartex" xmlns:cx3="http://schemas.microsoft.com/office/drawing/2016/5/9/chartex" xmlns:cx4="http://schemas.microsoft.com/office/drawing/2016/5/10/chartex" xmlns:cx5="http://schemas.microsoft.com/office/drawing/2016/5/11/chartex" xmlns:cx6="http://schemas.microsoft.com/office/drawing/2016/5/12/chartex" xmlns:cx7="http://schemas.microsoft.com/office/drawing/2016/5/13/chartex" xmlns:cx8="http://schemas.microsoft.com/office/drawing/2016/5/14/chartex" xmlns:mc="http://schemas.openxmlformats.org/markup-compatibility/2006" xmlns:aink="http://schemas.microsoft.com/office/drawing/2016/ink" xmlns:am3d="http://schemas.microsoft.com/office/drawing/2017/model3d" xmlns:o="urn:schemas-microsoft-com:office:office" xmlns:r="http://schemas.openxmlformats.org/officeDocument/2006/relationships" xmlns:m="http://schemas.openxmlformats.org/officeDocument/2006/math" xmlns:v="urn:schemas-microsoft-com:vml" xmlns:wp14="http://schemas.microsoft.com/office/word/2010/wordprocessingDrawing" xmlns:wp="http://schemas.openxmlformats.org/drawingml/2006/wordprocessingDrawing" xmlns:w10="urn:schemas-microsoft-com:office:word" xmlns:w="http://schemas.openxmlformats.org/wordprocessingml/2006/main" xmlns:w14="http://schemas.microsoft.com/office/word/2010/wordml" xmlns:w15="http://schemas.microsoft.com/office/word/2012/wordml" xmlns:w16cex="http://schemas.microsoft.com/office/word/2018/wordml/cex" xmlns:w16cid="http://schemas.microsoft.com/office/word/2016/wordml/cid" xmlns:w16="http://schemas.microsoft.com/office/word/2018/wordml" xmlns:w16se="http://schemas.microsoft.com/office/word/2015/wordml/symex" xmlns:wpg="http://schemas.microsoft.com/office/word/2010/wordprocessingGroup" xmlns:wpi="http://schemas.microsoft.com/office/word/2010/wordprocessingInk" xmlns:wne="http://schemas.microsoft.com/office/word/2006/wordml" xmlns:wps="http://schemas.microsoft.com/office/word/2010/wordprocessingShape" mc:Ignorable="w14 w15 w16se w16cid w16 w16cex wp14">
   <w:tbl>
     <w:tblPr>
       <w:tblW w:w="0" w:type="auto"/>
@@ -2451,7 +2953,7 @@
         <w:insideV w:val="single" w:sz="6" w:space="0" w:color="auto"/>
       </w:tblBorders>
       <w:tblLayout w:type="fixed"/>
-      <w:tblLook w:val="0000"/>
+      <w:tblLook w:val="0000" w:firstRow="0" w:lastRow="0" w:firstColumn="0" w:lastColumn="0" w:noHBand="0" w:noVBand="0"/>
     </w:tblPr>
     <w:tblGrid>
       <w:gridCol w:w="3162"/>
@@ -2492,11 +2994,21 @@
           <w:r>
             <w:sym w:font="Symbol" w:char="F0D3"/>
           </w:r>
-          <w:fldSimple w:instr=" DOCPROPERTY &quot;Company&quot;  \* MERGEFORMAT ">
-            <w:r>
-              <w:t>UTCN</w:t>
-            </w:r>
-          </w:fldSimple>
+          <w:r>
+            <w:fldChar w:fldCharType="begin"/>
+          </w:r>
+          <w:r>
+            <w:instrText xml:space="preserve"> DOCPROPERTY "Company"  \* MERGEFORMAT </w:instrText>
+          </w:r>
+          <w:r>
+            <w:fldChar w:fldCharType="separate"/>
+          </w:r>
+          <w:r>
+            <w:t>UTCN</w:t>
+          </w:r>
+          <w:r>
+            <w:fldChar w:fldCharType="end"/>
+          </w:r>
           <w:r>
             <w:t xml:space="preserve">, </w:t>
           </w:r>
@@ -2513,7 +3025,7 @@
             <w:rPr>
               <w:noProof/>
             </w:rPr>
-            <w:t>2012</w:t>
+            <w:t>2020</w:t>
           </w:r>
           <w:r>
             <w:fldChar w:fldCharType="end"/>
@@ -2574,15 +3086,29 @@
             </w:rPr>
             <w:t xml:space="preserve"> of </w:t>
           </w:r>
-          <w:fldSimple w:instr=" NUMPAGES  \* MERGEFORMAT ">
-            <w:r>
-              <w:rPr>
-                <w:rStyle w:val="PageNumber"/>
-                <w:noProof/>
-              </w:rPr>
-              <w:t>4</w:t>
-            </w:r>
-          </w:fldSimple>
+          <w:r>
+            <w:fldChar w:fldCharType="begin"/>
+          </w:r>
+          <w:r>
+            <w:instrText xml:space="preserve"> NUMPAGES  \* MERGEFORMAT </w:instrText>
+          </w:r>
+          <w:r>
+            <w:fldChar w:fldCharType="separate"/>
+          </w:r>
+          <w:r>
+            <w:rPr>
+              <w:rStyle w:val="PageNumber"/>
+              <w:noProof/>
+            </w:rPr>
+            <w:t>4</w:t>
+          </w:r>
+          <w:r>
+            <w:rPr>
+              <w:rStyle w:val="PageNumber"/>
+              <w:noProof/>
+            </w:rPr>
+            <w:fldChar w:fldCharType="end"/>
+          </w:r>
         </w:p>
       </w:tc>
     </w:tr>
@@ -2596,7 +3122,7 @@
 </file>
 
 <file path=word/footer3.xml><?xml version="1.0" encoding="utf-8"?>
-<w:ftr xmlns:ve="http://schemas.openxmlformats.org/markup-compatibility/2006" xmlns:o="urn:schemas-microsoft-com:office:office" xmlns:r="http://schemas.openxmlformats.org/officeDocument/2006/relationships" xmlns:m="http://schemas.openxmlformats.org/officeDocument/2006/math" xmlns:v="urn:schemas-microsoft-com:vml" xmlns:wp="http://schemas.openxmlformats.org/drawingml/2006/wordprocessingDrawing" xmlns:w10="urn:schemas-microsoft-com:office:word" xmlns:w="http://schemas.openxmlformats.org/wordprocessingml/2006/main" xmlns:wne="http://schemas.microsoft.com/office/word/2006/wordml">
+<w:ftr xmlns:wpc="http://schemas.microsoft.com/office/word/2010/wordprocessingCanvas" xmlns:cx="http://schemas.microsoft.com/office/drawing/2014/chartex" xmlns:cx1="http://schemas.microsoft.com/office/drawing/2015/9/8/chartex" xmlns:cx2="http://schemas.microsoft.com/office/drawing/2015/10/21/chartex" xmlns:cx3="http://schemas.microsoft.com/office/drawing/2016/5/9/chartex" xmlns:cx4="http://schemas.microsoft.com/office/drawing/2016/5/10/chartex" xmlns:cx5="http://schemas.microsoft.com/office/drawing/2016/5/11/chartex" xmlns:cx6="http://schemas.microsoft.com/office/drawing/2016/5/12/chartex" xmlns:cx7="http://schemas.microsoft.com/office/drawing/2016/5/13/chartex" xmlns:cx8="http://schemas.microsoft.com/office/drawing/2016/5/14/chartex" xmlns:mc="http://schemas.openxmlformats.org/markup-compatibility/2006" xmlns:aink="http://schemas.microsoft.com/office/drawing/2016/ink" xmlns:am3d="http://schemas.microsoft.com/office/drawing/2017/model3d" xmlns:o="urn:schemas-microsoft-com:office:office" xmlns:r="http://schemas.openxmlformats.org/officeDocument/2006/relationships" xmlns:m="http://schemas.openxmlformats.org/officeDocument/2006/math" xmlns:v="urn:schemas-microsoft-com:vml" xmlns:wp14="http://schemas.microsoft.com/office/word/2010/wordprocessingDrawing" xmlns:wp="http://schemas.openxmlformats.org/drawingml/2006/wordprocessingDrawing" xmlns:w10="urn:schemas-microsoft-com:office:word" xmlns:w="http://schemas.openxmlformats.org/wordprocessingml/2006/main" xmlns:w14="http://schemas.microsoft.com/office/word/2010/wordml" xmlns:w15="http://schemas.microsoft.com/office/word/2012/wordml" xmlns:w16cex="http://schemas.microsoft.com/office/word/2018/wordml/cex" xmlns:w16cid="http://schemas.microsoft.com/office/word/2016/wordml/cid" xmlns:w16="http://schemas.microsoft.com/office/word/2018/wordml" xmlns:w16se="http://schemas.microsoft.com/office/word/2015/wordml/symex" xmlns:wpg="http://schemas.microsoft.com/office/word/2010/wordprocessingGroup" xmlns:wpi="http://schemas.microsoft.com/office/word/2010/wordprocessingInk" xmlns:wne="http://schemas.microsoft.com/office/word/2006/wordml" xmlns:wps="http://schemas.microsoft.com/office/word/2010/wordprocessingShape" mc:Ignorable="w14 w15 w16se w16cid w16 w16cex wp14">
   <w:p>
     <w:pPr>
       <w:pStyle w:val="Footer"/>
@@ -2606,7 +3132,7 @@
 </file>
 
 <file path=word/footnotes.xml><?xml version="1.0" encoding="utf-8"?>
-<w:footnotes xmlns:ve="http://schemas.openxmlformats.org/markup-compatibility/2006" xmlns:o="urn:schemas-microsoft-com:office:office" xmlns:r="http://schemas.openxmlformats.org/officeDocument/2006/relationships" xmlns:m="http://schemas.openxmlformats.org/officeDocument/2006/math" xmlns:v="urn:schemas-microsoft-com:vml" xmlns:wp="http://schemas.openxmlformats.org/drawingml/2006/wordprocessingDrawing" xmlns:w10="urn:schemas-microsoft-com:office:word" xmlns:w="http://schemas.openxmlformats.org/wordprocessingml/2006/main" xmlns:wne="http://schemas.microsoft.com/office/word/2006/wordml">
+<w:footnotes xmlns:wpc="http://schemas.microsoft.com/office/word/2010/wordprocessingCanvas" xmlns:cx="http://schemas.microsoft.com/office/drawing/2014/chartex" xmlns:cx1="http://schemas.microsoft.com/office/drawing/2015/9/8/chartex" xmlns:cx2="http://schemas.microsoft.com/office/drawing/2015/10/21/chartex" xmlns:cx3="http://schemas.microsoft.com/office/drawing/2016/5/9/chartex" xmlns:cx4="http://schemas.microsoft.com/office/drawing/2016/5/10/chartex" xmlns:cx5="http://schemas.microsoft.com/office/drawing/2016/5/11/chartex" xmlns:cx6="http://schemas.microsoft.com/office/drawing/2016/5/12/chartex" xmlns:cx7="http://schemas.microsoft.com/office/drawing/2016/5/13/chartex" xmlns:cx8="http://schemas.microsoft.com/office/drawing/2016/5/14/chartex" xmlns:mc="http://schemas.openxmlformats.org/markup-compatibility/2006" xmlns:aink="http://schemas.microsoft.com/office/drawing/2016/ink" xmlns:am3d="http://schemas.microsoft.com/office/drawing/2017/model3d" xmlns:o="urn:schemas-microsoft-com:office:office" xmlns:r="http://schemas.openxmlformats.org/officeDocument/2006/relationships" xmlns:m="http://schemas.openxmlformats.org/officeDocument/2006/math" xmlns:v="urn:schemas-microsoft-com:vml" xmlns:wp14="http://schemas.microsoft.com/office/word/2010/wordprocessingDrawing" xmlns:wp="http://schemas.openxmlformats.org/drawingml/2006/wordprocessingDrawing" xmlns:w10="urn:schemas-microsoft-com:office:word" xmlns:w="http://schemas.openxmlformats.org/wordprocessingml/2006/main" xmlns:w14="http://schemas.microsoft.com/office/word/2010/wordml" xmlns:w15="http://schemas.microsoft.com/office/word/2012/wordml" xmlns:w16cex="http://schemas.microsoft.com/office/word/2018/wordml/cex" xmlns:w16cid="http://schemas.microsoft.com/office/word/2016/wordml/cid" xmlns:w16="http://schemas.microsoft.com/office/word/2018/wordml" xmlns:w16se="http://schemas.microsoft.com/office/word/2015/wordml/symex" xmlns:wpg="http://schemas.microsoft.com/office/word/2010/wordprocessingGroup" xmlns:wpi="http://schemas.microsoft.com/office/word/2010/wordprocessingInk" xmlns:wne="http://schemas.microsoft.com/office/word/2006/wordml" xmlns:wps="http://schemas.microsoft.com/office/word/2010/wordprocessingShape" mc:Ignorable="w14 w15 w16se w16cid w16 w16cex wp14">
   <w:footnote w:type="separator" w:id="-1">
     <w:p>
       <w:pPr>
@@ -2631,7 +3157,7 @@
 </file>
 
 <file path=word/header1.xml><?xml version="1.0" encoding="utf-8"?>
-<w:hdr xmlns:ve="http://schemas.openxmlformats.org/markup-compatibility/2006" xmlns:o="urn:schemas-microsoft-com:office:office" xmlns:r="http://schemas.openxmlformats.org/officeDocument/2006/relationships" xmlns:m="http://schemas.openxmlformats.org/officeDocument/2006/math" xmlns:v="urn:schemas-microsoft-com:vml" xmlns:wp="http://schemas.openxmlformats.org/drawingml/2006/wordprocessingDrawing" xmlns:w10="urn:schemas-microsoft-com:office:word" xmlns:w="http://schemas.openxmlformats.org/wordprocessingml/2006/main" xmlns:wne="http://schemas.microsoft.com/office/word/2006/wordml">
+<w:hdr xmlns:wpc="http://schemas.microsoft.com/office/word/2010/wordprocessingCanvas" xmlns:cx="http://schemas.microsoft.com/office/drawing/2014/chartex" xmlns:cx1="http://schemas.microsoft.com/office/drawing/2015/9/8/chartex" xmlns:cx2="http://schemas.microsoft.com/office/drawing/2015/10/21/chartex" xmlns:cx3="http://schemas.microsoft.com/office/drawing/2016/5/9/chartex" xmlns:cx4="http://schemas.microsoft.com/office/drawing/2016/5/10/chartex" xmlns:cx5="http://schemas.microsoft.com/office/drawing/2016/5/11/chartex" xmlns:cx6="http://schemas.microsoft.com/office/drawing/2016/5/12/chartex" xmlns:cx7="http://schemas.microsoft.com/office/drawing/2016/5/13/chartex" xmlns:cx8="http://schemas.microsoft.com/office/drawing/2016/5/14/chartex" xmlns:mc="http://schemas.openxmlformats.org/markup-compatibility/2006" xmlns:aink="http://schemas.microsoft.com/office/drawing/2016/ink" xmlns:am3d="http://schemas.microsoft.com/office/drawing/2017/model3d" xmlns:o="urn:schemas-microsoft-com:office:office" xmlns:r="http://schemas.openxmlformats.org/officeDocument/2006/relationships" xmlns:m="http://schemas.openxmlformats.org/officeDocument/2006/math" xmlns:v="urn:schemas-microsoft-com:vml" xmlns:wp14="http://schemas.microsoft.com/office/word/2010/wordprocessingDrawing" xmlns:wp="http://schemas.openxmlformats.org/drawingml/2006/wordprocessingDrawing" xmlns:w10="urn:schemas-microsoft-com:office:word" xmlns:w="http://schemas.openxmlformats.org/wordprocessingml/2006/main" xmlns:w14="http://schemas.microsoft.com/office/word/2010/wordml" xmlns:w15="http://schemas.microsoft.com/office/word/2012/wordml" xmlns:w16cex="http://schemas.microsoft.com/office/word/2018/wordml/cex" xmlns:w16cid="http://schemas.microsoft.com/office/word/2016/wordml/cid" xmlns:w16="http://schemas.microsoft.com/office/word/2018/wordml" xmlns:w16se="http://schemas.microsoft.com/office/word/2015/wordml/symex" xmlns:wpg="http://schemas.microsoft.com/office/word/2010/wordprocessingGroup" xmlns:wpi="http://schemas.microsoft.com/office/word/2010/wordprocessingInk" xmlns:wne="http://schemas.microsoft.com/office/word/2006/wordml" xmlns:wps="http://schemas.microsoft.com/office/word/2010/wordprocessingShape" mc:Ignorable="w14 w15 w16se w16cid w16 w16cex wp14">
   <w:p>
     <w:pPr>
       <w:rPr>
@@ -2648,7 +3174,7 @@
 </file>
 
 <file path=word/header2.xml><?xml version="1.0" encoding="utf-8"?>
-<w:hdr xmlns:ve="http://schemas.openxmlformats.org/markup-compatibility/2006" xmlns:o="urn:schemas-microsoft-com:office:office" xmlns:r="http://schemas.openxmlformats.org/officeDocument/2006/relationships" xmlns:m="http://schemas.openxmlformats.org/officeDocument/2006/math" xmlns:v="urn:schemas-microsoft-com:vml" xmlns:wp="http://schemas.openxmlformats.org/drawingml/2006/wordprocessingDrawing" xmlns:w10="urn:schemas-microsoft-com:office:word" xmlns:w="http://schemas.openxmlformats.org/wordprocessingml/2006/main" xmlns:wne="http://schemas.microsoft.com/office/word/2006/wordml">
+<w:hdr xmlns:wpc="http://schemas.microsoft.com/office/word/2010/wordprocessingCanvas" xmlns:cx="http://schemas.microsoft.com/office/drawing/2014/chartex" xmlns:cx1="http://schemas.microsoft.com/office/drawing/2015/9/8/chartex" xmlns:cx2="http://schemas.microsoft.com/office/drawing/2015/10/21/chartex" xmlns:cx3="http://schemas.microsoft.com/office/drawing/2016/5/9/chartex" xmlns:cx4="http://schemas.microsoft.com/office/drawing/2016/5/10/chartex" xmlns:cx5="http://schemas.microsoft.com/office/drawing/2016/5/11/chartex" xmlns:cx6="http://schemas.microsoft.com/office/drawing/2016/5/12/chartex" xmlns:cx7="http://schemas.microsoft.com/office/drawing/2016/5/13/chartex" xmlns:cx8="http://schemas.microsoft.com/office/drawing/2016/5/14/chartex" xmlns:mc="http://schemas.openxmlformats.org/markup-compatibility/2006" xmlns:aink="http://schemas.microsoft.com/office/drawing/2016/ink" xmlns:am3d="http://schemas.microsoft.com/office/drawing/2017/model3d" xmlns:o="urn:schemas-microsoft-com:office:office" xmlns:r="http://schemas.openxmlformats.org/officeDocument/2006/relationships" xmlns:m="http://schemas.openxmlformats.org/officeDocument/2006/math" xmlns:v="urn:schemas-microsoft-com:vml" xmlns:wp14="http://schemas.microsoft.com/office/word/2010/wordprocessingDrawing" xmlns:wp="http://schemas.openxmlformats.org/drawingml/2006/wordprocessingDrawing" xmlns:w10="urn:schemas-microsoft-com:office:word" xmlns:w="http://schemas.openxmlformats.org/wordprocessingml/2006/main" xmlns:w14="http://schemas.microsoft.com/office/word/2010/wordml" xmlns:w15="http://schemas.microsoft.com/office/word/2012/wordml" xmlns:w16cex="http://schemas.microsoft.com/office/word/2018/wordml/cex" xmlns:w16cid="http://schemas.microsoft.com/office/word/2016/wordml/cid" xmlns:w16="http://schemas.microsoft.com/office/word/2018/wordml" xmlns:w16se="http://schemas.microsoft.com/office/word/2015/wordml/symex" xmlns:wpg="http://schemas.microsoft.com/office/word/2010/wordprocessingGroup" xmlns:wpi="http://schemas.microsoft.com/office/word/2010/wordprocessingInk" xmlns:wne="http://schemas.microsoft.com/office/word/2006/wordml" xmlns:wps="http://schemas.microsoft.com/office/word/2010/wordprocessingShape" mc:Ignorable="w14 w15 w16se w16cid w16 w16cex wp14">
   <w:p>
     <w:pPr>
       <w:pStyle w:val="Header"/>
@@ -2658,7 +3184,7 @@
 </file>
 
 <file path=word/header3.xml><?xml version="1.0" encoding="utf-8"?>
-<w:hdr xmlns:ve="http://schemas.openxmlformats.org/markup-compatibility/2006" xmlns:o="urn:schemas-microsoft-com:office:office" xmlns:r="http://schemas.openxmlformats.org/officeDocument/2006/relationships" xmlns:m="http://schemas.openxmlformats.org/officeDocument/2006/math" xmlns:v="urn:schemas-microsoft-com:vml" xmlns:wp="http://schemas.openxmlformats.org/drawingml/2006/wordprocessingDrawing" xmlns:w10="urn:schemas-microsoft-com:office:word" xmlns:w="http://schemas.openxmlformats.org/wordprocessingml/2006/main" xmlns:wne="http://schemas.microsoft.com/office/word/2006/wordml">
+<w:hdr xmlns:wpc="http://schemas.microsoft.com/office/word/2010/wordprocessingCanvas" xmlns:cx="http://schemas.microsoft.com/office/drawing/2014/chartex" xmlns:cx1="http://schemas.microsoft.com/office/drawing/2015/9/8/chartex" xmlns:cx2="http://schemas.microsoft.com/office/drawing/2015/10/21/chartex" xmlns:cx3="http://schemas.microsoft.com/office/drawing/2016/5/9/chartex" xmlns:cx4="http://schemas.microsoft.com/office/drawing/2016/5/10/chartex" xmlns:cx5="http://schemas.microsoft.com/office/drawing/2016/5/11/chartex" xmlns:cx6="http://schemas.microsoft.com/office/drawing/2016/5/12/chartex" xmlns:cx7="http://schemas.microsoft.com/office/drawing/2016/5/13/chartex" xmlns:cx8="http://schemas.microsoft.com/office/drawing/2016/5/14/chartex" xmlns:mc="http://schemas.openxmlformats.org/markup-compatibility/2006" xmlns:aink="http://schemas.microsoft.com/office/drawing/2016/ink" xmlns:am3d="http://schemas.microsoft.com/office/drawing/2017/model3d" xmlns:o="urn:schemas-microsoft-com:office:office" xmlns:r="http://schemas.openxmlformats.org/officeDocument/2006/relationships" xmlns:m="http://schemas.openxmlformats.org/officeDocument/2006/math" xmlns:v="urn:schemas-microsoft-com:vml" xmlns:wp14="http://schemas.microsoft.com/office/word/2010/wordprocessingDrawing" xmlns:wp="http://schemas.openxmlformats.org/drawingml/2006/wordprocessingDrawing" xmlns:w10="urn:schemas-microsoft-com:office:word" xmlns:w="http://schemas.openxmlformats.org/wordprocessingml/2006/main" xmlns:w14="http://schemas.microsoft.com/office/word/2010/wordml" xmlns:w15="http://schemas.microsoft.com/office/word/2012/wordml" xmlns:w16cex="http://schemas.microsoft.com/office/word/2018/wordml/cex" xmlns:w16cid="http://schemas.microsoft.com/office/word/2016/wordml/cid" xmlns:w16="http://schemas.microsoft.com/office/word/2018/wordml" xmlns:w16se="http://schemas.microsoft.com/office/word/2015/wordml/symex" xmlns:wpg="http://schemas.microsoft.com/office/word/2010/wordprocessingGroup" xmlns:wpi="http://schemas.microsoft.com/office/word/2010/wordprocessingInk" xmlns:wne="http://schemas.microsoft.com/office/word/2006/wordml" xmlns:wps="http://schemas.microsoft.com/office/word/2010/wordprocessingShape" mc:Ignorable="w14 w15 w16se w16cid w16 w16cex wp14">
   <w:p>
     <w:pPr>
       <w:pStyle w:val="Header"/>
@@ -2668,8 +3194,8 @@
 </file>
 
 <file path=word/numbering.xml><?xml version="1.0" encoding="utf-8"?>
-<w:numbering xmlns:ve="http://schemas.openxmlformats.org/markup-compatibility/2006" xmlns:o="urn:schemas-microsoft-com:office:office" xmlns:r="http://schemas.openxmlformats.org/officeDocument/2006/relationships" xmlns:m="http://schemas.openxmlformats.org/officeDocument/2006/math" xmlns:v="urn:schemas-microsoft-com:vml" xmlns:wp="http://schemas.openxmlformats.org/drawingml/2006/wordprocessingDrawing" xmlns:w10="urn:schemas-microsoft-com:office:word" xmlns:w="http://schemas.openxmlformats.org/wordprocessingml/2006/main" xmlns:wne="http://schemas.microsoft.com/office/word/2006/wordml">
-  <w:abstractNum w:abstractNumId="0">
+<w:numbering xmlns:wpc="http://schemas.microsoft.com/office/word/2010/wordprocessingCanvas" xmlns:cx="http://schemas.microsoft.com/office/drawing/2014/chartex" xmlns:cx1="http://schemas.microsoft.com/office/drawing/2015/9/8/chartex" xmlns:cx2="http://schemas.microsoft.com/office/drawing/2015/10/21/chartex" xmlns:cx3="http://schemas.microsoft.com/office/drawing/2016/5/9/chartex" xmlns:cx4="http://schemas.microsoft.com/office/drawing/2016/5/10/chartex" xmlns:cx5="http://schemas.microsoft.com/office/drawing/2016/5/11/chartex" xmlns:cx6="http://schemas.microsoft.com/office/drawing/2016/5/12/chartex" xmlns:cx7="http://schemas.microsoft.com/office/drawing/2016/5/13/chartex" xmlns:cx8="http://schemas.microsoft.com/office/drawing/2016/5/14/chartex" xmlns:mc="http://schemas.openxmlformats.org/markup-compatibility/2006" xmlns:aink="http://schemas.microsoft.com/office/drawing/2016/ink" xmlns:am3d="http://schemas.microsoft.com/office/drawing/2017/model3d" xmlns:o="urn:schemas-microsoft-com:office:office" xmlns:r="http://schemas.openxmlformats.org/officeDocument/2006/relationships" xmlns:m="http://schemas.openxmlformats.org/officeDocument/2006/math" xmlns:v="urn:schemas-microsoft-com:vml" xmlns:wp14="http://schemas.microsoft.com/office/word/2010/wordprocessingDrawing" xmlns:wp="http://schemas.openxmlformats.org/drawingml/2006/wordprocessingDrawing" xmlns:w10="urn:schemas-microsoft-com:office:word" xmlns:w="http://schemas.openxmlformats.org/wordprocessingml/2006/main" xmlns:w14="http://schemas.microsoft.com/office/word/2010/wordml" xmlns:w15="http://schemas.microsoft.com/office/word/2012/wordml" xmlns:w16cex="http://schemas.microsoft.com/office/word/2018/wordml/cex" xmlns:w16cid="http://schemas.microsoft.com/office/word/2016/wordml/cid" xmlns:w16="http://schemas.microsoft.com/office/word/2018/wordml" xmlns:w16se="http://schemas.microsoft.com/office/word/2015/wordml/symex" xmlns:wpg="http://schemas.microsoft.com/office/word/2010/wordprocessingGroup" xmlns:wpi="http://schemas.microsoft.com/office/word/2010/wordprocessingInk" xmlns:wne="http://schemas.microsoft.com/office/word/2006/wordml" xmlns:wps="http://schemas.microsoft.com/office/word/2010/wordprocessingShape" mc:Ignorable="w14 w15 w16se w16cid w16 w16cex wp14">
+  <w:abstractNum w:abstractNumId="0" w15:restartNumberingAfterBreak="0">
     <w:nsid w:val="FFFFFFFB"/>
     <w:multiLevelType w:val="multilevel"/>
     <w:tmpl w:val="FFFFFFFF"/>
@@ -2746,7 +3272,232 @@
       <w:lvlJc w:val="left"/>
     </w:lvl>
   </w:abstractNum>
-  <w:abstractNum w:abstractNumId="1">
+  <w:abstractNum w:abstractNumId="1" w15:restartNumberingAfterBreak="0">
+    <w:nsid w:val="0A080AC9"/>
+    <w:multiLevelType w:val="hybridMultilevel"/>
+    <w:tmpl w:val="D9FC2BE8"/>
+    <w:lvl w:ilvl="0" w:tplc="F488999C">
+      <w:start w:val="1"/>
+      <w:numFmt w:val="bullet"/>
+      <w:lvlText w:val="-"/>
+      <w:lvlJc w:val="left"/>
+      <w:pPr>
+        <w:ind w:left="2160" w:hanging="360"/>
+      </w:pPr>
+      <w:rPr>
+        <w:rFonts w:ascii="Times New Roman" w:eastAsia="Times New Roman" w:hAnsi="Times New Roman" w:cs="Times New Roman" w:hint="default"/>
+      </w:rPr>
+    </w:lvl>
+    <w:lvl w:ilvl="1" w:tplc="08090003" w:tentative="1">
+      <w:start w:val="1"/>
+      <w:numFmt w:val="bullet"/>
+      <w:lvlText w:val="o"/>
+      <w:lvlJc w:val="left"/>
+      <w:pPr>
+        <w:ind w:left="2880" w:hanging="360"/>
+      </w:pPr>
+      <w:rPr>
+        <w:rFonts w:ascii="Courier New" w:hAnsi="Courier New" w:cs="Courier New" w:hint="default"/>
+      </w:rPr>
+    </w:lvl>
+    <w:lvl w:ilvl="2" w:tplc="08090005" w:tentative="1">
+      <w:start w:val="1"/>
+      <w:numFmt w:val="bullet"/>
+      <w:lvlText w:val=""/>
+      <w:lvlJc w:val="left"/>
+      <w:pPr>
+        <w:ind w:left="3600" w:hanging="360"/>
+      </w:pPr>
+      <w:rPr>
+        <w:rFonts w:ascii="Wingdings" w:hAnsi="Wingdings" w:cs="Wingdings" w:hint="default"/>
+      </w:rPr>
+    </w:lvl>
+    <w:lvl w:ilvl="3" w:tplc="08090001" w:tentative="1">
+      <w:start w:val="1"/>
+      <w:numFmt w:val="bullet"/>
+      <w:lvlText w:val=""/>
+      <w:lvlJc w:val="left"/>
+      <w:pPr>
+        <w:ind w:left="4320" w:hanging="360"/>
+      </w:pPr>
+      <w:rPr>
+        <w:rFonts w:ascii="Symbol" w:hAnsi="Symbol" w:cs="Symbol" w:hint="default"/>
+      </w:rPr>
+    </w:lvl>
+    <w:lvl w:ilvl="4" w:tplc="08090003" w:tentative="1">
+      <w:start w:val="1"/>
+      <w:numFmt w:val="bullet"/>
+      <w:lvlText w:val="o"/>
+      <w:lvlJc w:val="left"/>
+      <w:pPr>
+        <w:ind w:left="5040" w:hanging="360"/>
+      </w:pPr>
+      <w:rPr>
+        <w:rFonts w:ascii="Courier New" w:hAnsi="Courier New" w:cs="Courier New" w:hint="default"/>
+      </w:rPr>
+    </w:lvl>
+    <w:lvl w:ilvl="5" w:tplc="08090005" w:tentative="1">
+      <w:start w:val="1"/>
+      <w:numFmt w:val="bullet"/>
+      <w:lvlText w:val=""/>
+      <w:lvlJc w:val="left"/>
+      <w:pPr>
+        <w:ind w:left="5760" w:hanging="360"/>
+      </w:pPr>
+      <w:rPr>
+        <w:rFonts w:ascii="Wingdings" w:hAnsi="Wingdings" w:cs="Wingdings" w:hint="default"/>
+      </w:rPr>
+    </w:lvl>
+    <w:lvl w:ilvl="6" w:tplc="08090001" w:tentative="1">
+      <w:start w:val="1"/>
+      <w:numFmt w:val="bullet"/>
+      <w:lvlText w:val=""/>
+      <w:lvlJc w:val="left"/>
+      <w:pPr>
+        <w:ind w:left="6480" w:hanging="360"/>
+      </w:pPr>
+      <w:rPr>
+        <w:rFonts w:ascii="Symbol" w:hAnsi="Symbol" w:cs="Symbol" w:hint="default"/>
+      </w:rPr>
+    </w:lvl>
+    <w:lvl w:ilvl="7" w:tplc="08090003" w:tentative="1">
+      <w:start w:val="1"/>
+      <w:numFmt w:val="bullet"/>
+      <w:lvlText w:val="o"/>
+      <w:lvlJc w:val="left"/>
+      <w:pPr>
+        <w:ind w:left="7200" w:hanging="360"/>
+      </w:pPr>
+      <w:rPr>
+        <w:rFonts w:ascii="Courier New" w:hAnsi="Courier New" w:cs="Courier New" w:hint="default"/>
+      </w:rPr>
+    </w:lvl>
+    <w:lvl w:ilvl="8" w:tplc="08090005" w:tentative="1">
+      <w:start w:val="1"/>
+      <w:numFmt w:val="bullet"/>
+      <w:lvlText w:val=""/>
+      <w:lvlJc w:val="left"/>
+      <w:pPr>
+        <w:ind w:left="7920" w:hanging="360"/>
+      </w:pPr>
+      <w:rPr>
+        <w:rFonts w:ascii="Wingdings" w:hAnsi="Wingdings" w:cs="Wingdings" w:hint="default"/>
+      </w:rPr>
+    </w:lvl>
+  </w:abstractNum>
+  <w:abstractNum w:abstractNumId="2" w15:restartNumberingAfterBreak="0">
+    <w:nsid w:val="131F42FA"/>
+    <w:multiLevelType w:val="hybridMultilevel"/>
+    <w:tmpl w:val="87EE3E10"/>
+    <w:lvl w:ilvl="0" w:tplc="7264C78A">
+      <w:numFmt w:val="bullet"/>
+      <w:lvlText w:val="-"/>
+      <w:lvlJc w:val="left"/>
+      <w:pPr>
+        <w:ind w:left="720" w:hanging="360"/>
+      </w:pPr>
+      <w:rPr>
+        <w:rFonts w:ascii="Times New Roman" w:eastAsia="Times New Roman" w:hAnsi="Times New Roman" w:cs="Times New Roman" w:hint="default"/>
+      </w:rPr>
+    </w:lvl>
+    <w:lvl w:ilvl="1" w:tplc="08090003" w:tentative="1">
+      <w:start w:val="1"/>
+      <w:numFmt w:val="bullet"/>
+      <w:lvlText w:val="o"/>
+      <w:lvlJc w:val="left"/>
+      <w:pPr>
+        <w:ind w:left="1440" w:hanging="360"/>
+      </w:pPr>
+      <w:rPr>
+        <w:rFonts w:ascii="Courier New" w:hAnsi="Courier New" w:cs="Courier New" w:hint="default"/>
+      </w:rPr>
+    </w:lvl>
+    <w:lvl w:ilvl="2" w:tplc="08090005" w:tentative="1">
+      <w:start w:val="1"/>
+      <w:numFmt w:val="bullet"/>
+      <w:lvlText w:val=""/>
+      <w:lvlJc w:val="left"/>
+      <w:pPr>
+        <w:ind w:left="2160" w:hanging="360"/>
+      </w:pPr>
+      <w:rPr>
+        <w:rFonts w:ascii="Wingdings" w:hAnsi="Wingdings" w:cs="Wingdings" w:hint="default"/>
+      </w:rPr>
+    </w:lvl>
+    <w:lvl w:ilvl="3" w:tplc="08090001" w:tentative="1">
+      <w:start w:val="1"/>
+      <w:numFmt w:val="bullet"/>
+      <w:lvlText w:val=""/>
+      <w:lvlJc w:val="left"/>
+      <w:pPr>
+        <w:ind w:left="2880" w:hanging="360"/>
+      </w:pPr>
+      <w:rPr>
+        <w:rFonts w:ascii="Symbol" w:hAnsi="Symbol" w:cs="Symbol" w:hint="default"/>
+      </w:rPr>
+    </w:lvl>
+    <w:lvl w:ilvl="4" w:tplc="08090003" w:tentative="1">
+      <w:start w:val="1"/>
+      <w:numFmt w:val="bullet"/>
+      <w:lvlText w:val="o"/>
+      <w:lvlJc w:val="left"/>
+      <w:pPr>
+        <w:ind w:left="3600" w:hanging="360"/>
+      </w:pPr>
+      <w:rPr>
+        <w:rFonts w:ascii="Courier New" w:hAnsi="Courier New" w:cs="Courier New" w:hint="default"/>
+      </w:rPr>
+    </w:lvl>
+    <w:lvl w:ilvl="5" w:tplc="08090005" w:tentative="1">
+      <w:start w:val="1"/>
+      <w:numFmt w:val="bullet"/>
+      <w:lvlText w:val=""/>
+      <w:lvlJc w:val="left"/>
+      <w:pPr>
+        <w:ind w:left="4320" w:hanging="360"/>
+      </w:pPr>
+      <w:rPr>
+        <w:rFonts w:ascii="Wingdings" w:hAnsi="Wingdings" w:cs="Wingdings" w:hint="default"/>
+      </w:rPr>
+    </w:lvl>
+    <w:lvl w:ilvl="6" w:tplc="08090001" w:tentative="1">
+      <w:start w:val="1"/>
+      <w:numFmt w:val="bullet"/>
+      <w:lvlText w:val=""/>
+      <w:lvlJc w:val="left"/>
+      <w:pPr>
+        <w:ind w:left="5040" w:hanging="360"/>
+      </w:pPr>
+      <w:rPr>
+        <w:rFonts w:ascii="Symbol" w:hAnsi="Symbol" w:cs="Symbol" w:hint="default"/>
+      </w:rPr>
+    </w:lvl>
+    <w:lvl w:ilvl="7" w:tplc="08090003" w:tentative="1">
+      <w:start w:val="1"/>
+      <w:numFmt w:val="bullet"/>
+      <w:lvlText w:val="o"/>
+      <w:lvlJc w:val="left"/>
+      <w:pPr>
+        <w:ind w:left="5760" w:hanging="360"/>
+      </w:pPr>
+      <w:rPr>
+        <w:rFonts w:ascii="Courier New" w:hAnsi="Courier New" w:cs="Courier New" w:hint="default"/>
+      </w:rPr>
+    </w:lvl>
+    <w:lvl w:ilvl="8" w:tplc="08090005" w:tentative="1">
+      <w:start w:val="1"/>
+      <w:numFmt w:val="bullet"/>
+      <w:lvlText w:val=""/>
+      <w:lvlJc w:val="left"/>
+      <w:pPr>
+        <w:ind w:left="6480" w:hanging="360"/>
+      </w:pPr>
+      <w:rPr>
+        <w:rFonts w:ascii="Wingdings" w:hAnsi="Wingdings" w:cs="Wingdings" w:hint="default"/>
+      </w:rPr>
+    </w:lvl>
+  </w:abstractNum>
+  <w:abstractNum w:abstractNumId="3" w15:restartNumberingAfterBreak="0">
     <w:nsid w:val="360A4E4B"/>
     <w:multiLevelType w:val="multilevel"/>
     <w:tmpl w:val="9D8A65BC"/>
@@ -2863,13 +3614,19 @@
     <w:abstractNumId w:val="0"/>
   </w:num>
   <w:num w:numId="2">
+    <w:abstractNumId w:val="3"/>
+  </w:num>
+  <w:num w:numId="3">
+    <w:abstractNumId w:val="2"/>
+  </w:num>
+  <w:num w:numId="4">
     <w:abstractNumId w:val="1"/>
   </w:num>
 </w:numbering>
 </file>
 
 <file path=word/styles.xml><?xml version="1.0" encoding="utf-8"?>
-<w:styles xmlns:r="http://schemas.openxmlformats.org/officeDocument/2006/relationships" xmlns:w="http://schemas.openxmlformats.org/wordprocessingml/2006/main">
+<w:styles xmlns:mc="http://schemas.openxmlformats.org/markup-compatibility/2006" xmlns:r="http://schemas.openxmlformats.org/officeDocument/2006/relationships" xmlns:w="http://schemas.openxmlformats.org/wordprocessingml/2006/main" xmlns:w14="http://schemas.microsoft.com/office/word/2010/wordml" xmlns:w15="http://schemas.microsoft.com/office/word/2012/wordml" xmlns:w16cex="http://schemas.microsoft.com/office/word/2018/wordml/cex" xmlns:w16cid="http://schemas.microsoft.com/office/word/2016/wordml/cid" xmlns:w16="http://schemas.microsoft.com/office/word/2018/wordml" xmlns:w16se="http://schemas.microsoft.com/office/word/2015/wordml/symex" mc:Ignorable="w14 w15 w16se w16cid w16 w16cex">
   <w:docDefaults>
     <w:rPrDefault>
       <w:rPr>
@@ -2885,147 +3642,383 @@
       </w:pPr>
     </w:pPrDefault>
   </w:docDefaults>
-  <w:latentStyles w:defLockedState="0" w:defUIPriority="99" w:defSemiHidden="1" w:defUnhideWhenUsed="1" w:defQFormat="0" w:count="267">
-    <w:lsdException w:name="Normal" w:semiHidden="0" w:uiPriority="0" w:unhideWhenUsed="0" w:qFormat="1"/>
-    <w:lsdException w:name="heading 1" w:semiHidden="0" w:uiPriority="0" w:unhideWhenUsed="0" w:qFormat="1"/>
-    <w:lsdException w:name="heading 2" w:uiPriority="0" w:qFormat="1"/>
-    <w:lsdException w:name="heading 3" w:uiPriority="0" w:qFormat="1"/>
-    <w:lsdException w:name="heading 4" w:uiPriority="0" w:qFormat="1"/>
-    <w:lsdException w:name="heading 5" w:uiPriority="0" w:qFormat="1"/>
-    <w:lsdException w:name="heading 6" w:uiPriority="0" w:qFormat="1"/>
-    <w:lsdException w:name="heading 7" w:uiPriority="0" w:qFormat="1"/>
-    <w:lsdException w:name="heading 8" w:uiPriority="0" w:qFormat="1"/>
-    <w:lsdException w:name="heading 9" w:uiPriority="0" w:qFormat="1"/>
-    <w:lsdException w:name="toc 1" w:uiPriority="39"/>
-    <w:lsdException w:name="toc 2" w:uiPriority="39"/>
-    <w:lsdException w:name="toc 3" w:uiPriority="39"/>
-    <w:lsdException w:name="toc 4" w:uiPriority="39"/>
-    <w:lsdException w:name="toc 5" w:uiPriority="39"/>
-    <w:lsdException w:name="toc 6" w:uiPriority="39"/>
-    <w:lsdException w:name="toc 7" w:uiPriority="39"/>
-    <w:lsdException w:name="toc 8" w:uiPriority="39"/>
-    <w:lsdException w:name="toc 9" w:uiPriority="39"/>
-    <w:lsdException w:name="header" w:uiPriority="0"/>
-    <w:lsdException w:name="footer" w:uiPriority="0"/>
-    <w:lsdException w:name="caption" w:uiPriority="35" w:qFormat="1"/>
-    <w:lsdException w:name="page number" w:uiPriority="0"/>
-    <w:lsdException w:name="Title" w:semiHidden="0" w:uiPriority="0" w:unhideWhenUsed="0" w:qFormat="1"/>
-    <w:lsdException w:name="Default Paragraph Font" w:uiPriority="1"/>
-    <w:lsdException w:name="Subtitle" w:semiHidden="0" w:uiPriority="11" w:unhideWhenUsed="0" w:qFormat="1"/>
-    <w:lsdException w:name="Strong" w:semiHidden="0" w:uiPriority="0" w:unhideWhenUsed="0" w:qFormat="1"/>
-    <w:lsdException w:name="Emphasis" w:semiHidden="0" w:uiPriority="20" w:unhideWhenUsed="0" w:qFormat="1"/>
-    <w:lsdException w:name="Table Grid" w:semiHidden="0" w:uiPriority="59" w:unhideWhenUsed="0"/>
-    <w:lsdException w:name="Placeholder Text" w:unhideWhenUsed="0"/>
-    <w:lsdException w:name="No Spacing" w:semiHidden="0" w:uiPriority="1" w:unhideWhenUsed="0" w:qFormat="1"/>
-    <w:lsdException w:name="Light Shading" w:semiHidden="0" w:uiPriority="60" w:unhideWhenUsed="0"/>
-    <w:lsdException w:name="Light List" w:semiHidden="0" w:uiPriority="61" w:unhideWhenUsed="0"/>
-    <w:lsdException w:name="Light Grid" w:semiHidden="0" w:uiPriority="62" w:unhideWhenUsed="0"/>
-    <w:lsdException w:name="Medium Shading 1" w:semiHidden="0" w:uiPriority="63" w:unhideWhenUsed="0"/>
-    <w:lsdException w:name="Medium Shading 2" w:semiHidden="0" w:uiPriority="64" w:unhideWhenUsed="0"/>
-    <w:lsdException w:name="Medium List 1" w:semiHidden="0" w:uiPriority="65" w:unhideWhenUsed="0"/>
-    <w:lsdException w:name="Medium List 2" w:semiHidden="0" w:uiPriority="66" w:unhideWhenUsed="0"/>
-    <w:lsdException w:name="Medium Grid 1" w:semiHidden="0" w:uiPriority="67" w:unhideWhenUsed="0"/>
-    <w:lsdException w:name="Medium Grid 2" w:semiHidden="0" w:uiPriority="68" w:unhideWhenUsed="0"/>
-    <w:lsdException w:name="Medium Grid 3" w:semiHidden="0" w:uiPriority="69" w:unhideWhenUsed="0"/>
-    <w:lsdException w:name="Dark List" w:semiHidden="0" w:uiPriority="70" w:unhideWhenUsed="0"/>
-    <w:lsdException w:name="Colorful Shading" w:semiHidden="0" w:uiPriority="71" w:unhideWhenUsed="0"/>
-    <w:lsdException w:name="Colorful List" w:semiHidden="0" w:uiPriority="72" w:unhideWhenUsed="0"/>
-    <w:lsdException w:name="Colorful Grid" w:semiHidden="0" w:uiPriority="73" w:unhideWhenUsed="0"/>
-    <w:lsdException w:name="Light Shading Accent 1" w:semiHidden="0" w:uiPriority="60" w:unhideWhenUsed="0"/>
-    <w:lsdException w:name="Light List Accent 1" w:semiHidden="0" w:uiPriority="61" w:unhideWhenUsed="0"/>
-    <w:lsdException w:name="Light Grid Accent 1" w:semiHidden="0" w:uiPriority="62" w:unhideWhenUsed="0"/>
-    <w:lsdException w:name="Medium Shading 1 Accent 1" w:semiHidden="0" w:uiPriority="63" w:unhideWhenUsed="0"/>
-    <w:lsdException w:name="Medium Shading 2 Accent 1" w:semiHidden="0" w:uiPriority="64" w:unhideWhenUsed="0"/>
-    <w:lsdException w:name="Medium List 1 Accent 1" w:semiHidden="0" w:uiPriority="65" w:unhideWhenUsed="0"/>
-    <w:lsdException w:name="Revision" w:unhideWhenUsed="0"/>
-    <w:lsdException w:name="List Paragraph" w:semiHidden="0" w:uiPriority="34" w:unhideWhenUsed="0" w:qFormat="1"/>
-    <w:lsdException w:name="Quote" w:semiHidden="0" w:uiPriority="29" w:unhideWhenUsed="0" w:qFormat="1"/>
-    <w:lsdException w:name="Intense Quote" w:semiHidden="0" w:uiPriority="30" w:unhideWhenUsed="0" w:qFormat="1"/>
-    <w:lsdException w:name="Medium List 2 Accent 1" w:semiHidden="0" w:uiPriority="66" w:unhideWhenUsed="0"/>
-    <w:lsdException w:name="Medium Grid 1 Accent 1" w:semiHidden="0" w:uiPriority="67" w:unhideWhenUsed="0"/>
-    <w:lsdException w:name="Medium Grid 2 Accent 1" w:semiHidden="0" w:uiPriority="68" w:unhideWhenUsed="0"/>
-    <w:lsdException w:name="Medium Grid 3 Accent 1" w:semiHidden="0" w:uiPriority="69" w:unhideWhenUsed="0"/>
-    <w:lsdException w:name="Dark List Accent 1" w:semiHidden="0" w:uiPriority="70" w:unhideWhenUsed="0"/>
-    <w:lsdException w:name="Colorful Shading Accent 1" w:semiHidden="0" w:uiPriority="71" w:unhideWhenUsed="0"/>
-    <w:lsdException w:name="Colorful List Accent 1" w:semiHidden="0" w:uiPriority="72" w:unhideWhenUsed="0"/>
-    <w:lsdException w:name="Colorful Grid Accent 1" w:semiHidden="0" w:uiPriority="73" w:unhideWhenUsed="0"/>
-    <w:lsdException w:name="Light Shading Accent 2" w:semiHidden="0" w:uiPriority="60" w:unhideWhenUsed="0"/>
-    <w:lsdException w:name="Light List Accent 2" w:semiHidden="0" w:uiPriority="61" w:unhideWhenUsed="0"/>
-    <w:lsdException w:name="Light Grid Accent 2" w:semiHidden="0" w:uiPriority="62" w:unhideWhenUsed="0"/>
-    <w:lsdException w:name="Medium Shading 1 Accent 2" w:semiHidden="0" w:uiPriority="63" w:unhideWhenUsed="0"/>
-    <w:lsdException w:name="Medium Shading 2 Accent 2" w:semiHidden="0" w:uiPriority="64" w:unhideWhenUsed="0"/>
-    <w:lsdException w:name="Medium List 1 Accent 2" w:semiHidden="0" w:uiPriority="65" w:unhideWhenUsed="0"/>
-    <w:lsdException w:name="Medium List 2 Accent 2" w:semiHidden="0" w:uiPriority="66" w:unhideWhenUsed="0"/>
-    <w:lsdException w:name="Medium Grid 1 Accent 2" w:semiHidden="0" w:uiPriority="67" w:unhideWhenUsed="0"/>
-    <w:lsdException w:name="Medium Grid 2 Accent 2" w:semiHidden="0" w:uiPriority="68" w:unhideWhenUsed="0"/>
-    <w:lsdException w:name="Medium Grid 3 Accent 2" w:semiHidden="0" w:uiPriority="69" w:unhideWhenUsed="0"/>
-    <w:lsdException w:name="Dark List Accent 2" w:semiHidden="0" w:uiPriority="70" w:unhideWhenUsed="0"/>
-    <w:lsdException w:name="Colorful Shading Accent 2" w:semiHidden="0" w:uiPriority="71" w:unhideWhenUsed="0"/>
-    <w:lsdException w:name="Colorful List Accent 2" w:semiHidden="0" w:uiPriority="72" w:unhideWhenUsed="0"/>
-    <w:lsdException w:name="Colorful Grid Accent 2" w:semiHidden="0" w:uiPriority="73" w:unhideWhenUsed="0"/>
-    <w:lsdException w:name="Light Shading Accent 3" w:semiHidden="0" w:uiPriority="60" w:unhideWhenUsed="0"/>
-    <w:lsdException w:name="Light List Accent 3" w:semiHidden="0" w:uiPriority="61" w:unhideWhenUsed="0"/>
-    <w:lsdException w:name="Light Grid Accent 3" w:semiHidden="0" w:uiPriority="62" w:unhideWhenUsed="0"/>
-    <w:lsdException w:name="Medium Shading 1 Accent 3" w:semiHidden="0" w:uiPriority="63" w:unhideWhenUsed="0"/>
-    <w:lsdException w:name="Medium Shading 2 Accent 3" w:semiHidden="0" w:uiPriority="64" w:unhideWhenUsed="0"/>
-    <w:lsdException w:name="Medium List 1 Accent 3" w:semiHidden="0" w:uiPriority="65" w:unhideWhenUsed="0"/>
-    <w:lsdException w:name="Medium List 2 Accent 3" w:semiHidden="0" w:uiPriority="66" w:unhideWhenUsed="0"/>
-    <w:lsdException w:name="Medium Grid 1 Accent 3" w:semiHidden="0" w:uiPriority="67" w:unhideWhenUsed="0"/>
-    <w:lsdException w:name="Medium Grid 2 Accent 3" w:semiHidden="0" w:uiPriority="68" w:unhideWhenUsed="0"/>
-    <w:lsdException w:name="Medium Grid 3 Accent 3" w:semiHidden="0" w:uiPriority="69" w:unhideWhenUsed="0"/>
-    <w:lsdException w:name="Dark List Accent 3" w:semiHidden="0" w:uiPriority="70" w:unhideWhenUsed="0"/>
-    <w:lsdException w:name="Colorful Shading Accent 3" w:semiHidden="0" w:uiPriority="71" w:unhideWhenUsed="0"/>
-    <w:lsdException w:name="Colorful List Accent 3" w:semiHidden="0" w:uiPriority="72" w:unhideWhenUsed="0"/>
-    <w:lsdException w:name="Colorful Grid Accent 3" w:semiHidden="0" w:uiPriority="73" w:unhideWhenUsed="0"/>
-    <w:lsdException w:name="Light Shading Accent 4" w:semiHidden="0" w:uiPriority="60" w:unhideWhenUsed="0"/>
-    <w:lsdException w:name="Light List Accent 4" w:semiHidden="0" w:uiPriority="61" w:unhideWhenUsed="0"/>
-    <w:lsdException w:name="Light Grid Accent 4" w:semiHidden="0" w:uiPriority="62" w:unhideWhenUsed="0"/>
-    <w:lsdException w:name="Medium Shading 1 Accent 4" w:semiHidden="0" w:uiPriority="63" w:unhideWhenUsed="0"/>
-    <w:lsdException w:name="Medium Shading 2 Accent 4" w:semiHidden="0" w:uiPriority="64" w:unhideWhenUsed="0"/>
-    <w:lsdException w:name="Medium List 1 Accent 4" w:semiHidden="0" w:uiPriority="65" w:unhideWhenUsed="0"/>
-    <w:lsdException w:name="Medium List 2 Accent 4" w:semiHidden="0" w:uiPriority="66" w:unhideWhenUsed="0"/>
-    <w:lsdException w:name="Medium Grid 1 Accent 4" w:semiHidden="0" w:uiPriority="67" w:unhideWhenUsed="0"/>
-    <w:lsdException w:name="Medium Grid 2 Accent 4" w:semiHidden="0" w:uiPriority="68" w:unhideWhenUsed="0"/>
-    <w:lsdException w:name="Medium Grid 3 Accent 4" w:semiHidden="0" w:uiPriority="69" w:unhideWhenUsed="0"/>
-    <w:lsdException w:name="Dark List Accent 4" w:semiHidden="0" w:uiPriority="70" w:unhideWhenUsed="0"/>
-    <w:lsdException w:name="Colorful Shading Accent 4" w:semiHidden="0" w:uiPriority="71" w:unhideWhenUsed="0"/>
-    <w:lsdException w:name="Colorful List Accent 4" w:semiHidden="0" w:uiPriority="72" w:unhideWhenUsed="0"/>
-    <w:lsdException w:name="Colorful Grid Accent 4" w:semiHidden="0" w:uiPriority="73" w:unhideWhenUsed="0"/>
-    <w:lsdException w:name="Light Shading Accent 5" w:semiHidden="0" w:uiPriority="60" w:unhideWhenUsed="0"/>
-    <w:lsdException w:name="Light List Accent 5" w:semiHidden="0" w:uiPriority="61" w:unhideWhenUsed="0"/>
-    <w:lsdException w:name="Light Grid Accent 5" w:semiHidden="0" w:uiPriority="62" w:unhideWhenUsed="0"/>
-    <w:lsdException w:name="Medium Shading 1 Accent 5" w:semiHidden="0" w:uiPriority="63" w:unhideWhenUsed="0"/>
-    <w:lsdException w:name="Medium Shading 2 Accent 5" w:semiHidden="0" w:uiPriority="64" w:unhideWhenUsed="0"/>
-    <w:lsdException w:name="Medium List 1 Accent 5" w:semiHidden="0" w:uiPriority="65" w:unhideWhenUsed="0"/>
-    <w:lsdException w:name="Medium List 2 Accent 5" w:semiHidden="0" w:uiPriority="66" w:unhideWhenUsed="0"/>
-    <w:lsdException w:name="Medium Grid 1 Accent 5" w:semiHidden="0" w:uiPriority="67" w:unhideWhenUsed="0"/>
-    <w:lsdException w:name="Medium Grid 2 Accent 5" w:semiHidden="0" w:uiPriority="68" w:unhideWhenUsed="0"/>
-    <w:lsdException w:name="Medium Grid 3 Accent 5" w:semiHidden="0" w:uiPriority="69" w:unhideWhenUsed="0"/>
-    <w:lsdException w:name="Dark List Accent 5" w:semiHidden="0" w:uiPriority="70" w:unhideWhenUsed="0"/>
-    <w:lsdException w:name="Colorful Shading Accent 5" w:semiHidden="0" w:uiPriority="71" w:unhideWhenUsed="0"/>
-    <w:lsdException w:name="Colorful List Accent 5" w:semiHidden="0" w:uiPriority="72" w:unhideWhenUsed="0"/>
-    <w:lsdException w:name="Colorful Grid Accent 5" w:semiHidden="0" w:uiPriority="73" w:unhideWhenUsed="0"/>
-    <w:lsdException w:name="Light Shading Accent 6" w:semiHidden="0" w:uiPriority="60" w:unhideWhenUsed="0"/>
-    <w:lsdException w:name="Light List Accent 6" w:semiHidden="0" w:uiPriority="61" w:unhideWhenUsed="0"/>
-    <w:lsdException w:name="Light Grid Accent 6" w:semiHidden="0" w:uiPriority="62" w:unhideWhenUsed="0"/>
-    <w:lsdException w:name="Medium Shading 1 Accent 6" w:semiHidden="0" w:uiPriority="63" w:unhideWhenUsed="0"/>
-    <w:lsdException w:name="Medium Shading 2 Accent 6" w:semiHidden="0" w:uiPriority="64" w:unhideWhenUsed="0"/>
-    <w:lsdException w:name="Medium List 1 Accent 6" w:semiHidden="0" w:uiPriority="65" w:unhideWhenUsed="0"/>
-    <w:lsdException w:name="Medium List 2 Accent 6" w:semiHidden="0" w:uiPriority="66" w:unhideWhenUsed="0"/>
-    <w:lsdException w:name="Medium Grid 1 Accent 6" w:semiHidden="0" w:uiPriority="67" w:unhideWhenUsed="0"/>
-    <w:lsdException w:name="Medium Grid 2 Accent 6" w:semiHidden="0" w:uiPriority="68" w:unhideWhenUsed="0"/>
-    <w:lsdException w:name="Medium Grid 3 Accent 6" w:semiHidden="0" w:uiPriority="69" w:unhideWhenUsed="0"/>
-    <w:lsdException w:name="Dark List Accent 6" w:semiHidden="0" w:uiPriority="70" w:unhideWhenUsed="0"/>
-    <w:lsdException w:name="Colorful Shading Accent 6" w:semiHidden="0" w:uiPriority="71" w:unhideWhenUsed="0"/>
-    <w:lsdException w:name="Colorful List Accent 6" w:semiHidden="0" w:uiPriority="72" w:unhideWhenUsed="0"/>
-    <w:lsdException w:name="Colorful Grid Accent 6" w:semiHidden="0" w:uiPriority="73" w:unhideWhenUsed="0"/>
-    <w:lsdException w:name="Subtle Emphasis" w:semiHidden="0" w:uiPriority="19" w:unhideWhenUsed="0" w:qFormat="1"/>
-    <w:lsdException w:name="Intense Emphasis" w:semiHidden="0" w:uiPriority="21" w:unhideWhenUsed="0" w:qFormat="1"/>
-    <w:lsdException w:name="Subtle Reference" w:semiHidden="0" w:uiPriority="31" w:unhideWhenUsed="0" w:qFormat="1"/>
-    <w:lsdException w:name="Intense Reference" w:semiHidden="0" w:uiPriority="32" w:unhideWhenUsed="0" w:qFormat="1"/>
-    <w:lsdException w:name="Book Title" w:semiHidden="0" w:uiPriority="33" w:unhideWhenUsed="0" w:qFormat="1"/>
-    <w:lsdException w:name="Bibliography" w:uiPriority="37"/>
-    <w:lsdException w:name="TOC Heading" w:uiPriority="39" w:qFormat="1"/>
+  <w:latentStyles w:defLockedState="0" w:defUIPriority="99" w:defSemiHidden="0" w:defUnhideWhenUsed="0" w:defQFormat="0" w:count="376">
+    <w:lsdException w:name="Normal" w:uiPriority="0" w:qFormat="1"/>
+    <w:lsdException w:name="heading 1" w:uiPriority="0" w:qFormat="1"/>
+    <w:lsdException w:name="heading 2" w:semiHidden="1" w:uiPriority="0" w:unhideWhenUsed="1" w:qFormat="1"/>
+    <w:lsdException w:name="heading 3" w:semiHidden="1" w:uiPriority="0" w:unhideWhenUsed="1" w:qFormat="1"/>
+    <w:lsdException w:name="heading 4" w:semiHidden="1" w:uiPriority="0" w:unhideWhenUsed="1" w:qFormat="1"/>
+    <w:lsdException w:name="heading 5" w:semiHidden="1" w:uiPriority="0" w:unhideWhenUsed="1" w:qFormat="1"/>
+    <w:lsdException w:name="heading 6" w:semiHidden="1" w:uiPriority="0" w:unhideWhenUsed="1" w:qFormat="1"/>
+    <w:lsdException w:name="heading 7" w:semiHidden="1" w:uiPriority="0" w:unhideWhenUsed="1" w:qFormat="1"/>
+    <w:lsdException w:name="heading 8" w:semiHidden="1" w:uiPriority="0" w:unhideWhenUsed="1" w:qFormat="1"/>
+    <w:lsdException w:name="heading 9" w:semiHidden="1" w:uiPriority="0" w:unhideWhenUsed="1" w:qFormat="1"/>
+    <w:lsdException w:name="index 1" w:semiHidden="1" w:unhideWhenUsed="1"/>
+    <w:lsdException w:name="index 2" w:semiHidden="1" w:unhideWhenUsed="1"/>
+    <w:lsdException w:name="index 3" w:semiHidden="1" w:unhideWhenUsed="1"/>
+    <w:lsdException w:name="index 4" w:semiHidden="1" w:unhideWhenUsed="1"/>
+    <w:lsdException w:name="index 5" w:semiHidden="1" w:unhideWhenUsed="1"/>
+    <w:lsdException w:name="index 6" w:semiHidden="1" w:unhideWhenUsed="1"/>
+    <w:lsdException w:name="index 7" w:semiHidden="1" w:unhideWhenUsed="1"/>
+    <w:lsdException w:name="index 8" w:semiHidden="1" w:unhideWhenUsed="1"/>
+    <w:lsdException w:name="index 9" w:semiHidden="1" w:unhideWhenUsed="1"/>
+    <w:lsdException w:name="toc 1" w:semiHidden="1" w:uiPriority="39" w:unhideWhenUsed="1"/>
+    <w:lsdException w:name="toc 2" w:semiHidden="1" w:uiPriority="39" w:unhideWhenUsed="1"/>
+    <w:lsdException w:name="toc 3" w:semiHidden="1" w:uiPriority="39" w:unhideWhenUsed="1"/>
+    <w:lsdException w:name="toc 4" w:semiHidden="1" w:uiPriority="39" w:unhideWhenUsed="1"/>
+    <w:lsdException w:name="toc 5" w:semiHidden="1" w:uiPriority="39" w:unhideWhenUsed="1"/>
+    <w:lsdException w:name="toc 6" w:semiHidden="1" w:uiPriority="39" w:unhideWhenUsed="1"/>
+    <w:lsdException w:name="toc 7" w:semiHidden="1" w:uiPriority="39" w:unhideWhenUsed="1"/>
+    <w:lsdException w:name="toc 8" w:semiHidden="1" w:uiPriority="39" w:unhideWhenUsed="1"/>
+    <w:lsdException w:name="toc 9" w:semiHidden="1" w:uiPriority="39" w:unhideWhenUsed="1"/>
+    <w:lsdException w:name="Normal Indent" w:semiHidden="1" w:unhideWhenUsed="1"/>
+    <w:lsdException w:name="footnote text" w:semiHidden="1" w:unhideWhenUsed="1"/>
+    <w:lsdException w:name="annotation text" w:semiHidden="1" w:unhideWhenUsed="1"/>
+    <w:lsdException w:name="header" w:semiHidden="1" w:uiPriority="0" w:unhideWhenUsed="1"/>
+    <w:lsdException w:name="footer" w:semiHidden="1" w:uiPriority="0" w:unhideWhenUsed="1"/>
+    <w:lsdException w:name="index heading" w:semiHidden="1" w:unhideWhenUsed="1"/>
+    <w:lsdException w:name="caption" w:semiHidden="1" w:uiPriority="35" w:unhideWhenUsed="1" w:qFormat="1"/>
+    <w:lsdException w:name="table of figures" w:semiHidden="1" w:unhideWhenUsed="1"/>
+    <w:lsdException w:name="envelope address" w:semiHidden="1" w:unhideWhenUsed="1"/>
+    <w:lsdException w:name="envelope return" w:semiHidden="1" w:unhideWhenUsed="1"/>
+    <w:lsdException w:name="footnote reference" w:semiHidden="1" w:unhideWhenUsed="1"/>
+    <w:lsdException w:name="annotation reference" w:semiHidden="1" w:unhideWhenUsed="1"/>
+    <w:lsdException w:name="line number" w:semiHidden="1" w:unhideWhenUsed="1"/>
+    <w:lsdException w:name="page number" w:semiHidden="1" w:uiPriority="0" w:unhideWhenUsed="1"/>
+    <w:lsdException w:name="endnote reference" w:semiHidden="1" w:unhideWhenUsed="1"/>
+    <w:lsdException w:name="endnote text" w:semiHidden="1" w:unhideWhenUsed="1"/>
+    <w:lsdException w:name="table of authorities" w:semiHidden="1" w:unhideWhenUsed="1"/>
+    <w:lsdException w:name="macro" w:semiHidden="1" w:unhideWhenUsed="1"/>
+    <w:lsdException w:name="toa heading" w:semiHidden="1" w:unhideWhenUsed="1"/>
+    <w:lsdException w:name="List" w:semiHidden="1" w:unhideWhenUsed="1"/>
+    <w:lsdException w:name="List Bullet" w:semiHidden="1" w:unhideWhenUsed="1"/>
+    <w:lsdException w:name="List Number" w:semiHidden="1" w:unhideWhenUsed="1"/>
+    <w:lsdException w:name="List 2" w:semiHidden="1" w:unhideWhenUsed="1"/>
+    <w:lsdException w:name="List 3" w:semiHidden="1" w:unhideWhenUsed="1"/>
+    <w:lsdException w:name="List 4" w:semiHidden="1" w:unhideWhenUsed="1"/>
+    <w:lsdException w:name="List 5" w:semiHidden="1" w:unhideWhenUsed="1"/>
+    <w:lsdException w:name="List Bullet 2" w:semiHidden="1" w:unhideWhenUsed="1"/>
+    <w:lsdException w:name="List Bullet 3" w:semiHidden="1" w:unhideWhenUsed="1"/>
+    <w:lsdException w:name="List Bullet 4" w:semiHidden="1" w:unhideWhenUsed="1"/>
+    <w:lsdException w:name="List Bullet 5" w:semiHidden="1" w:unhideWhenUsed="1"/>
+    <w:lsdException w:name="List Number 2" w:semiHidden="1" w:unhideWhenUsed="1"/>
+    <w:lsdException w:name="List Number 3" w:semiHidden="1" w:unhideWhenUsed="1"/>
+    <w:lsdException w:name="List Number 4" w:semiHidden="1" w:unhideWhenUsed="1"/>
+    <w:lsdException w:name="List Number 5" w:semiHidden="1" w:unhideWhenUsed="1"/>
+    <w:lsdException w:name="Title" w:uiPriority="0" w:qFormat="1"/>
+    <w:lsdException w:name="Closing" w:semiHidden="1" w:unhideWhenUsed="1"/>
+    <w:lsdException w:name="Signature" w:semiHidden="1" w:unhideWhenUsed="1"/>
+    <w:lsdException w:name="Default Paragraph Font" w:semiHidden="1" w:uiPriority="1" w:unhideWhenUsed="1"/>
+    <w:lsdException w:name="Body Text" w:semiHidden="1" w:unhideWhenUsed="1"/>
+    <w:lsdException w:name="Body Text Indent" w:semiHidden="1" w:unhideWhenUsed="1"/>
+    <w:lsdException w:name="List Continue" w:semiHidden="1" w:unhideWhenUsed="1"/>
+    <w:lsdException w:name="List Continue 2" w:semiHidden="1" w:unhideWhenUsed="1"/>
+    <w:lsdException w:name="List Continue 3" w:semiHidden="1" w:unhideWhenUsed="1"/>
+    <w:lsdException w:name="List Continue 4" w:semiHidden="1" w:unhideWhenUsed="1"/>
+    <w:lsdException w:name="List Continue 5" w:semiHidden="1" w:unhideWhenUsed="1"/>
+    <w:lsdException w:name="Message Header" w:semiHidden="1" w:unhideWhenUsed="1"/>
+    <w:lsdException w:name="Subtitle" w:uiPriority="11" w:qFormat="1"/>
+    <w:lsdException w:name="Salutation" w:semiHidden="1" w:unhideWhenUsed="1"/>
+    <w:lsdException w:name="Date" w:semiHidden="1" w:unhideWhenUsed="1"/>
+    <w:lsdException w:name="Body Text First Indent" w:semiHidden="1" w:unhideWhenUsed="1"/>
+    <w:lsdException w:name="Body Text First Indent 2" w:semiHidden="1" w:unhideWhenUsed="1"/>
+    <w:lsdException w:name="Note Heading" w:semiHidden="1" w:unhideWhenUsed="1"/>
+    <w:lsdException w:name="Body Text 2" w:semiHidden="1" w:unhideWhenUsed="1"/>
+    <w:lsdException w:name="Body Text 3" w:semiHidden="1" w:unhideWhenUsed="1"/>
+    <w:lsdException w:name="Body Text Indent 2" w:semiHidden="1" w:unhideWhenUsed="1"/>
+    <w:lsdException w:name="Body Text Indent 3" w:semiHidden="1" w:unhideWhenUsed="1"/>
+    <w:lsdException w:name="Block Text" w:semiHidden="1" w:unhideWhenUsed="1"/>
+    <w:lsdException w:name="Hyperlink" w:semiHidden="1" w:unhideWhenUsed="1"/>
+    <w:lsdException w:name="FollowedHyperlink" w:semiHidden="1" w:unhideWhenUsed="1"/>
+    <w:lsdException w:name="Strong" w:uiPriority="0" w:qFormat="1"/>
+    <w:lsdException w:name="Emphasis" w:uiPriority="20" w:qFormat="1"/>
+    <w:lsdException w:name="Document Map" w:semiHidden="1" w:unhideWhenUsed="1"/>
+    <w:lsdException w:name="Plain Text" w:semiHidden="1" w:unhideWhenUsed="1"/>
+    <w:lsdException w:name="E-mail Signature" w:semiHidden="1" w:unhideWhenUsed="1"/>
+    <w:lsdException w:name="HTML Top of Form" w:semiHidden="1" w:unhideWhenUsed="1"/>
+    <w:lsdException w:name="HTML Bottom of Form" w:semiHidden="1" w:unhideWhenUsed="1"/>
+    <w:lsdException w:name="Normal (Web)" w:semiHidden="1" w:unhideWhenUsed="1"/>
+    <w:lsdException w:name="HTML Acronym" w:semiHidden="1" w:unhideWhenUsed="1"/>
+    <w:lsdException w:name="HTML Address" w:semiHidden="1" w:unhideWhenUsed="1"/>
+    <w:lsdException w:name="HTML Cite" w:semiHidden="1" w:unhideWhenUsed="1"/>
+    <w:lsdException w:name="HTML Code" w:semiHidden="1" w:unhideWhenUsed="1"/>
+    <w:lsdException w:name="HTML Definition" w:semiHidden="1" w:unhideWhenUsed="1"/>
+    <w:lsdException w:name="HTML Keyboard" w:semiHidden="1" w:unhideWhenUsed="1"/>
+    <w:lsdException w:name="HTML Preformatted" w:semiHidden="1" w:unhideWhenUsed="1"/>
+    <w:lsdException w:name="HTML Sample" w:semiHidden="1" w:unhideWhenUsed="1"/>
+    <w:lsdException w:name="HTML Typewriter" w:semiHidden="1" w:unhideWhenUsed="1"/>
+    <w:lsdException w:name="HTML Variable" w:semiHidden="1" w:unhideWhenUsed="1"/>
+    <w:lsdException w:name="Normal Table" w:semiHidden="1" w:unhideWhenUsed="1"/>
+    <w:lsdException w:name="annotation subject" w:semiHidden="1" w:unhideWhenUsed="1"/>
+    <w:lsdException w:name="No List" w:semiHidden="1" w:unhideWhenUsed="1"/>
+    <w:lsdException w:name="Outline List 1" w:semiHidden="1" w:unhideWhenUsed="1"/>
+    <w:lsdException w:name="Outline List 2" w:semiHidden="1" w:unhideWhenUsed="1"/>
+    <w:lsdException w:name="Outline List 3" w:semiHidden="1" w:unhideWhenUsed="1"/>
+    <w:lsdException w:name="Table Simple 1" w:semiHidden="1" w:unhideWhenUsed="1"/>
+    <w:lsdException w:name="Table Simple 2" w:semiHidden="1" w:unhideWhenUsed="1"/>
+    <w:lsdException w:name="Table Simple 3" w:semiHidden="1" w:unhideWhenUsed="1"/>
+    <w:lsdException w:name="Table Classic 1" w:semiHidden="1" w:unhideWhenUsed="1"/>
+    <w:lsdException w:name="Table Classic 2" w:semiHidden="1" w:unhideWhenUsed="1"/>
+    <w:lsdException w:name="Table Classic 3" w:semiHidden="1" w:unhideWhenUsed="1"/>
+    <w:lsdException w:name="Table Classic 4" w:semiHidden="1" w:unhideWhenUsed="1"/>
+    <w:lsdException w:name="Table Colorful 1" w:semiHidden="1" w:unhideWhenUsed="1"/>
+    <w:lsdException w:name="Table Colorful 2" w:semiHidden="1" w:unhideWhenUsed="1"/>
+    <w:lsdException w:name="Table Colorful 3" w:semiHidden="1" w:unhideWhenUsed="1"/>
+    <w:lsdException w:name="Table Columns 1" w:semiHidden="1" w:unhideWhenUsed="1"/>
+    <w:lsdException w:name="Table Columns 2" w:semiHidden="1" w:unhideWhenUsed="1"/>
+    <w:lsdException w:name="Table Columns 3" w:semiHidden="1" w:unhideWhenUsed="1"/>
+    <w:lsdException w:name="Table Columns 4" w:semiHidden="1" w:unhideWhenUsed="1"/>
+    <w:lsdException w:name="Table Columns 5" w:semiHidden="1" w:unhideWhenUsed="1"/>
+    <w:lsdException w:name="Table Grid 1" w:semiHidden="1" w:unhideWhenUsed="1"/>
+    <w:lsdException w:name="Table Grid 2" w:semiHidden="1" w:unhideWhenUsed="1"/>
+    <w:lsdException w:name="Table Grid 3" w:semiHidden="1" w:unhideWhenUsed="1"/>
+    <w:lsdException w:name="Table Grid 4" w:semiHidden="1" w:unhideWhenUsed="1"/>
+    <w:lsdException w:name="Table Grid 5" w:semiHidden="1" w:unhideWhenUsed="1"/>
+    <w:lsdException w:name="Table Grid 6" w:semiHidden="1" w:unhideWhenUsed="1"/>
+    <w:lsdException w:name="Table Grid 7" w:semiHidden="1" w:unhideWhenUsed="1"/>
+    <w:lsdException w:name="Table Grid 8" w:semiHidden="1" w:unhideWhenUsed="1"/>
+    <w:lsdException w:name="Table List 1" w:semiHidden="1" w:unhideWhenUsed="1"/>
+    <w:lsdException w:name="Table List 2" w:semiHidden="1" w:unhideWhenUsed="1"/>
+    <w:lsdException w:name="Table List 3" w:semiHidden="1" w:unhideWhenUsed="1"/>
+    <w:lsdException w:name="Table List 4" w:semiHidden="1" w:unhideWhenUsed="1"/>
+    <w:lsdException w:name="Table List 5" w:semiHidden="1" w:unhideWhenUsed="1"/>
+    <w:lsdException w:name="Table List 6" w:semiHidden="1" w:unhideWhenUsed="1"/>
+    <w:lsdException w:name="Table List 7" w:semiHidden="1" w:unhideWhenUsed="1"/>
+    <w:lsdException w:name="Table List 8" w:semiHidden="1" w:unhideWhenUsed="1"/>
+    <w:lsdException w:name="Table 3D effects 1" w:semiHidden="1" w:unhideWhenUsed="1"/>
+    <w:lsdException w:name="Table 3D effects 2" w:semiHidden="1" w:unhideWhenUsed="1"/>
+    <w:lsdException w:name="Table 3D effects 3" w:semiHidden="1" w:unhideWhenUsed="1"/>
+    <w:lsdException w:name="Table Contemporary" w:semiHidden="1" w:unhideWhenUsed="1"/>
+    <w:lsdException w:name="Table Elegant" w:semiHidden="1" w:unhideWhenUsed="1"/>
+    <w:lsdException w:name="Table Professional" w:semiHidden="1" w:unhideWhenUsed="1"/>
+    <w:lsdException w:name="Table Subtle 1" w:semiHidden="1" w:unhideWhenUsed="1"/>
+    <w:lsdException w:name="Table Subtle 2" w:semiHidden="1" w:unhideWhenUsed="1"/>
+    <w:lsdException w:name="Table Web 1" w:semiHidden="1" w:unhideWhenUsed="1"/>
+    <w:lsdException w:name="Table Web 2" w:semiHidden="1" w:unhideWhenUsed="1"/>
+    <w:lsdException w:name="Table Web 3" w:semiHidden="1" w:unhideWhenUsed="1"/>
+    <w:lsdException w:name="Balloon Text" w:semiHidden="1" w:unhideWhenUsed="1"/>
+    <w:lsdException w:name="Table Grid" w:semiHidden="1" w:uiPriority="59" w:unhideWhenUsed="1"/>
+    <w:lsdException w:name="Table Theme" w:semiHidden="1" w:unhideWhenUsed="1"/>
+    <w:lsdException w:name="Placeholder Text" w:semiHidden="1"/>
+    <w:lsdException w:name="No Spacing" w:uiPriority="1" w:qFormat="1"/>
+    <w:lsdException w:name="Light Shading" w:uiPriority="60"/>
+    <w:lsdException w:name="Light List" w:uiPriority="61"/>
+    <w:lsdException w:name="Light Grid" w:uiPriority="62"/>
+    <w:lsdException w:name="Medium Shading 1" w:uiPriority="63"/>
+    <w:lsdException w:name="Medium Shading 2" w:uiPriority="64"/>
+    <w:lsdException w:name="Medium List 1" w:uiPriority="65"/>
+    <w:lsdException w:name="Medium List 2" w:uiPriority="66"/>
+    <w:lsdException w:name="Medium Grid 1" w:uiPriority="67"/>
+    <w:lsdException w:name="Medium Grid 2" w:uiPriority="68"/>
+    <w:lsdException w:name="Medium Grid 3" w:uiPriority="69"/>
+    <w:lsdException w:name="Dark List" w:uiPriority="70"/>
+    <w:lsdException w:name="Colorful Shading" w:uiPriority="71"/>
+    <w:lsdException w:name="Colorful List" w:uiPriority="72"/>
+    <w:lsdException w:name="Colorful Grid" w:uiPriority="73"/>
+    <w:lsdException w:name="Light Shading Accent 1" w:uiPriority="60"/>
+    <w:lsdException w:name="Light List Accent 1" w:uiPriority="61"/>
+    <w:lsdException w:name="Light Grid Accent 1" w:uiPriority="62"/>
+    <w:lsdException w:name="Medium Shading 1 Accent 1" w:uiPriority="63"/>
+    <w:lsdException w:name="Medium Shading 2 Accent 1" w:uiPriority="64"/>
+    <w:lsdException w:name="Medium List 1 Accent 1" w:uiPriority="65"/>
+    <w:lsdException w:name="Revision" w:semiHidden="1"/>
+    <w:lsdException w:name="List Paragraph" w:uiPriority="34" w:qFormat="1"/>
+    <w:lsdException w:name="Quote" w:uiPriority="29" w:qFormat="1"/>
+    <w:lsdException w:name="Intense Quote" w:uiPriority="30" w:qFormat="1"/>
+    <w:lsdException w:name="Medium List 2 Accent 1" w:uiPriority="66"/>
+    <w:lsdException w:name="Medium Grid 1 Accent 1" w:uiPriority="67"/>
+    <w:lsdException w:name="Medium Grid 2 Accent 1" w:uiPriority="68"/>
+    <w:lsdException w:name="Medium Grid 3 Accent 1" w:uiPriority="69"/>
+    <w:lsdException w:name="Dark List Accent 1" w:uiPriority="70"/>
+    <w:lsdException w:name="Colorful Shading Accent 1" w:uiPriority="71"/>
+    <w:lsdException w:name="Colorful List Accent 1" w:uiPriority="72"/>
+    <w:lsdException w:name="Colorful Grid Accent 1" w:uiPriority="73"/>
+    <w:lsdException w:name="Light Shading Accent 2" w:uiPriority="60"/>
+    <w:lsdException w:name="Light List Accent 2" w:uiPriority="61"/>
+    <w:lsdException w:name="Light Grid Accent 2" w:uiPriority="62"/>
+    <w:lsdException w:name="Medium Shading 1 Accent 2" w:uiPriority="63"/>
+    <w:lsdException w:name="Medium Shading 2 Accent 2" w:uiPriority="64"/>
+    <w:lsdException w:name="Medium List 1 Accent 2" w:uiPriority="65"/>
+    <w:lsdException w:name="Medium List 2 Accent 2" w:uiPriority="66"/>
+    <w:lsdException w:name="Medium Grid 1 Accent 2" w:uiPriority="67"/>
+    <w:lsdException w:name="Medium Grid 2 Accent 2" w:uiPriority="68"/>
+    <w:lsdException w:name="Medium Grid 3 Accent 2" w:uiPriority="69"/>
+    <w:lsdException w:name="Dark List Accent 2" w:uiPriority="70"/>
+    <w:lsdException w:name="Colorful Shading Accent 2" w:uiPriority="71"/>
+    <w:lsdException w:name="Colorful List Accent 2" w:uiPriority="72"/>
+    <w:lsdException w:name="Colorful Grid Accent 2" w:uiPriority="73"/>
+    <w:lsdException w:name="Light Shading Accent 3" w:uiPriority="60"/>
+    <w:lsdException w:name="Light List Accent 3" w:uiPriority="61"/>
+    <w:lsdException w:name="Light Grid Accent 3" w:uiPriority="62"/>
+    <w:lsdException w:name="Medium Shading 1 Accent 3" w:uiPriority="63"/>
+    <w:lsdException w:name="Medium Shading 2 Accent 3" w:uiPriority="64"/>
+    <w:lsdException w:name="Medium List 1 Accent 3" w:uiPriority="65"/>
+    <w:lsdException w:name="Medium List 2 Accent 3" w:uiPriority="66"/>
+    <w:lsdException w:name="Medium Grid 1 Accent 3" w:uiPriority="67"/>
+    <w:lsdException w:name="Medium Grid 2 Accent 3" w:uiPriority="68"/>
+    <w:lsdException w:name="Medium Grid 3 Accent 3" w:uiPriority="69"/>
+    <w:lsdException w:name="Dark List Accent 3" w:uiPriority="70"/>
+    <w:lsdException w:name="Colorful Shading Accent 3" w:uiPriority="71"/>
+    <w:lsdException w:name="Colorful List Accent 3" w:uiPriority="72"/>
+    <w:lsdException w:name="Colorful Grid Accent 3" w:uiPriority="73"/>
+    <w:lsdException w:name="Light Shading Accent 4" w:uiPriority="60"/>
+    <w:lsdException w:name="Light List Accent 4" w:uiPriority="61"/>
+    <w:lsdException w:name="Light Grid Accent 4" w:uiPriority="62"/>
+    <w:lsdException w:name="Medium Shading 1 Accent 4" w:uiPriority="63"/>
+    <w:lsdException w:name="Medium Shading 2 Accent 4" w:uiPriority="64"/>
+    <w:lsdException w:name="Medium List 1 Accent 4" w:uiPriority="65"/>
+    <w:lsdException w:name="Medium List 2 Accent 4" w:uiPriority="66"/>
+    <w:lsdException w:name="Medium Grid 1 Accent 4" w:uiPriority="67"/>
+    <w:lsdException w:name="Medium Grid 2 Accent 4" w:uiPriority="68"/>
+    <w:lsdException w:name="Medium Grid 3 Accent 4" w:uiPriority="69"/>
+    <w:lsdException w:name="Dark List Accent 4" w:uiPriority="70"/>
+    <w:lsdException w:name="Colorful Shading Accent 4" w:uiPriority="71"/>
+    <w:lsdException w:name="Colorful List Accent 4" w:uiPriority="72"/>
+    <w:lsdException w:name="Colorful Grid Accent 4" w:uiPriority="73"/>
+    <w:lsdException w:name="Light Shading Accent 5" w:uiPriority="60"/>
+    <w:lsdException w:name="Light List Accent 5" w:uiPriority="61"/>
+    <w:lsdException w:name="Light Grid Accent 5" w:uiPriority="62"/>
+    <w:lsdException w:name="Medium Shading 1 Accent 5" w:uiPriority="63"/>
+    <w:lsdException w:name="Medium Shading 2 Accent 5" w:uiPriority="64"/>
+    <w:lsdException w:name="Medium List 1 Accent 5" w:uiPriority="65"/>
+    <w:lsdException w:name="Medium List 2 Accent 5" w:uiPriority="66"/>
+    <w:lsdException w:name="Medium Grid 1 Accent 5" w:uiPriority="67"/>
+    <w:lsdException w:name="Medium Grid 2 Accent 5" w:uiPriority="68"/>
+    <w:lsdException w:name="Medium Grid 3 Accent 5" w:uiPriority="69"/>
+    <w:lsdException w:name="Dark List Accent 5" w:uiPriority="70"/>
+    <w:lsdException w:name="Colorful Shading Accent 5" w:uiPriority="71"/>
+    <w:lsdException w:name="Colorful List Accent 5" w:uiPriority="72"/>
+    <w:lsdException w:name="Colorful Grid Accent 5" w:uiPriority="73"/>
+    <w:lsdException w:name="Light Shading Accent 6" w:uiPriority="60"/>
+    <w:lsdException w:name="Light List Accent 6" w:uiPriority="61"/>
+    <w:lsdException w:name="Light Grid Accent 6" w:uiPriority="62"/>
+    <w:lsdException w:name="Medium Shading 1 Accent 6" w:uiPriority="63"/>
+    <w:lsdException w:name="Medium Shading 2 Accent 6" w:uiPriority="64"/>
+    <w:lsdException w:name="Medium List 1 Accent 6" w:uiPriority="65"/>
+    <w:lsdException w:name="Medium List 2 Accent 6" w:uiPriority="66"/>
+    <w:lsdException w:name="Medium Grid 1 Accent 6" w:uiPriority="67"/>
+    <w:lsdException w:name="Medium Grid 2 Accent 6" w:uiPriority="68"/>
+    <w:lsdException w:name="Medium Grid 3 Accent 6" w:uiPriority="69"/>
+    <w:lsdException w:name="Dark List Accent 6" w:uiPriority="70"/>
+    <w:lsdException w:name="Colorful Shading Accent 6" w:uiPriority="71"/>
+    <w:lsdException w:name="Colorful List Accent 6" w:uiPriority="72"/>
+    <w:lsdException w:name="Colorful Grid Accent 6" w:uiPriority="73"/>
+    <w:lsdException w:name="Subtle Emphasis" w:uiPriority="19" w:qFormat="1"/>
+    <w:lsdException w:name="Intense Emphasis" w:uiPriority="21" w:qFormat="1"/>
+    <w:lsdException w:name="Subtle Reference" w:uiPriority="31" w:qFormat="1"/>
+    <w:lsdException w:name="Intense Reference" w:uiPriority="32" w:qFormat="1"/>
+    <w:lsdException w:name="Book Title" w:uiPriority="33" w:qFormat="1"/>
+    <w:lsdException w:name="Bibliography" w:semiHidden="1" w:uiPriority="37" w:unhideWhenUsed="1"/>
+    <w:lsdException w:name="TOC Heading" w:semiHidden="1" w:uiPriority="39" w:unhideWhenUsed="1" w:qFormat="1"/>
+    <w:lsdException w:name="Plain Table 1" w:uiPriority="41"/>
+    <w:lsdException w:name="Plain Table 2" w:uiPriority="42"/>
+    <w:lsdException w:name="Plain Table 3" w:uiPriority="43"/>
+    <w:lsdException w:name="Plain Table 4" w:uiPriority="44"/>
+    <w:lsdException w:name="Plain Table 5" w:uiPriority="45"/>
+    <w:lsdException w:name="Grid Table Light" w:uiPriority="40"/>
+    <w:lsdException w:name="Grid Table 1 Light" w:uiPriority="46"/>
+    <w:lsdException w:name="Grid Table 2" w:uiPriority="47"/>
+    <w:lsdException w:name="Grid Table 3" w:uiPriority="48"/>
+    <w:lsdException w:name="Grid Table 4" w:uiPriority="49"/>
+    <w:lsdException w:name="Grid Table 5 Dark" w:uiPriority="50"/>
+    <w:lsdException w:name="Grid Table 6 Colorful" w:uiPriority="51"/>
+    <w:lsdException w:name="Grid Table 7 Colorful" w:uiPriority="52"/>
+    <w:lsdException w:name="Grid Table 1 Light Accent 1" w:uiPriority="46"/>
+    <w:lsdException w:name="Grid Table 2 Accent 1" w:uiPriority="47"/>
+    <w:lsdException w:name="Grid Table 3 Accent 1" w:uiPriority="48"/>
+    <w:lsdException w:name="Grid Table 4 Accent 1" w:uiPriority="49"/>
+    <w:lsdException w:name="Grid Table 5 Dark Accent 1" w:uiPriority="50"/>
+    <w:lsdException w:name="Grid Table 6 Colorful Accent 1" w:uiPriority="51"/>
+    <w:lsdException w:name="Grid Table 7 Colorful Accent 1" w:uiPriority="52"/>
+    <w:lsdException w:name="Grid Table 1 Light Accent 2" w:uiPriority="46"/>
+    <w:lsdException w:name="Grid Table 2 Accent 2" w:uiPriority="47"/>
+    <w:lsdException w:name="Grid Table 3 Accent 2" w:uiPriority="48"/>
+    <w:lsdException w:name="Grid Table 4 Accent 2" w:uiPriority="49"/>
+    <w:lsdException w:name="Grid Table 5 Dark Accent 2" w:uiPriority="50"/>
+    <w:lsdException w:name="Grid Table 6 Colorful Accent 2" w:uiPriority="51"/>
+    <w:lsdException w:name="Grid Table 7 Colorful Accent 2" w:uiPriority="52"/>
+    <w:lsdException w:name="Grid Table 1 Light Accent 3" w:uiPriority="46"/>
+    <w:lsdException w:name="Grid Table 2 Accent 3" w:uiPriority="47"/>
+    <w:lsdException w:name="Grid Table 3 Accent 3" w:uiPriority="48"/>
+    <w:lsdException w:name="Grid Table 4 Accent 3" w:uiPriority="49"/>
+    <w:lsdException w:name="Grid Table 5 Dark Accent 3" w:uiPriority="50"/>
+    <w:lsdException w:name="Grid Table 6 Colorful Accent 3" w:uiPriority="51"/>
+    <w:lsdException w:name="Grid Table 7 Colorful Accent 3" w:uiPriority="52"/>
+    <w:lsdException w:name="Grid Table 1 Light Accent 4" w:uiPriority="46"/>
+    <w:lsdException w:name="Grid Table 2 Accent 4" w:uiPriority="47"/>
+    <w:lsdException w:name="Grid Table 3 Accent 4" w:uiPriority="48"/>
+    <w:lsdException w:name="Grid Table 4 Accent 4" w:uiPriority="49"/>
+    <w:lsdException w:name="Grid Table 5 Dark Accent 4" w:uiPriority="50"/>
+    <w:lsdException w:name="Grid Table 6 Colorful Accent 4" w:uiPriority="51"/>
+    <w:lsdException w:name="Grid Table 7 Colorful Accent 4" w:uiPriority="52"/>
+    <w:lsdException w:name="Grid Table 1 Light Accent 5" w:uiPriority="46"/>
+    <w:lsdException w:name="Grid Table 2 Accent 5" w:uiPriority="47"/>
+    <w:lsdException w:name="Grid Table 3 Accent 5" w:uiPriority="48"/>
+    <w:lsdException w:name="Grid Table 4 Accent 5" w:uiPriority="49"/>
+    <w:lsdException w:name="Grid Table 5 Dark Accent 5" w:uiPriority="50"/>
+    <w:lsdException w:name="Grid Table 6 Colorful Accent 5" w:uiPriority="51"/>
+    <w:lsdException w:name="Grid Table 7 Colorful Accent 5" w:uiPriority="52"/>
+    <w:lsdException w:name="Grid Table 1 Light Accent 6" w:uiPriority="46"/>
+    <w:lsdException w:name="Grid Table 2 Accent 6" w:uiPriority="47"/>
+    <w:lsdException w:name="Grid Table 3 Accent 6" w:uiPriority="48"/>
+    <w:lsdException w:name="Grid Table 4 Accent 6" w:uiPriority="49"/>
+    <w:lsdException w:name="Grid Table 5 Dark Accent 6" w:uiPriority="50"/>
+    <w:lsdException w:name="Grid Table 6 Colorful Accent 6" w:uiPriority="51"/>
+    <w:lsdException w:name="Grid Table 7 Colorful Accent 6" w:uiPriority="52"/>
+    <w:lsdException w:name="List Table 1 Light" w:uiPriority="46"/>
+    <w:lsdException w:name="List Table 2" w:uiPriority="47"/>
+    <w:lsdException w:name="List Table 3" w:uiPriority="48"/>
+    <w:lsdException w:name="List Table 4" w:uiPriority="49"/>
+    <w:lsdException w:name="List Table 5 Dark" w:uiPriority="50"/>
+    <w:lsdException w:name="List Table 6 Colorful" w:uiPriority="51"/>
+    <w:lsdException w:name="List Table 7 Colorful" w:uiPriority="52"/>
+    <w:lsdException w:name="List Table 1 Light Accent 1" w:uiPriority="46"/>
+    <w:lsdException w:name="List Table 2 Accent 1" w:uiPriority="47"/>
+    <w:lsdException w:name="List Table 3 Accent 1" w:uiPriority="48"/>
+    <w:lsdException w:name="List Table 4 Accent 1" w:uiPriority="49"/>
+    <w:lsdException w:name="List Table 5 Dark Accent 1" w:uiPriority="50"/>
+    <w:lsdException w:name="List Table 6 Colorful Accent 1" w:uiPriority="51"/>
+    <w:lsdException w:name="List Table 7 Colorful Accent 1" w:uiPriority="52"/>
+    <w:lsdException w:name="List Table 1 Light Accent 2" w:uiPriority="46"/>
+    <w:lsdException w:name="List Table 2 Accent 2" w:uiPriority="47"/>
+    <w:lsdException w:name="List Table 3 Accent 2" w:uiPriority="48"/>
+    <w:lsdException w:name="List Table 4 Accent 2" w:uiPriority="49"/>
+    <w:lsdException w:name="List Table 5 Dark Accent 2" w:uiPriority="50"/>
+    <w:lsdException w:name="List Table 6 Colorful Accent 2" w:uiPriority="51"/>
+    <w:lsdException w:name="List Table 7 Colorful Accent 2" w:uiPriority="52"/>
+    <w:lsdException w:name="List Table 1 Light Accent 3" w:uiPriority="46"/>
+    <w:lsdException w:name="List Table 2 Accent 3" w:uiPriority="47"/>
+    <w:lsdException w:name="List Table 3 Accent 3" w:uiPriority="48"/>
+    <w:lsdException w:name="List Table 4 Accent 3" w:uiPriority="49"/>
+    <w:lsdException w:name="List Table 5 Dark Accent 3" w:uiPriority="50"/>
+    <w:lsdException w:name="List Table 6 Colorful Accent 3" w:uiPriority="51"/>
+    <w:lsdException w:name="List Table 7 Colorful Accent 3" w:uiPriority="52"/>
+    <w:lsdException w:name="List Table 1 Light Accent 4" w:uiPriority="46"/>
+    <w:lsdException w:name="List Table 2 Accent 4" w:uiPriority="47"/>
+    <w:lsdException w:name="List Table 3 Accent 4" w:uiPriority="48"/>
+    <w:lsdException w:name="List Table 4 Accent 4" w:uiPriority="49"/>
+    <w:lsdException w:name="List Table 5 Dark Accent 4" w:uiPriority="50"/>
+    <w:lsdException w:name="List Table 6 Colorful Accent 4" w:uiPriority="51"/>
+    <w:lsdException w:name="List Table 7 Colorful Accent 4" w:uiPriority="52"/>
+    <w:lsdException w:name="List Table 1 Light Accent 5" w:uiPriority="46"/>
+    <w:lsdException w:name="List Table 2 Accent 5" w:uiPriority="47"/>
+    <w:lsdException w:name="List Table 3 Accent 5" w:uiPriority="48"/>
+    <w:lsdException w:name="List Table 4 Accent 5" w:uiPriority="49"/>
+    <w:lsdException w:name="List Table 5 Dark Accent 5" w:uiPriority="50"/>
+    <w:lsdException w:name="List Table 6 Colorful Accent 5" w:uiPriority="51"/>
+    <w:lsdException w:name="List Table 7 Colorful Accent 5" w:uiPriority="52"/>
+    <w:lsdException w:name="List Table 1 Light Accent 6" w:uiPriority="46"/>
+    <w:lsdException w:name="List Table 2 Accent 6" w:uiPriority="47"/>
+    <w:lsdException w:name="List Table 3 Accent 6" w:uiPriority="48"/>
+    <w:lsdException w:name="List Table 4 Accent 6" w:uiPriority="49"/>
+    <w:lsdException w:name="List Table 5 Dark Accent 6" w:uiPriority="50"/>
+    <w:lsdException w:name="List Table 6 Colorful Accent 6" w:uiPriority="51"/>
+    <w:lsdException w:name="List Table 7 Colorful Accent 6" w:uiPriority="52"/>
+    <w:lsdException w:name="Mention" w:semiHidden="1" w:unhideWhenUsed="1"/>
+    <w:lsdException w:name="Smart Hyperlink" w:semiHidden="1" w:unhideWhenUsed="1"/>
+    <w:lsdException w:name="Hashtag" w:semiHidden="1" w:unhideWhenUsed="1"/>
+    <w:lsdException w:name="Unresolved Mention" w:semiHidden="1" w:unhideWhenUsed="1"/>
+    <w:lsdException w:name="Smart Link" w:semiHidden="1" w:unhideWhenUsed="1"/>
   </w:latentStyles>
   <w:style w:type="paragraph" w:default="1" w:styleId="Normal">
     <w:name w:val="Normal"/>
@@ -3222,7 +4215,6 @@
     <w:uiPriority w:val="99"/>
     <w:semiHidden/>
     <w:unhideWhenUsed/>
-    <w:qFormat/>
     <w:tblPr>
       <w:tblInd w:w="0" w:type="dxa"/>
       <w:tblCellMar>
@@ -3469,14 +4461,16 @@
     <w:basedOn w:val="Normal"/>
     <w:next w:val="BodyText"/>
     <w:autoRedefine/>
-    <w:rsid w:val="009A036F"/>
+    <w:rsid w:val="00352905"/>
     <w:pPr>
-      <w:spacing w:after="120"/>
-      <w:ind w:left="720"/>
+      <w:spacing w:after="120" w:line="240" w:lineRule="auto"/>
+      <w:jc w:val="both"/>
     </w:pPr>
     <w:rPr>
-      <w:i/>
+      <w:iCs/>
       <w:color w:val="943634" w:themeColor="accent2" w:themeShade="BF"/>
+      <w:sz w:val="24"/>
+      <w:szCs w:val="24"/>
     </w:rPr>
   </w:style>
   <w:style w:type="character" w:styleId="Strong">
@@ -3556,195 +4550,33 @@
       <w:ind w:left="400"/>
     </w:pPr>
   </w:style>
-</w:styles>
-</file>
-
-<file path=word/stylesWithEffects.xml><?xml version="1.0" encoding="utf-8"?>
-<w:styles xmlns:wpc="http://schemas.microsoft.com/office/word/2010/wordprocessingCanvas" xmlns:mc="http://schemas.openxmlformats.org/markup-compatibility/2006" xmlns:o="urn:schemas-microsoft-com:office:office" xmlns:r="http://schemas.openxmlformats.org/officeDocument/2006/relationships" xmlns:m="http://schemas.openxmlformats.org/officeDocument/2006/math" xmlns:v="urn:schemas-microsoft-com:vml" xmlns:wp14="http://schemas.microsoft.com/office/word/2010/wordprocessingDrawing" xmlns:wp="http://schemas.openxmlformats.org/drawingml/2006/wordprocessingDrawing" xmlns:w10="urn:schemas-microsoft-com:office:word" xmlns:w="http://schemas.openxmlformats.org/wordprocessingml/2006/main" xmlns:w14="http://schemas.microsoft.com/office/word/2010/wordml" xmlns:wpg="http://schemas.microsoft.com/office/word/2010/wordprocessingGroup" xmlns:wpi="http://schemas.microsoft.com/office/word/2010/wordprocessingInk" xmlns:wne="http://schemas.microsoft.com/office/word/2006/wordml" xmlns:wps="http://schemas.microsoft.com/office/word/2010/wordprocessingShape" mc:Ignorable="w14 wp14">
-  <w:docDefaults>
-    <w:rPrDefault>
-      <w:rPr>
-        <w:rFonts w:asciiTheme="minorHAnsi" w:eastAsiaTheme="minorEastAsia" w:hAnsiTheme="minorHAnsi" w:cstheme="minorBidi"/>
-        <w:sz w:val="22"/>
-        <w:szCs w:val="22"/>
-        <w:lang w:val="en-US" w:eastAsia="en-US" w:bidi="ar-SA"/>
-      </w:rPr>
-    </w:rPrDefault>
-    <w:pPrDefault>
-      <w:pPr>
-        <w:spacing w:after="200" w:line="276" w:lineRule="auto"/>
-      </w:pPr>
-    </w:pPrDefault>
-  </w:docDefaults>
-  <w:latentStyles w:defLockedState="0" w:defUIPriority="99" w:defSemiHidden="1" w:defUnhideWhenUsed="1" w:defQFormat="0" w:count="267">
-    <w:lsdException w:name="Normal" w:semiHidden="0" w:uiPriority="0" w:unhideWhenUsed="0" w:qFormat="1"/>
-    <w:lsdException w:name="heading 1" w:semiHidden="0" w:uiPriority="9" w:unhideWhenUsed="0" w:qFormat="1"/>
-    <w:lsdException w:name="heading 2" w:uiPriority="9" w:qFormat="1"/>
-    <w:lsdException w:name="heading 3" w:uiPriority="9" w:qFormat="1"/>
-    <w:lsdException w:name="heading 4" w:uiPriority="9" w:qFormat="1"/>
-    <w:lsdException w:name="heading 5" w:uiPriority="9" w:qFormat="1"/>
-    <w:lsdException w:name="heading 6" w:uiPriority="9" w:qFormat="1"/>
-    <w:lsdException w:name="heading 7" w:uiPriority="9" w:qFormat="1"/>
-    <w:lsdException w:name="heading 8" w:uiPriority="9" w:qFormat="1"/>
-    <w:lsdException w:name="heading 9" w:uiPriority="9" w:qFormat="1"/>
-    <w:lsdException w:name="toc 1" w:uiPriority="39"/>
-    <w:lsdException w:name="toc 2" w:uiPriority="39"/>
-    <w:lsdException w:name="toc 3" w:uiPriority="39"/>
-    <w:lsdException w:name="toc 4" w:uiPriority="39"/>
-    <w:lsdException w:name="toc 5" w:uiPriority="39"/>
-    <w:lsdException w:name="toc 6" w:uiPriority="39"/>
-    <w:lsdException w:name="toc 7" w:uiPriority="39"/>
-    <w:lsdException w:name="toc 8" w:uiPriority="39"/>
-    <w:lsdException w:name="toc 9" w:uiPriority="39"/>
-    <w:lsdException w:name="caption" w:uiPriority="35" w:qFormat="1"/>
-    <w:lsdException w:name="Title" w:semiHidden="0" w:uiPriority="10" w:unhideWhenUsed="0" w:qFormat="1"/>
-    <w:lsdException w:name="Default Paragraph Font" w:uiPriority="1"/>
-    <w:lsdException w:name="Subtitle" w:semiHidden="0" w:uiPriority="11" w:unhideWhenUsed="0" w:qFormat="1"/>
-    <w:lsdException w:name="Strong" w:semiHidden="0" w:uiPriority="22" w:unhideWhenUsed="0" w:qFormat="1"/>
-    <w:lsdException w:name="Emphasis" w:semiHidden="0" w:uiPriority="20" w:unhideWhenUsed="0" w:qFormat="1"/>
-    <w:lsdException w:name="Table Grid" w:semiHidden="0" w:uiPriority="59" w:unhideWhenUsed="0"/>
-    <w:lsdException w:name="Placeholder Text" w:unhideWhenUsed="0"/>
-    <w:lsdException w:name="No Spacing" w:semiHidden="0" w:uiPriority="1" w:unhideWhenUsed="0" w:qFormat="1"/>
-    <w:lsdException w:name="Light Shading" w:semiHidden="0" w:uiPriority="60" w:unhideWhenUsed="0"/>
-    <w:lsdException w:name="Light List" w:semiHidden="0" w:uiPriority="61" w:unhideWhenUsed="0"/>
-    <w:lsdException w:name="Light Grid" w:semiHidden="0" w:uiPriority="62" w:unhideWhenUsed="0"/>
-    <w:lsdException w:name="Medium Shading 1" w:semiHidden="0" w:uiPriority="63" w:unhideWhenUsed="0"/>
-    <w:lsdException w:name="Medium Shading 2" w:semiHidden="0" w:uiPriority="64" w:unhideWhenUsed="0"/>
-    <w:lsdException w:name="Medium List 1" w:semiHidden="0" w:uiPriority="65" w:unhideWhenUsed="0"/>
-    <w:lsdException w:name="Medium List 2" w:semiHidden="0" w:uiPriority="66" w:unhideWhenUsed="0"/>
-    <w:lsdException w:name="Medium Grid 1" w:semiHidden="0" w:uiPriority="67" w:unhideWhenUsed="0"/>
-    <w:lsdException w:name="Medium Grid 2" w:semiHidden="0" w:uiPriority="68" w:unhideWhenUsed="0"/>
-    <w:lsdException w:name="Medium Grid 3" w:semiHidden="0" w:uiPriority="69" w:unhideWhenUsed="0"/>
-    <w:lsdException w:name="Dark List" w:semiHidden="0" w:uiPriority="70" w:unhideWhenUsed="0"/>
-    <w:lsdException w:name="Colorful Shading" w:semiHidden="0" w:uiPriority="71" w:unhideWhenUsed="0"/>
-    <w:lsdException w:name="Colorful List" w:semiHidden="0" w:uiPriority="72" w:unhideWhenUsed="0"/>
-    <w:lsdException w:name="Colorful Grid" w:semiHidden="0" w:uiPriority="73" w:unhideWhenUsed="0"/>
-    <w:lsdException w:name="Light Shading Accent 1" w:semiHidden="0" w:uiPriority="60" w:unhideWhenUsed="0"/>
-    <w:lsdException w:name="Light List Accent 1" w:semiHidden="0" w:uiPriority="61" w:unhideWhenUsed="0"/>
-    <w:lsdException w:name="Light Grid Accent 1" w:semiHidden="0" w:uiPriority="62" w:unhideWhenUsed="0"/>
-    <w:lsdException w:name="Medium Shading 1 Accent 1" w:semiHidden="0" w:uiPriority="63" w:unhideWhenUsed="0"/>
-    <w:lsdException w:name="Medium Shading 2 Accent 1" w:semiHidden="0" w:uiPriority="64" w:unhideWhenUsed="0"/>
-    <w:lsdException w:name="Medium List 1 Accent 1" w:semiHidden="0" w:uiPriority="65" w:unhideWhenUsed="0"/>
-    <w:lsdException w:name="Revision" w:unhideWhenUsed="0"/>
-    <w:lsdException w:name="List Paragraph" w:semiHidden="0" w:uiPriority="34" w:unhideWhenUsed="0" w:qFormat="1"/>
-    <w:lsdException w:name="Quote" w:semiHidden="0" w:uiPriority="29" w:unhideWhenUsed="0" w:qFormat="1"/>
-    <w:lsdException w:name="Intense Quote" w:semiHidden="0" w:uiPriority="30" w:unhideWhenUsed="0" w:qFormat="1"/>
-    <w:lsdException w:name="Medium List 2 Accent 1" w:semiHidden="0" w:uiPriority="66" w:unhideWhenUsed="0"/>
-    <w:lsdException w:name="Medium Grid 1 Accent 1" w:semiHidden="0" w:uiPriority="67" w:unhideWhenUsed="0"/>
-    <w:lsdException w:name="Medium Grid 2 Accent 1" w:semiHidden="0" w:uiPriority="68" w:unhideWhenUsed="0"/>
-    <w:lsdException w:name="Medium Grid 3 Accent 1" w:semiHidden="0" w:uiPriority="69" w:unhideWhenUsed="0"/>
-    <w:lsdException w:name="Dark List Accent 1" w:semiHidden="0" w:uiPriority="70" w:unhideWhenUsed="0"/>
-    <w:lsdException w:name="Colorful Shading Accent 1" w:semiHidden="0" w:uiPriority="71" w:unhideWhenUsed="0"/>
-    <w:lsdException w:name="Colorful List Accent 1" w:semiHidden="0" w:uiPriority="72" w:unhideWhenUsed="0"/>
-    <w:lsdException w:name="Colorful Grid Accent 1" w:semiHidden="0" w:uiPriority="73" w:unhideWhenUsed="0"/>
-    <w:lsdException w:name="Light Shading Accent 2" w:semiHidden="0" w:uiPriority="60" w:unhideWhenUsed="0"/>
-    <w:lsdException w:name="Light List Accent 2" w:semiHidden="0" w:uiPriority="61" w:unhideWhenUsed="0"/>
-    <w:lsdException w:name="Light Grid Accent 2" w:semiHidden="0" w:uiPriority="62" w:unhideWhenUsed="0"/>
-    <w:lsdException w:name="Medium Shading 1 Accent 2" w:semiHidden="0" w:uiPriority="63" w:unhideWhenUsed="0"/>
-    <w:lsdException w:name="Medium Shading 2 Accent 2" w:semiHidden="0" w:uiPriority="64" w:unhideWhenUsed="0"/>
-    <w:lsdException w:name="Medium List 1 Accent 2" w:semiHidden="0" w:uiPriority="65" w:unhideWhenUsed="0"/>
-    <w:lsdException w:name="Medium List 2 Accent 2" w:semiHidden="0" w:uiPriority="66" w:unhideWhenUsed="0"/>
-    <w:lsdException w:name="Medium Grid 1 Accent 2" w:semiHidden="0" w:uiPriority="67" w:unhideWhenUsed="0"/>
-    <w:lsdException w:name="Medium Grid 2 Accent 2" w:semiHidden="0" w:uiPriority="68" w:unhideWhenUsed="0"/>
-    <w:lsdException w:name="Medium Grid 3 Accent 2" w:semiHidden="0" w:uiPriority="69" w:unhideWhenUsed="0"/>
-    <w:lsdException w:name="Dark List Accent 2" w:semiHidden="0" w:uiPriority="70" w:unhideWhenUsed="0"/>
-    <w:lsdException w:name="Colorful Shading Accent 2" w:semiHidden="0" w:uiPriority="71" w:unhideWhenUsed="0"/>
-    <w:lsdException w:name="Colorful List Accent 2" w:semiHidden="0" w:uiPriority="72" w:unhideWhenUsed="0"/>
-    <w:lsdException w:name="Colorful Grid Accent 2" w:semiHidden="0" w:uiPriority="73" w:unhideWhenUsed="0"/>
-    <w:lsdException w:name="Light Shading Accent 3" w:semiHidden="0" w:uiPriority="60" w:unhideWhenUsed="0"/>
-    <w:lsdException w:name="Light List Accent 3" w:semiHidden="0" w:uiPriority="61" w:unhideWhenUsed="0"/>
-    <w:lsdException w:name="Light Grid Accent 3" w:semiHidden="0" w:uiPriority="62" w:unhideWhenUsed="0"/>
-    <w:lsdException w:name="Medium Shading 1 Accent 3" w:semiHidden="0" w:uiPriority="63" w:unhideWhenUsed="0"/>
-    <w:lsdException w:name="Medium Shading 2 Accent 3" w:semiHidden="0" w:uiPriority="64" w:unhideWhenUsed="0"/>
-    <w:lsdException w:name="Medium List 1 Accent 3" w:semiHidden="0" w:uiPriority="65" w:unhideWhenUsed="0"/>
-    <w:lsdException w:name="Medium List 2 Accent 3" w:semiHidden="0" w:uiPriority="66" w:unhideWhenUsed="0"/>
-    <w:lsdException w:name="Medium Grid 1 Accent 3" w:semiHidden="0" w:uiPriority="67" w:unhideWhenUsed="0"/>
-    <w:lsdException w:name="Medium Grid 2 Accent 3" w:semiHidden="0" w:uiPriority="68" w:unhideWhenUsed="0"/>
-    <w:lsdException w:name="Medium Grid 3 Accent 3" w:semiHidden="0" w:uiPriority="69" w:unhideWhenUsed="0"/>
-    <w:lsdException w:name="Dark List Accent 3" w:semiHidden="0" w:uiPriority="70" w:unhideWhenUsed="0"/>
-    <w:lsdException w:name="Colorful Shading Accent 3" w:semiHidden="0" w:uiPriority="71" w:unhideWhenUsed="0"/>
-    <w:lsdException w:name="Colorful List Accent 3" w:semiHidden="0" w:uiPriority="72" w:unhideWhenUsed="0"/>
-    <w:lsdException w:name="Colorful Grid Accent 3" w:semiHidden="0" w:uiPriority="73" w:unhideWhenUsed="0"/>
-    <w:lsdException w:name="Light Shading Accent 4" w:semiHidden="0" w:uiPriority="60" w:unhideWhenUsed="0"/>
-    <w:lsdException w:name="Light List Accent 4" w:semiHidden="0" w:uiPriority="61" w:unhideWhenUsed="0"/>
-    <w:lsdException w:name="Light Grid Accent 4" w:semiHidden="0" w:uiPriority="62" w:unhideWhenUsed="0"/>
-    <w:lsdException w:name="Medium Shading 1 Accent 4" w:semiHidden="0" w:uiPriority="63" w:unhideWhenUsed="0"/>
-    <w:lsdException w:name="Medium Shading 2 Accent 4" w:semiHidden="0" w:uiPriority="64" w:unhideWhenUsed="0"/>
-    <w:lsdException w:name="Medium List 1 Accent 4" w:semiHidden="0" w:uiPriority="65" w:unhideWhenUsed="0"/>
-    <w:lsdException w:name="Medium List 2 Accent 4" w:semiHidden="0" w:uiPriority="66" w:unhideWhenUsed="0"/>
-    <w:lsdException w:name="Medium Grid 1 Accent 4" w:semiHidden="0" w:uiPriority="67" w:unhideWhenUsed="0"/>
-    <w:lsdException w:name="Medium Grid 2 Accent 4" w:semiHidden="0" w:uiPriority="68" w:unhideWhenUsed="0"/>
-    <w:lsdException w:name="Medium Grid 3 Accent 4" w:semiHidden="0" w:uiPriority="69" w:unhideWhenUsed="0"/>
-    <w:lsdException w:name="Dark List Accent 4" w:semiHidden="0" w:uiPriority="70" w:unhideWhenUsed="0"/>
-    <w:lsdException w:name="Colorful Shading Accent 4" w:semiHidden="0" w:uiPriority="71" w:unhideWhenUsed="0"/>
-    <w:lsdException w:name="Colorful List Accent 4" w:semiHidden="0" w:uiPriority="72" w:unhideWhenUsed="0"/>
-    <w:lsdException w:name="Colorful Grid Accent 4" w:semiHidden="0" w:uiPriority="73" w:unhideWhenUsed="0"/>
-    <w:lsdException w:name="Light Shading Accent 5" w:semiHidden="0" w:uiPriority="60" w:unhideWhenUsed="0"/>
-    <w:lsdException w:name="Light List Accent 5" w:semiHidden="0" w:uiPriority="61" w:unhideWhenUsed="0"/>
-    <w:lsdException w:name="Light Grid Accent 5" w:semiHidden="0" w:uiPriority="62" w:unhideWhenUsed="0"/>
-    <w:lsdException w:name="Medium Shading 1 Accent 5" w:semiHidden="0" w:uiPriority="63" w:unhideWhenUsed="0"/>
-    <w:lsdException w:name="Medium Shading 2 Accent 5" w:semiHidden="0" w:uiPriority="64" w:unhideWhenUsed="0"/>
-    <w:lsdException w:name="Medium List 1 Accent 5" w:semiHidden="0" w:uiPriority="65" w:unhideWhenUsed="0"/>
-    <w:lsdException w:name="Medium List 2 Accent 5" w:semiHidden="0" w:uiPriority="66" w:unhideWhenUsed="0"/>
-    <w:lsdException w:name="Medium Grid 1 Accent 5" w:semiHidden="0" w:uiPriority="67" w:unhideWhenUsed="0"/>
-    <w:lsdException w:name="Medium Grid 2 Accent 5" w:semiHidden="0" w:uiPriority="68" w:unhideWhenUsed="0"/>
-    <w:lsdException w:name="Medium Grid 3 Accent 5" w:semiHidden="0" w:uiPriority="69" w:unhideWhenUsed="0"/>
-    <w:lsdException w:name="Dark List Accent 5" w:semiHidden="0" w:uiPriority="70" w:unhideWhenUsed="0"/>
-    <w:lsdException w:name="Colorful Shading Accent 5" w:semiHidden="0" w:uiPriority="71" w:unhideWhenUsed="0"/>
-    <w:lsdException w:name="Colorful List Accent 5" w:semiHidden="0" w:uiPriority="72" w:unhideWhenUsed="0"/>
-    <w:lsdException w:name="Colorful Grid Accent 5" w:semiHidden="0" w:uiPriority="73" w:unhideWhenUsed="0"/>
-    <w:lsdException w:name="Light Shading Accent 6" w:semiHidden="0" w:uiPriority="60" w:unhideWhenUsed="0"/>
-    <w:lsdException w:name="Light List Accent 6" w:semiHidden="0" w:uiPriority="61" w:unhideWhenUsed="0"/>
-    <w:lsdException w:name="Light Grid Accent 6" w:semiHidden="0" w:uiPriority="62" w:unhideWhenUsed="0"/>
-    <w:lsdException w:name="Medium Shading 1 Accent 6" w:semiHidden="0" w:uiPriority="63" w:unhideWhenUsed="0"/>
-    <w:lsdException w:name="Medium Shading 2 Accent 6" w:semiHidden="0" w:uiPriority="64" w:unhideWhenUsed="0"/>
-    <w:lsdException w:name="Medium List 1 Accent 6" w:semiHidden="0" w:uiPriority="65" w:unhideWhenUsed="0"/>
-    <w:lsdException w:name="Medium List 2 Accent 6" w:semiHidden="0" w:uiPriority="66" w:unhideWhenUsed="0"/>
-    <w:lsdException w:name="Medium Grid 1 Accent 6" w:semiHidden="0" w:uiPriority="67" w:unhideWhenUsed="0"/>
-    <w:lsdException w:name="Medium Grid 2 Accent 6" w:semiHidden="0" w:uiPriority="68" w:unhideWhenUsed="0"/>
-    <w:lsdException w:name="Medium Grid 3 Accent 6" w:semiHidden="0" w:uiPriority="69" w:unhideWhenUsed="0"/>
-    <w:lsdException w:name="Dark List Accent 6" w:semiHidden="0" w:uiPriority="70" w:unhideWhenUsed="0"/>
-    <w:lsdException w:name="Colorful Shading Accent 6" w:semiHidden="0" w:uiPriority="71" w:unhideWhenUsed="0"/>
-    <w:lsdException w:name="Colorful List Accent 6" w:semiHidden="0" w:uiPriority="72" w:unhideWhenUsed="0"/>
-    <w:lsdException w:name="Colorful Grid Accent 6" w:semiHidden="0" w:uiPriority="73" w:unhideWhenUsed="0"/>
-    <w:lsdException w:name="Subtle Emphasis" w:semiHidden="0" w:uiPriority="19" w:unhideWhenUsed="0" w:qFormat="1"/>
-    <w:lsdException w:name="Intense Emphasis" w:semiHidden="0" w:uiPriority="21" w:unhideWhenUsed="0" w:qFormat="1"/>
-    <w:lsdException w:name="Subtle Reference" w:semiHidden="0" w:uiPriority="31" w:unhideWhenUsed="0" w:qFormat="1"/>
-    <w:lsdException w:name="Intense Reference" w:semiHidden="0" w:uiPriority="32" w:unhideWhenUsed="0" w:qFormat="1"/>
-    <w:lsdException w:name="Book Title" w:semiHidden="0" w:uiPriority="33" w:unhideWhenUsed="0" w:qFormat="1"/>
-    <w:lsdException w:name="Bibliography" w:uiPriority="37"/>
-    <w:lsdException w:name="TOC Heading" w:uiPriority="39" w:qFormat="1"/>
-  </w:latentStyles>
-  <w:style w:type="paragraph" w:default="1" w:styleId="Normal">
-    <w:name w:val="Normal"/>
-    <w:qFormat/>
-  </w:style>
-  <w:style w:type="character" w:default="1" w:styleId="DefaultParagraphFont">
-    <w:name w:val="Default Paragraph Font"/>
-    <w:uiPriority w:val="1"/>
-    <w:semiHidden/>
-    <w:unhideWhenUsed/>
-  </w:style>
-  <w:style w:type="table" w:default="1" w:styleId="TableNormal">
-    <w:name w:val="Normal Table"/>
+  <w:style w:type="paragraph" w:styleId="NormalWeb">
+    <w:name w:val="Normal (Web)"/>
+    <w:basedOn w:val="Normal"/>
     <w:uiPriority w:val="99"/>
     <w:semiHidden/>
     <w:unhideWhenUsed/>
-    <w:tblPr>
-      <w:tblInd w:w="0" w:type="dxa"/>
-      <w:tblCellMar>
-        <w:top w:w="0" w:type="dxa"/>
-        <w:left w:w="108" w:type="dxa"/>
-        <w:bottom w:w="0" w:type="dxa"/>
-        <w:right w:w="108" w:type="dxa"/>
-      </w:tblCellMar>
-    </w:tblPr>
+    <w:rsid w:val="00352905"/>
+    <w:pPr>
+      <w:widowControl/>
+      <w:spacing w:before="100" w:beforeAutospacing="1" w:after="100" w:afterAutospacing="1" w:line="240" w:lineRule="auto"/>
+    </w:pPr>
+    <w:rPr>
+      <w:sz w:val="24"/>
+      <w:szCs w:val="24"/>
+      <w:lang w:val="en-RO" w:eastAsia="en-GB"/>
+    </w:rPr>
   </w:style>
-  <w:style w:type="numbering" w:default="1" w:styleId="NoList">
-    <w:name w:val="No List"/>
-    <w:uiPriority w:val="99"/>
-    <w:semiHidden/>
-    <w:unhideWhenUsed/>
+  <w:style w:type="paragraph" w:styleId="ListParagraph">
+    <w:name w:val="List Paragraph"/>
+    <w:basedOn w:val="Normal"/>
+    <w:uiPriority w:val="34"/>
+    <w:qFormat/>
+    <w:rsid w:val="00352905"/>
+    <w:pPr>
+      <w:ind w:left="720"/>
+      <w:contextualSpacing/>
+    </w:pPr>
   </w:style>
 </w:styles>
 </file>

--- a/Assignment_Analysis_and_Design_Document.docx
+++ b/Assignment_Analysis_and_Design_Document.docx
@@ -24,41 +24,28 @@
           <w:rFonts w:ascii="Times New Roman" w:hAnsi="Times New Roman"/>
         </w:rPr>
       </w:pPr>
-      <w:r>
-        <w:fldChar w:fldCharType="begin"/>
-      </w:r>
-      <w:r>
-        <w:instrText xml:space="preserve"> TITLE  \* MERGEFORMAT </w:instrText>
-      </w:r>
-      <w:r>
-        <w:fldChar w:fldCharType="separate"/>
-      </w:r>
-      <w:bookmarkStart w:id="0" w:name="_Toc254785383"/>
-      <w:bookmarkStart w:id="1" w:name="_Toc254771757"/>
-      <w:bookmarkStart w:id="2" w:name="_Toc254770266"/>
-      <w:bookmarkStart w:id="3" w:name="_Toc254770226"/>
-      <w:bookmarkStart w:id="4" w:name="_Toc222883075"/>
-      <w:bookmarkStart w:id="5" w:name="_Toc222821167"/>
-      <w:bookmarkStart w:id="6" w:name="_Toc222820221"/>
-      <w:r>
-        <w:rPr>
-          <w:rFonts w:ascii="Times New Roman" w:hAnsi="Times New Roman"/>
-        </w:rPr>
-        <w:t>Analysis and Design Document</w:t>
-      </w:r>
-      <w:bookmarkEnd w:id="0"/>
-      <w:bookmarkEnd w:id="1"/>
-      <w:bookmarkEnd w:id="2"/>
-      <w:bookmarkEnd w:id="3"/>
-      <w:bookmarkEnd w:id="4"/>
-      <w:bookmarkEnd w:id="5"/>
-      <w:bookmarkEnd w:id="6"/>
-      <w:r>
-        <w:rPr>
-          <w:rFonts w:ascii="Times New Roman" w:hAnsi="Times New Roman"/>
-        </w:rPr>
-        <w:fldChar w:fldCharType="end"/>
-      </w:r>
+      <w:fldSimple w:instr=" TITLE  \* MERGEFORMAT ">
+        <w:bookmarkStart w:id="0" w:name="_Toc222820221"/>
+        <w:bookmarkStart w:id="1" w:name="_Toc222821167"/>
+        <w:bookmarkStart w:id="2" w:name="_Toc222883075"/>
+        <w:bookmarkStart w:id="3" w:name="_Toc254770226"/>
+        <w:bookmarkStart w:id="4" w:name="_Toc254770266"/>
+        <w:bookmarkStart w:id="5" w:name="_Toc254771757"/>
+        <w:bookmarkStart w:id="6" w:name="_Toc254785383"/>
+        <w:r>
+          <w:rPr>
+            <w:rFonts w:ascii="Times New Roman" w:hAnsi="Times New Roman"/>
+          </w:rPr>
+          <w:t>Analysis and Design Document</w:t>
+        </w:r>
+        <w:bookmarkEnd w:id="0"/>
+        <w:bookmarkEnd w:id="1"/>
+        <w:bookmarkEnd w:id="2"/>
+        <w:bookmarkEnd w:id="3"/>
+        <w:bookmarkEnd w:id="4"/>
+        <w:bookmarkEnd w:id="5"/>
+        <w:bookmarkEnd w:id="6"/>
+      </w:fldSimple>
     </w:p>
     <w:p>
       <w:pPr>
@@ -1079,7 +1066,8 @@
         <w:spacing w:line="240" w:lineRule="auto"/>
         <w:ind w:left="0"/>
         <w:rPr>
-          <w:rFonts w:ascii="Times" w:hAnsi="Times"/>
+          <w:rFonts w:ascii="Times" w:hAnsi="Times" w:cs="Arial"/>
+          <w:color w:val="000000" w:themeColor="text1"/>
           <w:lang w:val="en-RO" w:eastAsia="en-GB"/>
         </w:rPr>
       </w:pPr>
@@ -1089,7 +1077,36 @@
           <w:color w:val="000000"/>
           <w:lang w:val="en-RO" w:eastAsia="en-GB"/>
         </w:rPr>
-        <w:t>The system should provide you with options to donate excess food to various local food charities and soup kitchens and notify you of them prior to item expiration.</w:t>
+        <w:t xml:space="preserve">The system should provide you with options to donate excess food to various local food charities and soup kitchens </w:t>
+      </w:r>
+      <w:r>
+        <w:rPr>
+          <w:rFonts w:ascii="Times" w:hAnsi="Times" w:cs="Arial"/>
+          <w:color w:val="000000" w:themeColor="text1"/>
+          <w:lang w:val="en-RO" w:eastAsia="en-GB"/>
+        </w:rPr>
+        <w:t>and notify you of them prior to item expiration.</w:t>
+      </w:r>
+    </w:p>
+    <w:p>
+      <w:pPr>
+        <w:pStyle w:val="ListParagraph"/>
+        <w:widowControl/>
+        <w:spacing w:line="240" w:lineRule="auto"/>
+        <w:ind w:left="0"/>
+        <w:rPr>
+          <w:rFonts w:ascii="Times" w:hAnsi="Times"/>
+          <w:color w:val="000000" w:themeColor="text1"/>
+          <w:lang w:eastAsia="en-GB"/>
+        </w:rPr>
+      </w:pPr>
+      <w:r>
+        <w:rPr>
+          <w:rFonts w:ascii="Times" w:hAnsi="Times" w:cs="Arial"/>
+          <w:color w:val="000000" w:themeColor="text1"/>
+          <w:lang w:eastAsia="en-GB"/>
+        </w:rPr>
+        <w:t>Notifications/reminders will be done in the second assignment.</w:t>
       </w:r>
     </w:p>
     <w:p>
@@ -1103,6 +1120,7 @@
         <w:jc w:val="both"/>
         <w:rPr>
           <w:rFonts w:ascii="Times New Roman" w:hAnsi="Times New Roman"/>
+          <w:color w:val="000000" w:themeColor="text1"/>
           <w:szCs w:val="24"/>
         </w:rPr>
       </w:pPr>
@@ -1110,6 +1128,7 @@
       <w:r>
         <w:rPr>
           <w:rFonts w:ascii="Times New Roman" w:hAnsi="Times New Roman"/>
+          <w:color w:val="000000" w:themeColor="text1"/>
           <w:szCs w:val="24"/>
         </w:rPr>
         <w:t>Functional Requirements</w:t>
@@ -1122,13 +1141,13 @@
         <w:jc w:val="both"/>
         <w:rPr>
           <w:iCs/>
-          <w:color w:val="943634" w:themeColor="accent2" w:themeShade="BF"/>
-        </w:rPr>
-      </w:pPr>
-      <w:r>
-        <w:rPr>
-          <w:iCs/>
-          <w:color w:val="943634" w:themeColor="accent2" w:themeShade="BF"/>
+          <w:color w:val="000000" w:themeColor="text1"/>
+        </w:rPr>
+      </w:pPr>
+      <w:r>
+        <w:rPr>
+          <w:iCs/>
+          <w:color w:val="000000" w:themeColor="text1"/>
         </w:rPr>
         <w:t>The app should allow the user to:</w:t>
       </w:r>
@@ -1144,7 +1163,7 @@
         <w:jc w:val="both"/>
         <w:rPr>
           <w:i/>
-          <w:color w:val="943634" w:themeColor="accent2" w:themeShade="BF"/>
+          <w:color w:val="000000" w:themeColor="text1"/>
           <w:sz w:val="24"/>
           <w:szCs w:val="24"/>
         </w:rPr>
@@ -1152,7 +1171,7 @@
       <w:r>
         <w:rPr>
           <w:iCs/>
-          <w:color w:val="943634" w:themeColor="accent2" w:themeShade="BF"/>
+          <w:color w:val="000000" w:themeColor="text1"/>
         </w:rPr>
         <w:t>sign-up</w:t>
       </w:r>
@@ -1168,7 +1187,7 @@
         <w:jc w:val="both"/>
         <w:rPr>
           <w:i/>
-          <w:color w:val="943634" w:themeColor="accent2" w:themeShade="BF"/>
+          <w:color w:val="000000" w:themeColor="text1"/>
           <w:sz w:val="24"/>
           <w:szCs w:val="24"/>
         </w:rPr>
@@ -1176,7 +1195,7 @@
       <w:r>
         <w:rPr>
           <w:iCs/>
-          <w:color w:val="943634" w:themeColor="accent2" w:themeShade="BF"/>
+          <w:color w:val="000000" w:themeColor="text1"/>
         </w:rPr>
         <w:t>sign-in</w:t>
       </w:r>
@@ -1192,7 +1211,7 @@
         <w:jc w:val="both"/>
         <w:rPr>
           <w:i/>
-          <w:color w:val="943634" w:themeColor="accent2" w:themeShade="BF"/>
+          <w:color w:val="000000" w:themeColor="text1"/>
           <w:sz w:val="24"/>
           <w:szCs w:val="24"/>
         </w:rPr>
@@ -1200,7 +1219,7 @@
       <w:r>
         <w:rPr>
           <w:iCs/>
-          <w:color w:val="943634" w:themeColor="accent2" w:themeShade="BF"/>
+          <w:color w:val="000000" w:themeColor="text1"/>
         </w:rPr>
         <w:t>perform CRUD operations on groceries</w:t>
       </w:r>
@@ -1216,7 +1235,7 @@
         <w:jc w:val="both"/>
         <w:rPr>
           <w:i/>
-          <w:color w:val="943634" w:themeColor="accent2" w:themeShade="BF"/>
+          <w:color w:val="000000" w:themeColor="text1"/>
           <w:sz w:val="24"/>
           <w:szCs w:val="24"/>
         </w:rPr>
@@ -1224,7 +1243,7 @@
       <w:r>
         <w:rPr>
           <w:iCs/>
-          <w:color w:val="943634" w:themeColor="accent2" w:themeShade="BF"/>
+          <w:color w:val="000000" w:themeColor="text1"/>
         </w:rPr>
         <w:t>donate food</w:t>
       </w:r>
@@ -1240,7 +1259,7 @@
         <w:jc w:val="both"/>
         <w:rPr>
           <w:i/>
-          <w:color w:val="943634" w:themeColor="accent2" w:themeShade="BF"/>
+          <w:color w:val="000000" w:themeColor="text1"/>
           <w:sz w:val="24"/>
           <w:szCs w:val="24"/>
         </w:rPr>
@@ -1248,7 +1267,7 @@
       <w:r>
         <w:rPr>
           <w:iCs/>
-          <w:color w:val="943634" w:themeColor="accent2" w:themeShade="BF"/>
+          <w:color w:val="000000" w:themeColor="text1"/>
         </w:rPr>
         <w:t>notify the user in the case of waste</w:t>
       </w:r>
@@ -1264,7 +1283,7 @@
         <w:jc w:val="both"/>
         <w:rPr>
           <w:i/>
-          <w:color w:val="943634" w:themeColor="accent2" w:themeShade="BF"/>
+          <w:color w:val="000000" w:themeColor="text1"/>
           <w:sz w:val="24"/>
           <w:szCs w:val="24"/>
         </w:rPr>
@@ -1272,7 +1291,7 @@
       <w:r>
         <w:rPr>
           <w:iCs/>
-          <w:color w:val="943634" w:themeColor="accent2" w:themeShade="BF"/>
+          <w:color w:val="000000" w:themeColor="text1"/>
         </w:rPr>
         <w:t>display reports on his waste</w:t>
       </w:r>
@@ -1288,6 +1307,7 @@
         <w:jc w:val="both"/>
         <w:rPr>
           <w:rFonts w:ascii="Times New Roman" w:hAnsi="Times New Roman"/>
+          <w:color w:val="000000" w:themeColor="text1"/>
           <w:szCs w:val="24"/>
         </w:rPr>
       </w:pPr>
@@ -1295,6 +1315,7 @@
       <w:r>
         <w:rPr>
           <w:rFonts w:ascii="Times New Roman" w:hAnsi="Times New Roman"/>
+          <w:color w:val="000000" w:themeColor="text1"/>
           <w:szCs w:val="24"/>
         </w:rPr>
         <w:t>Non-functional Requirements</w:t>
@@ -1308,20 +1329,20 @@
         <w:jc w:val="both"/>
         <w:rPr>
           <w:iCs/>
-          <w:color w:val="943634" w:themeColor="accent2" w:themeShade="BF"/>
-        </w:rPr>
-      </w:pPr>
-      <w:r>
-        <w:rPr>
-          <w:iCs/>
-          <w:color w:val="943634" w:themeColor="accent2" w:themeShade="BF"/>
+          <w:color w:val="000000" w:themeColor="text1"/>
+        </w:rPr>
+      </w:pPr>
+      <w:r>
+        <w:rPr>
+          <w:iCs/>
+          <w:color w:val="000000" w:themeColor="text1"/>
         </w:rPr>
         <w:t>-</w:t>
       </w:r>
       <w:r>
         <w:rPr>
           <w:iCs/>
-          <w:color w:val="943634" w:themeColor="accent2" w:themeShade="BF"/>
+          <w:color w:val="000000" w:themeColor="text1"/>
         </w:rPr>
         <w:tab/>
         <w:t>performance</w:t>
@@ -1334,21 +1355,21 @@
         <w:jc w:val="both"/>
         <w:rPr>
           <w:iCs/>
-          <w:color w:val="943634" w:themeColor="accent2" w:themeShade="BF"/>
+          <w:color w:val="000000" w:themeColor="text1"/>
         </w:rPr>
       </w:pPr>
       <w:bookmarkStart w:id="25" w:name="_Toc254785390"/>
       <w:r>
         <w:rPr>
           <w:iCs/>
-          <w:color w:val="943634" w:themeColor="accent2" w:themeShade="BF"/>
+          <w:color w:val="000000" w:themeColor="text1"/>
         </w:rPr>
         <w:t>-</w:t>
       </w:r>
       <w:r>
         <w:rPr>
           <w:iCs/>
-          <w:color w:val="943634" w:themeColor="accent2" w:themeShade="BF"/>
+          <w:color w:val="000000" w:themeColor="text1"/>
         </w:rPr>
         <w:tab/>
         <w:t>usability: the interface is easy to use and provides validation messages</w:t>
@@ -1361,20 +1382,20 @@
         <w:jc w:val="both"/>
         <w:rPr>
           <w:iCs/>
-          <w:color w:val="943634" w:themeColor="accent2" w:themeShade="BF"/>
-        </w:rPr>
-      </w:pPr>
-      <w:r>
-        <w:rPr>
-          <w:iCs/>
-          <w:color w:val="943634" w:themeColor="accent2" w:themeShade="BF"/>
+          <w:color w:val="000000" w:themeColor="text1"/>
+        </w:rPr>
+      </w:pPr>
+      <w:r>
+        <w:rPr>
+          <w:iCs/>
+          <w:color w:val="000000" w:themeColor="text1"/>
         </w:rPr>
         <w:t>-</w:t>
       </w:r>
       <w:r>
         <w:rPr>
           <w:iCs/>
-          <w:color w:val="943634" w:themeColor="accent2" w:themeShade="BF"/>
+          <w:color w:val="000000" w:themeColor="text1"/>
         </w:rPr>
         <w:tab/>
         <w:t>security: data can only be accessed by authenticated users</w:t>
@@ -1387,20 +1408,20 @@
         <w:jc w:val="both"/>
         <w:rPr>
           <w:iCs/>
-          <w:color w:val="943634" w:themeColor="accent2" w:themeShade="BF"/>
-        </w:rPr>
-      </w:pPr>
-      <w:r>
-        <w:rPr>
-          <w:iCs/>
-          <w:color w:val="943634" w:themeColor="accent2" w:themeShade="BF"/>
+          <w:color w:val="000000" w:themeColor="text1"/>
+        </w:rPr>
+      </w:pPr>
+      <w:r>
+        <w:rPr>
+          <w:iCs/>
+          <w:color w:val="000000" w:themeColor="text1"/>
         </w:rPr>
         <w:t>-</w:t>
       </w:r>
       <w:r>
         <w:rPr>
           <w:iCs/>
-          <w:color w:val="943634" w:themeColor="accent2" w:themeShade="BF"/>
+          <w:color w:val="000000" w:themeColor="text1"/>
         </w:rPr>
         <w:tab/>
         <w:t>platform compatibility: can be deployed on mac/</w:t>
@@ -1409,7 +1430,7 @@
       <w:r>
         <w:rPr>
           <w:iCs/>
-          <w:color w:val="943634" w:themeColor="accent2" w:themeShade="BF"/>
+          <w:color w:val="000000" w:themeColor="text1"/>
         </w:rPr>
         <w:t>linux</w:t>
       </w:r>
@@ -1417,7 +1438,7 @@
       <w:r>
         <w:rPr>
           <w:iCs/>
-          <w:color w:val="943634" w:themeColor="accent2" w:themeShade="BF"/>
+          <w:color w:val="000000" w:themeColor="text1"/>
         </w:rPr>
         <w:t>/win and runs in any modern browser</w:t>
       </w:r>
@@ -1429,20 +1450,20 @@
         <w:jc w:val="both"/>
         <w:rPr>
           <w:iCs/>
-          <w:color w:val="943634" w:themeColor="accent2" w:themeShade="BF"/>
-        </w:rPr>
-      </w:pPr>
-      <w:r>
-        <w:rPr>
-          <w:iCs/>
-          <w:color w:val="943634" w:themeColor="accent2" w:themeShade="BF"/>
+          <w:color w:val="000000" w:themeColor="text1"/>
+        </w:rPr>
+      </w:pPr>
+      <w:r>
+        <w:rPr>
+          <w:iCs/>
+          <w:color w:val="000000" w:themeColor="text1"/>
         </w:rPr>
         <w:t>-</w:t>
       </w:r>
       <w:r>
         <w:rPr>
           <w:iCs/>
-          <w:color w:val="943634" w:themeColor="accent2" w:themeShade="BF"/>
+          <w:color w:val="000000" w:themeColor="text1"/>
         </w:rPr>
         <w:tab/>
         <w:t>availability: the data is persisted in a database</w:t>
@@ -1455,20 +1476,20 @@
         <w:jc w:val="both"/>
         <w:rPr>
           <w:iCs/>
-          <w:color w:val="943634" w:themeColor="accent2" w:themeShade="BF"/>
-        </w:rPr>
-      </w:pPr>
-      <w:r>
-        <w:rPr>
-          <w:iCs/>
-          <w:color w:val="943634" w:themeColor="accent2" w:themeShade="BF"/>
+          <w:color w:val="000000" w:themeColor="text1"/>
+        </w:rPr>
+      </w:pPr>
+      <w:r>
+        <w:rPr>
+          <w:iCs/>
+          <w:color w:val="000000" w:themeColor="text1"/>
         </w:rPr>
         <w:t>-</w:t>
       </w:r>
       <w:r>
         <w:rPr>
           <w:iCs/>
-          <w:color w:val="943634" w:themeColor="accent2" w:themeShade="BF"/>
+          <w:color w:val="000000" w:themeColor="text1"/>
         </w:rPr>
         <w:tab/>
         <w:t>use an ORM and a DI container</w:t>
@@ -1477,28 +1498,35 @@
     <w:p>
       <w:pPr>
         <w:spacing w:line="240" w:lineRule="auto"/>
-        <w:ind w:firstLine="360"/>
-        <w:jc w:val="both"/>
-        <w:rPr>
-          <w:iCs/>
-          <w:color w:val="943634" w:themeColor="accent2" w:themeShade="BF"/>
-        </w:rPr>
-      </w:pPr>
-      <w:r>
-        <w:rPr>
-          <w:iCs/>
-          <w:color w:val="943634" w:themeColor="accent2" w:themeShade="BF"/>
+        <w:ind w:left="720" w:hanging="360"/>
+        <w:jc w:val="both"/>
+        <w:rPr>
+          <w:iCs/>
+          <w:color w:val="000000" w:themeColor="text1"/>
+        </w:rPr>
+      </w:pPr>
+      <w:r>
+        <w:rPr>
+          <w:iCs/>
+          <w:color w:val="000000" w:themeColor="text1"/>
         </w:rPr>
         <w:t>-</w:t>
       </w:r>
       <w:r>
         <w:rPr>
           <w:iCs/>
-          <w:color w:val="943634" w:themeColor="accent2" w:themeShade="BF"/>
+          <w:color w:val="000000" w:themeColor="text1"/>
         </w:rPr>
         <w:tab/>
         <w:t>use an OOP language: Typescript</w:t>
       </w:r>
+      <w:r>
+        <w:rPr>
+          <w:iCs/>
+          <w:color w:val="000000" w:themeColor="text1"/>
+        </w:rPr>
+        <w:t xml:space="preserve"> (though most types miss on the backend as I have some configuration issues which I intend to fix in the next assignment)</w:t>
+      </w:r>
     </w:p>
     <w:p>
       <w:pPr>
@@ -1507,20 +1535,20 @@
         <w:jc w:val="both"/>
         <w:rPr>
           <w:iCs/>
-          <w:color w:val="943634" w:themeColor="accent2" w:themeShade="BF"/>
-        </w:rPr>
-      </w:pPr>
-      <w:r>
-        <w:rPr>
-          <w:iCs/>
-          <w:color w:val="943634" w:themeColor="accent2" w:themeShade="BF"/>
+          <w:color w:val="000000" w:themeColor="text1"/>
+        </w:rPr>
+      </w:pPr>
+      <w:r>
+        <w:rPr>
+          <w:iCs/>
+          <w:color w:val="000000" w:themeColor="text1"/>
         </w:rPr>
         <w:t>-</w:t>
       </w:r>
       <w:r>
         <w:rPr>
           <w:iCs/>
-          <w:color w:val="943634" w:themeColor="accent2" w:themeShade="BF"/>
+          <w:color w:val="000000" w:themeColor="text1"/>
         </w:rPr>
         <w:tab/>
         <w:t>use a layered architecture</w:t>
@@ -1533,20 +1561,20 @@
         <w:jc w:val="both"/>
         <w:rPr>
           <w:iCs/>
-          <w:color w:val="943634" w:themeColor="accent2" w:themeShade="BF"/>
-        </w:rPr>
-      </w:pPr>
-      <w:r>
-        <w:rPr>
-          <w:iCs/>
-          <w:color w:val="943634" w:themeColor="accent2" w:themeShade="BF"/>
+          <w:color w:val="000000" w:themeColor="text1"/>
+        </w:rPr>
+      </w:pPr>
+      <w:r>
+        <w:rPr>
+          <w:iCs/>
+          <w:color w:val="000000" w:themeColor="text1"/>
         </w:rPr>
         <w:t>-</w:t>
       </w:r>
       <w:r>
         <w:rPr>
           <w:iCs/>
-          <w:color w:val="943634" w:themeColor="accent2" w:themeShade="BF"/>
+          <w:color w:val="000000" w:themeColor="text1"/>
         </w:rPr>
         <w:tab/>
         <w:t>use the abstract factory pattern for weekly/monthly reports</w:t>
@@ -1559,20 +1587,20 @@
         <w:jc w:val="both"/>
         <w:rPr>
           <w:iCs/>
-          <w:color w:val="943634" w:themeColor="accent2" w:themeShade="BF"/>
-        </w:rPr>
-      </w:pPr>
-      <w:r>
-        <w:rPr>
-          <w:iCs/>
-          <w:color w:val="943634" w:themeColor="accent2" w:themeShade="BF"/>
+          <w:color w:val="000000" w:themeColor="text1"/>
+        </w:rPr>
+      </w:pPr>
+      <w:r>
+        <w:rPr>
+          <w:iCs/>
+          <w:color w:val="000000" w:themeColor="text1"/>
         </w:rPr>
         <w:t>-</w:t>
       </w:r>
       <w:r>
         <w:rPr>
           <w:iCs/>
-          <w:color w:val="943634" w:themeColor="accent2" w:themeShade="BF"/>
+          <w:color w:val="000000" w:themeColor="text1"/>
         </w:rPr>
         <w:tab/>
         <w:t>the data is validated</w:t>
@@ -1948,24 +1976,12 @@
         <w:t xml:space="preserve">The application is a Web Application modeled using the Client-Server architecture. The Client-Server architectural pattern splits the </w:t>
       </w:r>
       <w:r>
-        <w:t>functionality into two components: a client and a server. The client side is responsible with rendering a user interface and allowing the user to interact with the application. It</w:t>
-      </w:r>
-      <w:r>
-        <w:t xml:space="preserve"> </w:t>
-      </w:r>
-      <w:r>
-        <w:t>communicates with the server by sending http requests and updating its’ internal state on receiving the responses. The server is concerned with processing, validating and then storing the data in a relational database (for this particular application). The Client-Server architecture is a layered architecture and has 2 tiers. The 2 tiers are the client and the server themselves, while we have many other layers that construct them. The communication is done using Representational State Transfer (REST).</w:t>
-      </w:r>
-    </w:p>
-    <w:p>
-      <w:r>
-        <w:t>The client is built on React and utilizes the flux architectural pattern with</w:t>
-      </w:r>
-      <w:r>
-        <w:t xml:space="preserve"> the context API.</w:t>
-      </w:r>
-      <w:r>
-        <w:t xml:space="preserve"> </w:t>
+        <w:t>functionality into two components: a client and a server. The client side is responsible with rendering a user interface and allowing the user to interact with the application. It communicates with the server by sending http requests and updating its’ internal state on receiving the responses. The server is concerned with processing, validating and then storing the data in a relational database (for this particular application). The Client-Server architecture is a layered architecture and has 2 tiers. The 2 tiers are the client and the server themselves, while we have many other layers that construct them. The communication is done using Representational State Transfer (REST).</w:t>
+      </w:r>
+    </w:p>
+    <w:p>
+      <w:r>
+        <w:t xml:space="preserve">The client is built on React and utilizes the flux architectural pattern with the context API. </w:t>
       </w:r>
     </w:p>
     <w:p>
@@ -1996,10 +2012,7 @@
         <w:ind w:left="1440"/>
       </w:pPr>
       <w:r>
-        <w:t>Service layer: it contains the business logic</w:t>
-      </w:r>
-      <w:r>
-        <w:t xml:space="preserve"> and does the ORM operations</w:t>
+        <w:t>Service layer: it contains the business logic and does the ORM operations</w:t>
       </w:r>
       <w:r>
         <w:t xml:space="preserve"> </w:t>
@@ -2343,15 +2356,6 @@
           <w:rFonts w:ascii="Times New Roman" w:hAnsi="Times New Roman"/>
         </w:rPr>
       </w:pPr>
-    </w:p>
-    <w:p>
-      <w:pPr>
-        <w:pStyle w:val="Title"/>
-        <w:jc w:val="both"/>
-        <w:rPr>
-          <w:rFonts w:ascii="Times New Roman" w:hAnsi="Times New Roman"/>
-        </w:rPr>
-      </w:pPr>
       <w:bookmarkStart w:id="28" w:name="_Toc254785393"/>
       <w:r>
         <w:rPr>
@@ -2426,15 +2430,7 @@
         <w:t>, v</w:t>
       </w:r>
       <w:r>
-        <w:t xml:space="preserve">ia </w:t>
-      </w:r>
-      <w:proofErr w:type="spellStart"/>
-      <w:r>
-        <w:t>bottlejs</w:t>
-      </w:r>
-      <w:proofErr w:type="spellEnd"/>
-      <w:r>
-        <w:t>, a dependency injection container for node.js applications and using react hooks, as well as via module imports</w:t>
+        <w:t>ia bottlejs, a dependency injection container for node.js applications and using react hooks, as well as via module imports</w:t>
       </w:r>
       <w:r>
         <w:t>. For the DI container, it creates and manages all of the dependencies of the backend application</w:t>
@@ -2452,7 +2448,16 @@
         <w:t>Abstract factory for generating reports</w:t>
       </w:r>
       <w:r>
-        <w:t>. For this, I created a factory interface that is implemented by the 2 concrete factory classes. I also created an interface for the reports themselves, and 2 classes that implement it</w:t>
+        <w:t xml:space="preserve">. For this, I created a factory interface that is implemented by the 2 concrete factory classes. I also created an interface for the reports themselves, </w:t>
+      </w:r>
+      <w:r>
+        <w:t xml:space="preserve">1 generic report class </w:t>
+      </w:r>
+      <w:r>
+        <w:t xml:space="preserve">and 2 classes that </w:t>
+      </w:r>
+      <w:r>
+        <w:t>extend this class. While it is not “textbook” abstract factory, there would be a lot of duplicated code if I didn’t make the Report class.</w:t>
       </w:r>
     </w:p>
     <w:p>
@@ -2541,114 +2546,64 @@
       <w:pPr>
         <w:spacing w:line="240" w:lineRule="auto"/>
         <w:jc w:val="both"/>
-        <w:rPr>
-          <w:i/>
-          <w:color w:val="943634" w:themeColor="accent2" w:themeShade="BF"/>
-          <w:sz w:val="24"/>
-        </w:rPr>
-      </w:pPr>
-      <w:r>
-        <w:rPr>
-          <w:i/>
-          <w:color w:val="943634" w:themeColor="accent2" w:themeShade="BF"/>
-          <w:sz w:val="24"/>
-        </w:rPr>
-        <w:t>[</w:t>
-      </w:r>
-      <w:r>
-        <w:rPr>
-          <w:i/>
-          <w:color w:val="943634" w:themeColor="accent2" w:themeShade="BF"/>
-          <w:sz w:val="24"/>
-        </w:rPr>
-        <w:t>C</w:t>
-      </w:r>
-      <w:r>
-        <w:rPr>
-          <w:i/>
-          <w:color w:val="943634" w:themeColor="accent2" w:themeShade="BF"/>
-          <w:sz w:val="24"/>
-        </w:rPr>
-        <w:t xml:space="preserve">reate the UML Class Diagram and </w:t>
-      </w:r>
-      <w:r>
-        <w:rPr>
-          <w:i/>
-          <w:color w:val="943634" w:themeColor="accent2" w:themeShade="BF"/>
-          <w:sz w:val="24"/>
-        </w:rPr>
-        <w:t>highlight</w:t>
-      </w:r>
-      <w:r>
-        <w:rPr>
-          <w:i/>
-          <w:color w:val="943634" w:themeColor="accent2" w:themeShade="BF"/>
-          <w:sz w:val="24"/>
-        </w:rPr>
-        <w:t xml:space="preserve"> and motivate</w:t>
-      </w:r>
-      <w:r>
-        <w:rPr>
-          <w:i/>
-          <w:color w:val="943634" w:themeColor="accent2" w:themeShade="BF"/>
-          <w:sz w:val="24"/>
-        </w:rPr>
-        <w:t xml:space="preserve"> </w:t>
-      </w:r>
-      <w:r>
-        <w:rPr>
-          <w:i/>
-          <w:color w:val="943634" w:themeColor="accent2" w:themeShade="BF"/>
-          <w:sz w:val="24"/>
-        </w:rPr>
-        <w:t>how</w:t>
-      </w:r>
-      <w:r>
-        <w:rPr>
-          <w:i/>
-          <w:color w:val="943634" w:themeColor="accent2" w:themeShade="BF"/>
-          <w:sz w:val="24"/>
-        </w:rPr>
-        <w:t xml:space="preserve"> the design pattern</w:t>
-      </w:r>
-      <w:r>
-        <w:rPr>
-          <w:i/>
-          <w:color w:val="943634" w:themeColor="accent2" w:themeShade="BF"/>
-          <w:sz w:val="24"/>
-        </w:rPr>
-        <w:t>s</w:t>
-      </w:r>
-      <w:r>
-        <w:rPr>
-          <w:i/>
-          <w:color w:val="943634" w:themeColor="accent2" w:themeShade="BF"/>
-          <w:sz w:val="24"/>
-        </w:rPr>
-        <w:t xml:space="preserve"> are used</w:t>
-      </w:r>
-      <w:r>
-        <w:rPr>
-          <w:i/>
-          <w:color w:val="943634" w:themeColor="accent2" w:themeShade="BF"/>
-          <w:sz w:val="24"/>
-        </w:rPr>
-        <w:t>.</w:t>
-      </w:r>
-      <w:r>
-        <w:rPr>
-          <w:i/>
-          <w:color w:val="943634" w:themeColor="accent2" w:themeShade="BF"/>
-          <w:sz w:val="24"/>
-        </w:rPr>
-        <w:t>]</w:t>
-      </w:r>
-    </w:p>
-    <w:p>
-      <w:pPr>
-        <w:spacing w:line="240" w:lineRule="auto"/>
-        <w:jc w:val="both"/>
-      </w:pPr>
+      </w:pPr>
+      <w:r>
+        <w:rPr>
+          <w:b/>
+          <w:noProof/>
+          <w:sz w:val="28"/>
+        </w:rPr>
+        <w:drawing>
+          <wp:inline distT="0" distB="0" distL="0" distR="0" wp14:anchorId="67DEDCB1" wp14:editId="0086F622">
+            <wp:extent cx="5943600" cy="3401060"/>
+            <wp:effectExtent l="0" t="0" r="0" b="0"/>
+            <wp:docPr id="1" name="Picture 1" descr="A close up of a map&#10;&#10;Description automatically generated"/>
+            <wp:cNvGraphicFramePr>
+              <a:graphicFrameLocks xmlns:a="http://schemas.openxmlformats.org/drawingml/2006/main" noChangeAspect="1"/>
+            </wp:cNvGraphicFramePr>
+            <a:graphic xmlns:a="http://schemas.openxmlformats.org/drawingml/2006/main">
+              <a:graphicData uri="http://schemas.openxmlformats.org/drawingml/2006/picture">
+                <pic:pic xmlns:pic="http://schemas.openxmlformats.org/drawingml/2006/picture">
+                  <pic:nvPicPr>
+                    <pic:cNvPr id="1" name="Screenshot 2020-04-11 at 21.44.52.png"/>
+                    <pic:cNvPicPr/>
+                  </pic:nvPicPr>
+                  <pic:blipFill>
+                    <a:blip r:embed="rId12" cstate="print">
+                      <a:extLst>
+                        <a:ext uri="{28A0092B-C50C-407E-A947-70E740481C1C}">
+                          <a14:useLocalDpi xmlns:a14="http://schemas.microsoft.com/office/drawing/2010/main" val="0"/>
+                        </a:ext>
+                      </a:extLst>
+                    </a:blip>
+                    <a:stretch>
+                      <a:fillRect/>
+                    </a:stretch>
+                  </pic:blipFill>
+                  <pic:spPr>
+                    <a:xfrm>
+                      <a:off x="0" y="0"/>
+                      <a:ext cx="5943600" cy="3401060"/>
+                    </a:xfrm>
+                    <a:prstGeom prst="rect">
+                      <a:avLst/>
+                    </a:prstGeom>
+                  </pic:spPr>
+                </pic:pic>
+              </a:graphicData>
+            </a:graphic>
+          </wp:inline>
+        </w:drawing>
+      </w:r>
+    </w:p>
+    <w:p>
+      <w:pPr>
+        <w:spacing w:line="240" w:lineRule="auto"/>
+        <w:jc w:val="both"/>
+      </w:pPr>
+      <w:r>
+        <w:t>I did not include the class diagram for the client as I will do that for the next assignment.</w:t>
+      </w:r>
     </w:p>
     <w:p>
       <w:pPr>
@@ -2711,7 +2666,7 @@
                     <pic:cNvPicPr/>
                   </pic:nvPicPr>
                   <pic:blipFill>
-                    <a:blip r:embed="rId12">
+                    <a:blip r:embed="rId13">
                       <a:extLst>
                         <a:ext uri="{28A0092B-C50C-407E-A947-70E740481C1C}">
                           <a14:useLocalDpi xmlns:a14="http://schemas.microsoft.com/office/drawing/2010/main" val="0"/>
@@ -2741,12 +2696,28 @@
     <w:p>
       <w:pPr>
         <w:spacing w:line="240" w:lineRule="auto"/>
-        <w:jc w:val="both"/>
-        <w:rPr>
-          <w:i/>
+        <w:rPr>
+          <w:iCs/>
           <w:color w:val="943634" w:themeColor="accent2" w:themeShade="BF"/>
         </w:rPr>
       </w:pPr>
+    </w:p>
+    <w:p>
+      <w:pPr>
+        <w:spacing w:line="240" w:lineRule="auto"/>
+        <w:jc w:val="both"/>
+        <w:rPr>
+          <w:iCs/>
+          <w:color w:val="943634" w:themeColor="accent2" w:themeShade="BF"/>
+        </w:rPr>
+      </w:pPr>
+      <w:r>
+        <w:rPr>
+          <w:iCs/>
+          <w:color w:val="943634" w:themeColor="accent2" w:themeShade="BF"/>
+        </w:rPr>
+        <w:t>I considered having 1 list per user for now. It can be extended in the next assignments.</w:t>
+      </w:r>
     </w:p>
     <w:p>
       <w:pPr>
@@ -2864,10 +2835,10 @@
       <w:bookmarkEnd w:id="31"/>
     </w:p>
     <w:sectPr>
-      <w:headerReference w:type="default" r:id="rId13"/>
-      <w:footerReference w:type="default" r:id="rId14"/>
-      <w:headerReference w:type="first" r:id="rId15"/>
-      <w:footerReference w:type="first" r:id="rId16"/>
+      <w:headerReference w:type="default" r:id="rId14"/>
+      <w:footerReference w:type="default" r:id="rId15"/>
+      <w:headerReference w:type="first" r:id="rId16"/>
+      <w:footerReference w:type="first" r:id="rId17"/>
       <w:pgSz w:w="12240" w:h="15840" w:code="1"/>
       <w:pgMar w:top="1440" w:right="1440" w:bottom="1440" w:left="1440" w:header="720" w:footer="720" w:gutter="0"/>
       <w:cols w:space="720"/>
@@ -2994,21 +2965,11 @@
           <w:r>
             <w:sym w:font="Symbol" w:char="F0D3"/>
           </w:r>
-          <w:r>
-            <w:fldChar w:fldCharType="begin"/>
-          </w:r>
-          <w:r>
-            <w:instrText xml:space="preserve"> DOCPROPERTY "Company"  \* MERGEFORMAT </w:instrText>
-          </w:r>
-          <w:r>
-            <w:fldChar w:fldCharType="separate"/>
-          </w:r>
-          <w:r>
-            <w:t>UTCN</w:t>
-          </w:r>
-          <w:r>
-            <w:fldChar w:fldCharType="end"/>
-          </w:r>
+          <w:fldSimple w:instr=" DOCPROPERTY &quot;Company&quot;  \* MERGEFORMAT ">
+            <w:r>
+              <w:t>UTCN</w:t>
+            </w:r>
+          </w:fldSimple>
           <w:r>
             <w:t xml:space="preserve">, </w:t>
           </w:r>
@@ -3086,29 +3047,15 @@
             </w:rPr>
             <w:t xml:space="preserve"> of </w:t>
           </w:r>
-          <w:r>
-            <w:fldChar w:fldCharType="begin"/>
-          </w:r>
-          <w:r>
-            <w:instrText xml:space="preserve"> NUMPAGES  \* MERGEFORMAT </w:instrText>
-          </w:r>
-          <w:r>
-            <w:fldChar w:fldCharType="separate"/>
-          </w:r>
-          <w:r>
-            <w:rPr>
-              <w:rStyle w:val="PageNumber"/>
-              <w:noProof/>
-            </w:rPr>
-            <w:t>4</w:t>
-          </w:r>
-          <w:r>
-            <w:rPr>
-              <w:rStyle w:val="PageNumber"/>
-              <w:noProof/>
-            </w:rPr>
-            <w:fldChar w:fldCharType="end"/>
-          </w:r>
+          <w:fldSimple w:instr=" NUMPAGES  \* MERGEFORMAT ">
+            <w:r>
+              <w:rPr>
+                <w:rStyle w:val="PageNumber"/>
+                <w:noProof/>
+              </w:rPr>
+              <w:t>4</w:t>
+            </w:r>
+          </w:fldSimple>
         </w:p>
       </w:tc>
     </w:tr>
@@ -3797,7 +3744,7 @@
     <w:lsdException w:name="Table Web 2" w:semiHidden="1" w:unhideWhenUsed="1"/>
     <w:lsdException w:name="Table Web 3" w:semiHidden="1" w:unhideWhenUsed="1"/>
     <w:lsdException w:name="Balloon Text" w:semiHidden="1" w:unhideWhenUsed="1"/>
-    <w:lsdException w:name="Table Grid" w:semiHidden="1" w:uiPriority="59" w:unhideWhenUsed="1"/>
+    <w:lsdException w:name="Table Grid" w:uiPriority="59"/>
     <w:lsdException w:name="Table Theme" w:semiHidden="1" w:unhideWhenUsed="1"/>
     <w:lsdException w:name="Placeholder Text" w:semiHidden="1"/>
     <w:lsdException w:name="No Spacing" w:uiPriority="1" w:qFormat="1"/>

--- a/Assignment_Analysis_and_Design_Document.docx
+++ b/Assignment_Analysis_and_Design_Document.docx
@@ -1,6 +1,6 @@
 
 <file path=word/document.xml><?xml version="1.0" encoding="utf-8"?>
-<w:document xmlns:wpc="http://schemas.microsoft.com/office/word/2010/wordprocessingCanvas" xmlns:cx="http://schemas.microsoft.com/office/drawing/2014/chartex" xmlns:cx1="http://schemas.microsoft.com/office/drawing/2015/9/8/chartex" xmlns:cx2="http://schemas.microsoft.com/office/drawing/2015/10/21/chartex" xmlns:cx3="http://schemas.microsoft.com/office/drawing/2016/5/9/chartex" xmlns:cx4="http://schemas.microsoft.com/office/drawing/2016/5/10/chartex" xmlns:cx5="http://schemas.microsoft.com/office/drawing/2016/5/11/chartex" xmlns:cx6="http://schemas.microsoft.com/office/drawing/2016/5/12/chartex" xmlns:cx7="http://schemas.microsoft.com/office/drawing/2016/5/13/chartex" xmlns:cx8="http://schemas.microsoft.com/office/drawing/2016/5/14/chartex" xmlns:mc="http://schemas.openxmlformats.org/markup-compatibility/2006" xmlns:aink="http://schemas.microsoft.com/office/drawing/2016/ink" xmlns:am3d="http://schemas.microsoft.com/office/drawing/2017/model3d" xmlns:o="urn:schemas-microsoft-com:office:office" xmlns:r="http://schemas.openxmlformats.org/officeDocument/2006/relationships" xmlns:m="http://schemas.openxmlformats.org/officeDocument/2006/math" xmlns:v="urn:schemas-microsoft-com:vml" xmlns:wp14="http://schemas.microsoft.com/office/word/2010/wordprocessingDrawing" xmlns:wp="http://schemas.openxmlformats.org/drawingml/2006/wordprocessingDrawing" xmlns:w10="urn:schemas-microsoft-com:office:word" xmlns:w="http://schemas.openxmlformats.org/wordprocessingml/2006/main" xmlns:w14="http://schemas.microsoft.com/office/word/2010/wordml" xmlns:w15="http://schemas.microsoft.com/office/word/2012/wordml" xmlns:w16cex="http://schemas.microsoft.com/office/word/2018/wordml/cex" xmlns:w16cid="http://schemas.microsoft.com/office/word/2016/wordml/cid" xmlns:w16="http://schemas.microsoft.com/office/word/2018/wordml" xmlns:w16se="http://schemas.microsoft.com/office/word/2015/wordml/symex" xmlns:wpg="http://schemas.microsoft.com/office/word/2010/wordprocessingGroup" xmlns:wpi="http://schemas.microsoft.com/office/word/2010/wordprocessingInk" xmlns:wne="http://schemas.microsoft.com/office/word/2006/wordml" xmlns:wps="http://schemas.microsoft.com/office/word/2010/wordprocessingShape" mc:Ignorable="w14 w15 w16se w16cid w16 w16cex wp14">
+<w:document xmlns:wpc="http://schemas.microsoft.com/office/word/2010/wordprocessingCanvas" xmlns:cx="http://schemas.microsoft.com/office/drawing/2014/chartex" xmlns:cx1="http://schemas.microsoft.com/office/drawing/2015/9/8/chartex" xmlns:cx2="http://schemas.microsoft.com/office/drawing/2015/10/21/chartex" xmlns:cx3="http://schemas.microsoft.com/office/drawing/2016/5/9/chartex" xmlns:cx4="http://schemas.microsoft.com/office/drawing/2016/5/10/chartex" xmlns:cx5="http://schemas.microsoft.com/office/drawing/2016/5/11/chartex" xmlns:cx6="http://schemas.microsoft.com/office/drawing/2016/5/12/chartex" xmlns:cx7="http://schemas.microsoft.com/office/drawing/2016/5/13/chartex" xmlns:cx8="http://schemas.microsoft.com/office/drawing/2016/5/14/chartex" xmlns:mc="http://schemas.openxmlformats.org/markup-compatibility/2006" xmlns:aink="http://schemas.microsoft.com/office/drawing/2016/ink" xmlns:am3d="http://schemas.microsoft.com/office/drawing/2017/model3d" xmlns:o="urn:schemas-microsoft-com:office:office" xmlns:r="http://schemas.openxmlformats.org/officeDocument/2006/relationships" xmlns:m="http://schemas.openxmlformats.org/officeDocument/2006/math" xmlns:v="urn:schemas-microsoft-com:vml" xmlns:wp14="http://schemas.microsoft.com/office/word/2010/wordprocessingDrawing" xmlns:wp="http://schemas.openxmlformats.org/drawingml/2006/wordprocessingDrawing" xmlns:w10="urn:schemas-microsoft-com:office:word" xmlns:w="http://schemas.openxmlformats.org/wordprocessingml/2006/main" xmlns:w14="http://schemas.microsoft.com/office/word/2010/wordml" xmlns:w15="http://schemas.microsoft.com/office/word/2012/wordml" xmlns:w16cid="http://schemas.microsoft.com/office/word/2016/wordml/cid" xmlns:w16se="http://schemas.microsoft.com/office/word/2015/wordml/symex" xmlns:wpg="http://schemas.microsoft.com/office/word/2010/wordprocessingGroup" xmlns:wpi="http://schemas.microsoft.com/office/word/2010/wordprocessingInk" xmlns:wne="http://schemas.microsoft.com/office/word/2006/wordml" xmlns:wps="http://schemas.microsoft.com/office/word/2010/wordprocessingShape" mc:Ignorable="w14 w15 w16se w16cid wp14">
   <w:body>
     <w:p>
       <w:pPr>
@@ -24,28 +24,41 @@
           <w:rFonts w:ascii="Times New Roman" w:hAnsi="Times New Roman"/>
         </w:rPr>
       </w:pPr>
-      <w:fldSimple w:instr=" TITLE  \* MERGEFORMAT ">
-        <w:bookmarkStart w:id="0" w:name="_Toc222820221"/>
-        <w:bookmarkStart w:id="1" w:name="_Toc222821167"/>
-        <w:bookmarkStart w:id="2" w:name="_Toc222883075"/>
-        <w:bookmarkStart w:id="3" w:name="_Toc254770226"/>
-        <w:bookmarkStart w:id="4" w:name="_Toc254770266"/>
-        <w:bookmarkStart w:id="5" w:name="_Toc254771757"/>
-        <w:bookmarkStart w:id="6" w:name="_Toc254785383"/>
-        <w:r>
-          <w:rPr>
-            <w:rFonts w:ascii="Times New Roman" w:hAnsi="Times New Roman"/>
-          </w:rPr>
-          <w:t>Analysis and Design Document</w:t>
-        </w:r>
-        <w:bookmarkEnd w:id="0"/>
-        <w:bookmarkEnd w:id="1"/>
-        <w:bookmarkEnd w:id="2"/>
-        <w:bookmarkEnd w:id="3"/>
-        <w:bookmarkEnd w:id="4"/>
-        <w:bookmarkEnd w:id="5"/>
-        <w:bookmarkEnd w:id="6"/>
-      </w:fldSimple>
+      <w:r>
+        <w:fldChar w:fldCharType="begin"/>
+      </w:r>
+      <w:r>
+        <w:instrText xml:space="preserve"> TITLE  \* MERGEFORMAT </w:instrText>
+      </w:r>
+      <w:r>
+        <w:fldChar w:fldCharType="separate"/>
+      </w:r>
+      <w:bookmarkStart w:id="0" w:name="_Toc222820221"/>
+      <w:bookmarkStart w:id="1" w:name="_Toc222821167"/>
+      <w:bookmarkStart w:id="2" w:name="_Toc222883075"/>
+      <w:bookmarkStart w:id="3" w:name="_Toc254770226"/>
+      <w:bookmarkStart w:id="4" w:name="_Toc254770266"/>
+      <w:bookmarkStart w:id="5" w:name="_Toc254771757"/>
+      <w:bookmarkStart w:id="6" w:name="_Toc254785383"/>
+      <w:r>
+        <w:rPr>
+          <w:rFonts w:ascii="Times New Roman" w:hAnsi="Times New Roman"/>
+        </w:rPr>
+        <w:t>Analysis and Design Document</w:t>
+      </w:r>
+      <w:bookmarkEnd w:id="0"/>
+      <w:bookmarkEnd w:id="1"/>
+      <w:bookmarkEnd w:id="2"/>
+      <w:bookmarkEnd w:id="3"/>
+      <w:bookmarkEnd w:id="4"/>
+      <w:bookmarkEnd w:id="5"/>
+      <w:bookmarkEnd w:id="6"/>
+      <w:r>
+        <w:rPr>
+          <w:rFonts w:ascii="Times New Roman" w:hAnsi="Times New Roman"/>
+        </w:rPr>
+        <w:fldChar w:fldCharType="end"/>
+      </w:r>
     </w:p>
     <w:p>
       <w:pPr>
@@ -855,82 +868,70 @@
     </w:p>
     <w:p>
       <w:pPr>
-        <w:pStyle w:val="TOC1"/>
-        <w:rPr>
-          <w:rFonts w:asciiTheme="minorHAnsi" w:eastAsiaTheme="minorEastAsia" w:hAnsiTheme="minorHAnsi" w:cstheme="minorBidi"/>
-          <w:noProof/>
-          <w:sz w:val="22"/>
-          <w:szCs w:val="22"/>
-        </w:rPr>
-      </w:pPr>
-      <w:r>
-        <w:rPr>
-          <w:noProof/>
-        </w:rPr>
-        <w:t>8. Bibliography</w:t>
-      </w:r>
-      <w:r>
-        <w:rPr>
-          <w:noProof/>
-        </w:rPr>
-        <w:tab/>
-      </w:r>
-      <w:r>
-        <w:rPr>
-          <w:noProof/>
-        </w:rPr>
-        <w:fldChar w:fldCharType="begin"/>
-      </w:r>
-      <w:r>
-        <w:rPr>
-          <w:noProof/>
-        </w:rPr>
-        <w:instrText xml:space="preserve"> PAGEREF _Toc254785396 \h </w:instrText>
-      </w:r>
-      <w:r>
-        <w:rPr>
-          <w:noProof/>
-        </w:rPr>
-      </w:r>
-      <w:r>
-        <w:rPr>
-          <w:noProof/>
-        </w:rPr>
-        <w:fldChar w:fldCharType="separate"/>
-      </w:r>
-      <w:r>
-        <w:rPr>
-          <w:noProof/>
-        </w:rPr>
-        <w:t>3</w:t>
-      </w:r>
-      <w:r>
-        <w:rPr>
-          <w:noProof/>
-        </w:rPr>
-        <w:fldChar w:fldCharType="end"/>
-      </w:r>
-    </w:p>
-    <w:p>
-      <w:pPr>
         <w:pStyle w:val="Title"/>
         <w:jc w:val="both"/>
-        <w:rPr>
-          <w:rFonts w:ascii="Times New Roman" w:hAnsi="Times New Roman"/>
-        </w:rPr>
-      </w:pPr>
-      <w:r>
         <w:rPr>
           <w:rFonts w:ascii="Times New Roman" w:hAnsi="Times New Roman"/>
           <w:b w:val="0"/>
           <w:sz w:val="20"/>
         </w:rPr>
+      </w:pPr>
+      <w:r>
+        <w:rPr>
+          <w:rFonts w:ascii="Times New Roman" w:hAnsi="Times New Roman"/>
+          <w:b w:val="0"/>
+          <w:sz w:val="20"/>
+        </w:rPr>
         <w:fldChar w:fldCharType="end"/>
       </w:r>
-      <w:r>
-        <w:rPr>
-          <w:rFonts w:ascii="Times New Roman" w:hAnsi="Times New Roman"/>
-        </w:rPr>
+    </w:p>
+    <w:p>
+      <w:pPr>
+        <w:pStyle w:val="Title"/>
+        <w:tabs>
+          <w:tab w:val="left" w:pos="2220"/>
+        </w:tabs>
+        <w:jc w:val="both"/>
+        <w:rPr>
+          <w:rFonts w:ascii="Times New Roman" w:hAnsi="Times New Roman"/>
+          <w:b w:val="0"/>
+          <w:sz w:val="20"/>
+        </w:rPr>
+      </w:pPr>
+      <w:r>
+        <w:rPr>
+          <w:rFonts w:ascii="Times New Roman" w:hAnsi="Times New Roman"/>
+          <w:b w:val="0"/>
+          <w:sz w:val="20"/>
+        </w:rPr>
+        <w:tab/>
+      </w:r>
+      <w:r>
+        <w:rPr>
+          <w:rFonts w:ascii="Times New Roman" w:hAnsi="Times New Roman"/>
+          <w:b w:val="0"/>
+          <w:sz w:val="20"/>
+        </w:rPr>
+        <w:softHyphen/>
+      </w:r>
+      <w:r>
+        <w:rPr>
+          <w:rFonts w:ascii="Times New Roman" w:hAnsi="Times New Roman"/>
+          <w:b w:val="0"/>
+          <w:sz w:val="20"/>
+        </w:rPr>
+        <w:softHyphen/>
+      </w:r>
+    </w:p>
+    <w:p>
+      <w:pPr>
+        <w:pStyle w:val="Title"/>
+        <w:jc w:val="both"/>
+        <w:rPr>
+          <w:rFonts w:ascii="Times New Roman" w:hAnsi="Times New Roman"/>
+        </w:rPr>
+      </w:pPr>
+      <w:r>
         <w:br w:type="page"/>
       </w:r>
       <w:bookmarkStart w:id="21" w:name="_Toc254785386"/>
@@ -987,14 +988,14 @@
         <w:ind w:left="0"/>
         <w:rPr>
           <w:rFonts w:ascii="Times" w:hAnsi="Times"/>
-          <w:lang w:val="en-RO" w:eastAsia="en-GB"/>
+          <w:lang w:eastAsia="en-GB"/>
         </w:rPr>
       </w:pPr>
       <w:r>
         <w:rPr>
           <w:rFonts w:ascii="Times" w:hAnsi="Times" w:cs="Arial"/>
           <w:color w:val="000000"/>
-          <w:lang w:val="en-RO" w:eastAsia="en-GB"/>
+          <w:lang w:eastAsia="en-GB"/>
         </w:rPr>
         <w:t>Design and implement an application that helps users manage food waste.</w:t>
       </w:r>
@@ -1007,14 +1008,14 @@
         <w:ind w:left="0"/>
         <w:rPr>
           <w:rFonts w:ascii="Times" w:hAnsi="Times"/>
-          <w:lang w:val="en-RO" w:eastAsia="en-GB"/>
+          <w:lang w:eastAsia="en-GB"/>
         </w:rPr>
       </w:pPr>
       <w:r>
         <w:rPr>
           <w:rFonts w:ascii="Times" w:hAnsi="Times" w:cs="Arial"/>
           <w:color w:val="000000"/>
-          <w:lang w:val="en-RO" w:eastAsia="en-GB"/>
+          <w:lang w:eastAsia="en-GB"/>
         </w:rPr>
         <w:t>Once a user is authenticated he can input grocery lists and see reports of how much food is wasted weekly and monthly. A grocery list item has a name and a quantity as well as a calorie value, purchase date, expiration date and consumption date.</w:t>
       </w:r>
@@ -1027,14 +1028,14 @@
         <w:ind w:left="0"/>
         <w:rPr>
           <w:rFonts w:ascii="Times" w:hAnsi="Times"/>
-          <w:lang w:val="en-RO" w:eastAsia="en-GB"/>
+          <w:lang w:eastAsia="en-GB"/>
         </w:rPr>
       </w:pPr>
       <w:r>
         <w:rPr>
           <w:rFonts w:ascii="Times" w:hAnsi="Times" w:cs="Arial"/>
           <w:color w:val="000000"/>
-          <w:lang w:val="en-RO" w:eastAsia="en-GB"/>
+          <w:lang w:eastAsia="en-GB"/>
         </w:rPr>
         <w:t>The system also allows users to track goals and minimize waste by sending reminders if waste levels are too high based on ideal burndown rates.</w:t>
       </w:r>
@@ -1047,14 +1048,14 @@
         <w:ind w:left="0"/>
         <w:rPr>
           <w:rFonts w:ascii="Times" w:hAnsi="Times"/>
-          <w:lang w:val="en-RO" w:eastAsia="en-GB"/>
+          <w:lang w:eastAsia="en-GB"/>
         </w:rPr>
       </w:pPr>
       <w:r>
         <w:rPr>
           <w:rFonts w:ascii="Times" w:hAnsi="Times" w:cs="Arial"/>
           <w:color w:val="000000"/>
-          <w:lang w:val="en-RO" w:eastAsia="en-GB"/>
+          <w:lang w:eastAsia="en-GB"/>
         </w:rPr>
         <w:t>The ideal burndown rate for 100 calories worth of groceries due to expire in 5 days is 20 calories worth of groceries per day.</w:t>
       </w:r>
@@ -1068,14 +1069,14 @@
         <w:rPr>
           <w:rFonts w:ascii="Times" w:hAnsi="Times" w:cs="Arial"/>
           <w:color w:val="000000" w:themeColor="text1"/>
-          <w:lang w:val="en-RO" w:eastAsia="en-GB"/>
+          <w:lang w:eastAsia="en-GB"/>
         </w:rPr>
       </w:pPr>
       <w:r>
         <w:rPr>
           <w:rFonts w:ascii="Times" w:hAnsi="Times" w:cs="Arial"/>
           <w:color w:val="000000"/>
-          <w:lang w:val="en-RO" w:eastAsia="en-GB"/>
+          <w:lang w:eastAsia="en-GB"/>
         </w:rPr>
         <w:t xml:space="preserve">The system should provide you with options to donate excess food to various local food charities and soup kitchens </w:t>
       </w:r>
@@ -1083,30 +1084,9 @@
         <w:rPr>
           <w:rFonts w:ascii="Times" w:hAnsi="Times" w:cs="Arial"/>
           <w:color w:val="000000" w:themeColor="text1"/>
-          <w:lang w:val="en-RO" w:eastAsia="en-GB"/>
+          <w:lang w:eastAsia="en-GB"/>
         </w:rPr>
         <w:t>and notify you of them prior to item expiration.</w:t>
-      </w:r>
-    </w:p>
-    <w:p>
-      <w:pPr>
-        <w:pStyle w:val="ListParagraph"/>
-        <w:widowControl/>
-        <w:spacing w:line="240" w:lineRule="auto"/>
-        <w:ind w:left="0"/>
-        <w:rPr>
-          <w:rFonts w:ascii="Times" w:hAnsi="Times"/>
-          <w:color w:val="000000" w:themeColor="text1"/>
-          <w:lang w:eastAsia="en-GB"/>
-        </w:rPr>
-      </w:pPr>
-      <w:r>
-        <w:rPr>
-          <w:rFonts w:ascii="Times" w:hAnsi="Times" w:cs="Arial"/>
-          <w:color w:val="000000" w:themeColor="text1"/>
-          <w:lang w:eastAsia="en-GB"/>
-        </w:rPr>
-        <w:t>Notifications/reminders will be done in the second assignment.</w:t>
       </w:r>
     </w:p>
     <w:p>
@@ -1520,13 +1500,6 @@
         <w:tab/>
         <w:t>use an OOP language: Typescript</w:t>
       </w:r>
-      <w:r>
-        <w:rPr>
-          <w:iCs/>
-          <w:color w:val="000000" w:themeColor="text1"/>
-        </w:rPr>
-        <w:t xml:space="preserve"> (though most types miss on the backend as I have some configuration issues which I intend to fix in the next assignment)</w:t>
-      </w:r>
     </w:p>
     <w:p>
       <w:pPr>
@@ -1578,6 +1551,32 @@
         </w:rPr>
         <w:tab/>
         <w:t>use the abstract factory pattern for weekly/monthly reports</w:t>
+      </w:r>
+    </w:p>
+    <w:p>
+      <w:pPr>
+        <w:spacing w:line="240" w:lineRule="auto"/>
+        <w:ind w:firstLine="360"/>
+        <w:jc w:val="both"/>
+        <w:rPr>
+          <w:iCs/>
+          <w:color w:val="000000" w:themeColor="text1"/>
+        </w:rPr>
+      </w:pPr>
+      <w:r>
+        <w:rPr>
+          <w:iCs/>
+          <w:color w:val="000000" w:themeColor="text1"/>
+        </w:rPr>
+        <w:t>-</w:t>
+      </w:r>
+      <w:r>
+        <w:rPr>
+          <w:iCs/>
+          <w:color w:val="000000" w:themeColor="text1"/>
+        </w:rPr>
+        <w:tab/>
+        <w:t>use the observer pattern for generating notifications</w:t>
       </w:r>
     </w:p>
     <w:p>
@@ -1976,7 +1975,29 @@
         <w:t xml:space="preserve">The application is a Web Application modeled using the Client-Server architecture. The Client-Server architectural pattern splits the </w:t>
       </w:r>
       <w:r>
-        <w:t>functionality into two components: a client and a server. The client side is responsible with rendering a user interface and allowing the user to interact with the application. It communicates with the server by sending http requests and updating its’ internal state on receiving the responses. The server is concerned with processing, validating and then storing the data in a relational database (for this particular application). The Client-Server architecture is a layered architecture and has 2 tiers. The 2 tiers are the client and the server themselves, while we have many other layers that construct them. The communication is done using Representational State Transfer (REST).</w:t>
+        <w:t>functionality into two components: a client and a server. The client side is responsible with rendering a user interface and allowing the user to interact with the application. It communicates with the server by sending http requests and updating its’ internal state on receiving the responses.</w:t>
+      </w:r>
+      <w:r>
+        <w:t xml:space="preserve"> It also holds a </w:t>
+      </w:r>
+      <w:proofErr w:type="spellStart"/>
+      <w:r>
+        <w:t>websocket</w:t>
+      </w:r>
+      <w:proofErr w:type="spellEnd"/>
+      <w:r>
+        <w:t xml:space="preserve"> open in order to receive live notifications.</w:t>
+      </w:r>
+      <w:r>
+        <w:t xml:space="preserve"> The server is concerned with processing, validating and then storing the data in a relational database (for this </w:t>
+      </w:r>
+      <w:proofErr w:type="gramStart"/>
+      <w:r>
+        <w:t>particular application</w:t>
+      </w:r>
+      <w:proofErr w:type="gramEnd"/>
+      <w:r>
+        <w:t>). The Client-Server architecture is a layered architecture and has 2 tiers. The 2 tiers are the client and the server themselves, while we have many other layers that construct them. The communication is done using Representational State Transfer (REST).</w:t>
       </w:r>
     </w:p>
     <w:p>
@@ -2448,7 +2469,12 @@
         <w:t>Abstract factory for generating reports</w:t>
       </w:r>
       <w:r>
-        <w:t xml:space="preserve">. For this, I created a factory interface that is implemented by the 2 concrete factory classes. I also created an interface for the reports themselves, </w:t>
+        <w:t>. Fo</w:t>
+      </w:r>
+      <w:bookmarkStart w:id="29" w:name="_GoBack"/>
+      <w:bookmarkEnd w:id="29"/>
+      <w:r>
+        <w:t xml:space="preserve">r this, I created a factory interface that is implemented by the 2 concrete factory classes. I also created an interface for the reports themselves, </w:t>
       </w:r>
       <w:r>
         <w:t xml:space="preserve">1 generic report class </w:t>
@@ -2457,7 +2483,7 @@
         <w:t xml:space="preserve">and 2 classes that </w:t>
       </w:r>
       <w:r>
-        <w:t>extend this class. While it is not “textbook” abstract factory, there would be a lot of duplicated code if I didn’t make the Report class.</w:t>
+        <w:t>extend this class.</w:t>
       </w:r>
     </w:p>
     <w:p>
@@ -2469,10 +2495,29 @@
         </w:numPr>
       </w:pPr>
       <w:r>
-        <w:t>ORM for accessing the database</w:t>
-      </w:r>
-      <w:r>
-        <w:t>. I have also created migrations files to create the database and have checkpoints similar to git commits.</w:t>
+        <w:t xml:space="preserve">Observer for generating notifications. For this, I made the </w:t>
+      </w:r>
+      <w:proofErr w:type="spellStart"/>
+      <w:r>
+        <w:t>GroceryListItemService</w:t>
+      </w:r>
+      <w:proofErr w:type="spellEnd"/>
+      <w:r>
+        <w:t xml:space="preserve"> observable, and made the </w:t>
+      </w:r>
+      <w:proofErr w:type="spellStart"/>
+      <w:r>
+        <w:t>NotificationsCotro</w:t>
+      </w:r>
+      <w:r>
+        <w:t>l</w:t>
+      </w:r>
+      <w:r>
+        <w:t>ler</w:t>
+      </w:r>
+      <w:proofErr w:type="spellEnd"/>
+      <w:r>
+        <w:t xml:space="preserve"> observe it. </w:t>
       </w:r>
     </w:p>
     <w:p>
@@ -2484,6 +2529,21 @@
         </w:numPr>
       </w:pPr>
       <w:r>
+        <w:t>ORM for accessing the database</w:t>
+      </w:r>
+      <w:r>
+        <w:t>. I have also created migrations files to create the database and have checkpoints similar to git commits.</w:t>
+      </w:r>
+    </w:p>
+    <w:p>
+      <w:pPr>
+        <w:pStyle w:val="ListParagraph"/>
+        <w:numPr>
+          <w:ilvl w:val="0"/>
+          <w:numId w:val="3"/>
+        </w:numPr>
+      </w:pPr>
+      <w:r>
         <w:t>The factory pattern for creating certain objects</w:t>
       </w:r>
     </w:p>
@@ -2503,7 +2563,6 @@
           <w:b/>
           <w:sz w:val="28"/>
         </w:rPr>
-        <w:lastRenderedPageBreak/>
         <w:t>5</w:t>
       </w:r>
       <w:r>
@@ -2549,15 +2608,13 @@
       </w:pPr>
       <w:r>
         <w:rPr>
-          <w:b/>
-          <w:noProof/>
-          <w:sz w:val="28"/>
+          <w:noProof/>
         </w:rPr>
         <w:drawing>
-          <wp:inline distT="0" distB="0" distL="0" distR="0" wp14:anchorId="67DEDCB1" wp14:editId="0086F622">
-            <wp:extent cx="5943600" cy="3401060"/>
+          <wp:inline distT="0" distB="0" distL="0" distR="0" wp14:anchorId="68389363" wp14:editId="4FA93492">
+            <wp:extent cx="4258235" cy="2546752"/>
             <wp:effectExtent l="0" t="0" r="0" b="0"/>
-            <wp:docPr id="1" name="Picture 1" descr="A close up of a map&#10;&#10;Description automatically generated"/>
+            <wp:docPr id="2" name="Picture 2"/>
             <wp:cNvGraphicFramePr>
               <a:graphicFrameLocks xmlns:a="http://schemas.openxmlformats.org/drawingml/2006/main" noChangeAspect="1"/>
             </wp:cNvGraphicFramePr>
@@ -2565,8 +2622,10 @@
               <a:graphicData uri="http://schemas.openxmlformats.org/drawingml/2006/picture">
                 <pic:pic xmlns:pic="http://schemas.openxmlformats.org/drawingml/2006/picture">
                   <pic:nvPicPr>
-                    <pic:cNvPr id="1" name="Screenshot 2020-04-11 at 21.44.52.png"/>
-                    <pic:cNvPicPr/>
+                    <pic:cNvPr id="0" name="Picture 3"/>
+                    <pic:cNvPicPr>
+                      <a:picLocks noChangeAspect="1" noChangeArrowheads="1"/>
+                    </pic:cNvPicPr>
                   </pic:nvPicPr>
                   <pic:blipFill>
                     <a:blip r:embed="rId12" cstate="print">
@@ -2576,18 +2635,23 @@
                         </a:ext>
                       </a:extLst>
                     </a:blip>
+                    <a:srcRect/>
                     <a:stretch>
                       <a:fillRect/>
                     </a:stretch>
                   </pic:blipFill>
-                  <pic:spPr>
+                  <pic:spPr bwMode="auto">
                     <a:xfrm>
                       <a:off x="0" y="0"/>
-                      <a:ext cx="5943600" cy="3401060"/>
+                      <a:ext cx="4266060" cy="2551432"/>
                     </a:xfrm>
                     <a:prstGeom prst="rect">
                       <a:avLst/>
                     </a:prstGeom>
+                    <a:noFill/>
+                    <a:ln>
+                      <a:noFill/>
+                    </a:ln>
                   </pic:spPr>
                 </pic:pic>
               </a:graphicData>
@@ -2598,22 +2662,13 @@
     </w:p>
     <w:p>
       <w:pPr>
-        <w:spacing w:line="240" w:lineRule="auto"/>
-        <w:jc w:val="both"/>
-      </w:pPr>
-      <w:r>
-        <w:t>I did not include the class diagram for the client as I will do that for the next assignment.</w:t>
-      </w:r>
-    </w:p>
-    <w:p>
-      <w:pPr>
         <w:pStyle w:val="Title"/>
         <w:jc w:val="both"/>
         <w:rPr>
           <w:rFonts w:ascii="Times New Roman" w:hAnsi="Times New Roman"/>
         </w:rPr>
       </w:pPr>
-      <w:bookmarkStart w:id="29" w:name="_Toc254785394"/>
+      <w:bookmarkStart w:id="30" w:name="_Toc254785394"/>
       <w:r>
         <w:rPr>
           <w:rFonts w:ascii="Times New Roman" w:hAnsi="Times New Roman"/>
@@ -2626,7 +2681,7 @@
         </w:rPr>
         <w:t>. Data Model</w:t>
       </w:r>
-      <w:bookmarkEnd w:id="29"/>
+      <w:bookmarkEnd w:id="30"/>
       <w:r>
         <w:rPr>
           <w:rFonts w:ascii="Times New Roman" w:hAnsi="Times New Roman"/>
@@ -2704,30 +2759,13 @@
     </w:p>
     <w:p>
       <w:pPr>
-        <w:spacing w:line="240" w:lineRule="auto"/>
-        <w:jc w:val="both"/>
-        <w:rPr>
-          <w:iCs/>
-          <w:color w:val="943634" w:themeColor="accent2" w:themeShade="BF"/>
-        </w:rPr>
-      </w:pPr>
-      <w:r>
-        <w:rPr>
-          <w:iCs/>
-          <w:color w:val="943634" w:themeColor="accent2" w:themeShade="BF"/>
-        </w:rPr>
-        <w:t>I considered having 1 list per user for now. It can be extended in the next assignments.</w:t>
-      </w:r>
-    </w:p>
-    <w:p>
-      <w:pPr>
         <w:pStyle w:val="Title"/>
         <w:jc w:val="both"/>
         <w:rPr>
           <w:rFonts w:ascii="Times New Roman" w:hAnsi="Times New Roman"/>
         </w:rPr>
       </w:pPr>
-      <w:bookmarkStart w:id="30" w:name="_Toc254785395"/>
+      <w:bookmarkStart w:id="31" w:name="_Toc254785395"/>
       <w:r>
         <w:rPr>
           <w:rFonts w:ascii="Times New Roman" w:hAnsi="Times New Roman"/>
@@ -2752,7 +2790,7 @@
         </w:rPr>
         <w:t xml:space="preserve"> Testing</w:t>
       </w:r>
-      <w:bookmarkEnd w:id="30"/>
+      <w:bookmarkEnd w:id="31"/>
     </w:p>
     <w:p>
       <w:pPr>
@@ -2765,7 +2803,7 @@
           <w:sz w:val="20"/>
         </w:rPr>
       </w:pPr>
-      <w:bookmarkStart w:id="31" w:name="_Toc254785396"/>
+      <w:bookmarkStart w:id="32" w:name="_Toc254785396"/>
       <w:r>
         <w:rPr>
           <w:rFonts w:ascii="Times New Roman" w:hAnsi="Times New Roman"/>
@@ -2811,28 +2849,7 @@
         </w:rPr>
         <w:t>logs and did manual testing. I have set-up a testing environment on the backend that recreates the test database after each test is run. Only 1 test is written for accessing an endpoint.</w:t>
       </w:r>
-    </w:p>
-    <w:p>
-      <w:pPr>
-        <w:pStyle w:val="Title"/>
-        <w:jc w:val="both"/>
-        <w:rPr>
-          <w:rFonts w:ascii="Times New Roman" w:hAnsi="Times New Roman"/>
-        </w:rPr>
-      </w:pPr>
-      <w:r>
-        <w:rPr>
-          <w:rFonts w:ascii="Times New Roman" w:hAnsi="Times New Roman"/>
-        </w:rPr>
-        <w:t>8</w:t>
-      </w:r>
-      <w:r>
-        <w:rPr>
-          <w:rFonts w:ascii="Times New Roman" w:hAnsi="Times New Roman"/>
-        </w:rPr>
-        <w:t>. Bibliography</w:t>
-      </w:r>
-      <w:bookmarkEnd w:id="31"/>
+      <w:bookmarkEnd w:id="32"/>
     </w:p>
     <w:sectPr>
       <w:headerReference w:type="default" r:id="rId14"/>
@@ -2848,7 +2865,7 @@
 </file>
 
 <file path=word/endnotes.xml><?xml version="1.0" encoding="utf-8"?>
-<w:endnotes xmlns:wpc="http://schemas.microsoft.com/office/word/2010/wordprocessingCanvas" xmlns:cx="http://schemas.microsoft.com/office/drawing/2014/chartex" xmlns:cx1="http://schemas.microsoft.com/office/drawing/2015/9/8/chartex" xmlns:cx2="http://schemas.microsoft.com/office/drawing/2015/10/21/chartex" xmlns:cx3="http://schemas.microsoft.com/office/drawing/2016/5/9/chartex" xmlns:cx4="http://schemas.microsoft.com/office/drawing/2016/5/10/chartex" xmlns:cx5="http://schemas.microsoft.com/office/drawing/2016/5/11/chartex" xmlns:cx6="http://schemas.microsoft.com/office/drawing/2016/5/12/chartex" xmlns:cx7="http://schemas.microsoft.com/office/drawing/2016/5/13/chartex" xmlns:cx8="http://schemas.microsoft.com/office/drawing/2016/5/14/chartex" xmlns:mc="http://schemas.openxmlformats.org/markup-compatibility/2006" xmlns:aink="http://schemas.microsoft.com/office/drawing/2016/ink" xmlns:am3d="http://schemas.microsoft.com/office/drawing/2017/model3d" xmlns:o="urn:schemas-microsoft-com:office:office" xmlns:r="http://schemas.openxmlformats.org/officeDocument/2006/relationships" xmlns:m="http://schemas.openxmlformats.org/officeDocument/2006/math" xmlns:v="urn:schemas-microsoft-com:vml" xmlns:wp14="http://schemas.microsoft.com/office/word/2010/wordprocessingDrawing" xmlns:wp="http://schemas.openxmlformats.org/drawingml/2006/wordprocessingDrawing" xmlns:w10="urn:schemas-microsoft-com:office:word" xmlns:w="http://schemas.openxmlformats.org/wordprocessingml/2006/main" xmlns:w14="http://schemas.microsoft.com/office/word/2010/wordml" xmlns:w15="http://schemas.microsoft.com/office/word/2012/wordml" xmlns:w16cex="http://schemas.microsoft.com/office/word/2018/wordml/cex" xmlns:w16cid="http://schemas.microsoft.com/office/word/2016/wordml/cid" xmlns:w16="http://schemas.microsoft.com/office/word/2018/wordml" xmlns:w16se="http://schemas.microsoft.com/office/word/2015/wordml/symex" xmlns:wpg="http://schemas.microsoft.com/office/word/2010/wordprocessingGroup" xmlns:wpi="http://schemas.microsoft.com/office/word/2010/wordprocessingInk" xmlns:wne="http://schemas.microsoft.com/office/word/2006/wordml" xmlns:wps="http://schemas.microsoft.com/office/word/2010/wordprocessingShape" mc:Ignorable="w14 w15 w16se w16cid w16 w16cex wp14">
+<w:endnotes xmlns:wpc="http://schemas.microsoft.com/office/word/2010/wordprocessingCanvas" xmlns:cx="http://schemas.microsoft.com/office/drawing/2014/chartex" xmlns:cx1="http://schemas.microsoft.com/office/drawing/2015/9/8/chartex" xmlns:cx2="http://schemas.microsoft.com/office/drawing/2015/10/21/chartex" xmlns:cx3="http://schemas.microsoft.com/office/drawing/2016/5/9/chartex" xmlns:cx4="http://schemas.microsoft.com/office/drawing/2016/5/10/chartex" xmlns:cx5="http://schemas.microsoft.com/office/drawing/2016/5/11/chartex" xmlns:cx6="http://schemas.microsoft.com/office/drawing/2016/5/12/chartex" xmlns:cx7="http://schemas.microsoft.com/office/drawing/2016/5/13/chartex" xmlns:cx8="http://schemas.microsoft.com/office/drawing/2016/5/14/chartex" xmlns:mc="http://schemas.openxmlformats.org/markup-compatibility/2006" xmlns:aink="http://schemas.microsoft.com/office/drawing/2016/ink" xmlns:am3d="http://schemas.microsoft.com/office/drawing/2017/model3d" xmlns:o="urn:schemas-microsoft-com:office:office" xmlns:r="http://schemas.openxmlformats.org/officeDocument/2006/relationships" xmlns:m="http://schemas.openxmlformats.org/officeDocument/2006/math" xmlns:v="urn:schemas-microsoft-com:vml" xmlns:wp14="http://schemas.microsoft.com/office/word/2010/wordprocessingDrawing" xmlns:wp="http://schemas.openxmlformats.org/drawingml/2006/wordprocessingDrawing" xmlns:w10="urn:schemas-microsoft-com:office:word" xmlns:w="http://schemas.openxmlformats.org/wordprocessingml/2006/main" xmlns:w14="http://schemas.microsoft.com/office/word/2010/wordml" xmlns:w15="http://schemas.microsoft.com/office/word/2012/wordml" xmlns:w16cid="http://schemas.microsoft.com/office/word/2016/wordml/cid" xmlns:w16se="http://schemas.microsoft.com/office/word/2015/wordml/symex" xmlns:wpg="http://schemas.microsoft.com/office/word/2010/wordprocessingGroup" xmlns:wpi="http://schemas.microsoft.com/office/word/2010/wordprocessingInk" xmlns:wne="http://schemas.microsoft.com/office/word/2006/wordml" xmlns:wps="http://schemas.microsoft.com/office/word/2010/wordprocessingShape" mc:Ignorable="w14 w15 w16se w16cid wp14">
   <w:endnote w:type="separator" w:id="-1">
     <w:p>
       <w:pPr>
@@ -2873,7 +2890,7 @@
 </file>
 
 <file path=word/footer1.xml><?xml version="1.0" encoding="utf-8"?>
-<w:ftr xmlns:wpc="http://schemas.microsoft.com/office/word/2010/wordprocessingCanvas" xmlns:cx="http://schemas.microsoft.com/office/drawing/2014/chartex" xmlns:cx1="http://schemas.microsoft.com/office/drawing/2015/9/8/chartex" xmlns:cx2="http://schemas.microsoft.com/office/drawing/2015/10/21/chartex" xmlns:cx3="http://schemas.microsoft.com/office/drawing/2016/5/9/chartex" xmlns:cx4="http://schemas.microsoft.com/office/drawing/2016/5/10/chartex" xmlns:cx5="http://schemas.microsoft.com/office/drawing/2016/5/11/chartex" xmlns:cx6="http://schemas.microsoft.com/office/drawing/2016/5/12/chartex" xmlns:cx7="http://schemas.microsoft.com/office/drawing/2016/5/13/chartex" xmlns:cx8="http://schemas.microsoft.com/office/drawing/2016/5/14/chartex" xmlns:mc="http://schemas.openxmlformats.org/markup-compatibility/2006" xmlns:aink="http://schemas.microsoft.com/office/drawing/2016/ink" xmlns:am3d="http://schemas.microsoft.com/office/drawing/2017/model3d" xmlns:o="urn:schemas-microsoft-com:office:office" xmlns:r="http://schemas.openxmlformats.org/officeDocument/2006/relationships" xmlns:m="http://schemas.openxmlformats.org/officeDocument/2006/math" xmlns:v="urn:schemas-microsoft-com:vml" xmlns:wp14="http://schemas.microsoft.com/office/word/2010/wordprocessingDrawing" xmlns:wp="http://schemas.openxmlformats.org/drawingml/2006/wordprocessingDrawing" xmlns:w10="urn:schemas-microsoft-com:office:word" xmlns:w="http://schemas.openxmlformats.org/wordprocessingml/2006/main" xmlns:w14="http://schemas.microsoft.com/office/word/2010/wordml" xmlns:w15="http://schemas.microsoft.com/office/word/2012/wordml" xmlns:w16cex="http://schemas.microsoft.com/office/word/2018/wordml/cex" xmlns:w16cid="http://schemas.microsoft.com/office/word/2016/wordml/cid" xmlns:w16="http://schemas.microsoft.com/office/word/2018/wordml" xmlns:w16se="http://schemas.microsoft.com/office/word/2015/wordml/symex" xmlns:wpg="http://schemas.microsoft.com/office/word/2010/wordprocessingGroup" xmlns:wpi="http://schemas.microsoft.com/office/word/2010/wordprocessingInk" xmlns:wne="http://schemas.microsoft.com/office/word/2006/wordml" xmlns:wps="http://schemas.microsoft.com/office/word/2010/wordprocessingShape" mc:Ignorable="w14 w15 w16se w16cid w16 w16cex wp14">
+<w:ftr xmlns:wpc="http://schemas.microsoft.com/office/word/2010/wordprocessingCanvas" xmlns:cx="http://schemas.microsoft.com/office/drawing/2014/chartex" xmlns:cx1="http://schemas.microsoft.com/office/drawing/2015/9/8/chartex" xmlns:cx2="http://schemas.microsoft.com/office/drawing/2015/10/21/chartex" xmlns:cx3="http://schemas.microsoft.com/office/drawing/2016/5/9/chartex" xmlns:cx4="http://schemas.microsoft.com/office/drawing/2016/5/10/chartex" xmlns:cx5="http://schemas.microsoft.com/office/drawing/2016/5/11/chartex" xmlns:cx6="http://schemas.microsoft.com/office/drawing/2016/5/12/chartex" xmlns:cx7="http://schemas.microsoft.com/office/drawing/2016/5/13/chartex" xmlns:cx8="http://schemas.microsoft.com/office/drawing/2016/5/14/chartex" xmlns:mc="http://schemas.openxmlformats.org/markup-compatibility/2006" xmlns:aink="http://schemas.microsoft.com/office/drawing/2016/ink" xmlns:am3d="http://schemas.microsoft.com/office/drawing/2017/model3d" xmlns:o="urn:schemas-microsoft-com:office:office" xmlns:r="http://schemas.openxmlformats.org/officeDocument/2006/relationships" xmlns:m="http://schemas.openxmlformats.org/officeDocument/2006/math" xmlns:v="urn:schemas-microsoft-com:vml" xmlns:wp14="http://schemas.microsoft.com/office/word/2010/wordprocessingDrawing" xmlns:wp="http://schemas.openxmlformats.org/drawingml/2006/wordprocessingDrawing" xmlns:w10="urn:schemas-microsoft-com:office:word" xmlns:w="http://schemas.openxmlformats.org/wordprocessingml/2006/main" xmlns:w14="http://schemas.microsoft.com/office/word/2010/wordml" xmlns:w15="http://schemas.microsoft.com/office/word/2012/wordml" xmlns:w16cid="http://schemas.microsoft.com/office/word/2016/wordml/cid" xmlns:w16se="http://schemas.microsoft.com/office/word/2015/wordml/symex" xmlns:wpg="http://schemas.microsoft.com/office/word/2010/wordprocessingGroup" xmlns:wpi="http://schemas.microsoft.com/office/word/2010/wordprocessingInk" xmlns:wne="http://schemas.microsoft.com/office/word/2006/wordml" xmlns:wps="http://schemas.microsoft.com/office/word/2010/wordprocessingShape" mc:Ignorable="w14 w15 w16se w16cid wp14">
   <w:p>
     <w:pPr>
       <w:pStyle w:val="Footer"/>
@@ -2911,7 +2928,7 @@
 </file>
 
 <file path=word/footer2.xml><?xml version="1.0" encoding="utf-8"?>
-<w:ftr xmlns:wpc="http://schemas.microsoft.com/office/word/2010/wordprocessingCanvas" xmlns:cx="http://schemas.microsoft.com/office/drawing/2014/chartex" xmlns:cx1="http://schemas.microsoft.com/office/drawing/2015/9/8/chartex" xmlns:cx2="http://schemas.microsoft.com/office/drawing/2015/10/21/chartex" xmlns:cx3="http://schemas.microsoft.com/office/drawing/2016/5/9/chartex" xmlns:cx4="http://schemas.microsoft.com/office/drawing/2016/5/10/chartex" xmlns:cx5="http://schemas.microsoft.com/office/drawing/2016/5/11/chartex" xmlns:cx6="http://schemas.microsoft.com/office/drawing/2016/5/12/chartex" xmlns:cx7="http://schemas.microsoft.com/office/drawing/2016/5/13/chartex" xmlns:cx8="http://schemas.microsoft.com/office/drawing/2016/5/14/chartex" xmlns:mc="http://schemas.openxmlformats.org/markup-compatibility/2006" xmlns:aink="http://schemas.microsoft.com/office/drawing/2016/ink" xmlns:am3d="http://schemas.microsoft.com/office/drawing/2017/model3d" xmlns:o="urn:schemas-microsoft-com:office:office" xmlns:r="http://schemas.openxmlformats.org/officeDocument/2006/relationships" xmlns:m="http://schemas.openxmlformats.org/officeDocument/2006/math" xmlns:v="urn:schemas-microsoft-com:vml" xmlns:wp14="http://schemas.microsoft.com/office/word/2010/wordprocessingDrawing" xmlns:wp="http://schemas.openxmlformats.org/drawingml/2006/wordprocessingDrawing" xmlns:w10="urn:schemas-microsoft-com:office:word" xmlns:w="http://schemas.openxmlformats.org/wordprocessingml/2006/main" xmlns:w14="http://schemas.microsoft.com/office/word/2010/wordml" xmlns:w15="http://schemas.microsoft.com/office/word/2012/wordml" xmlns:w16cex="http://schemas.microsoft.com/office/word/2018/wordml/cex" xmlns:w16cid="http://schemas.microsoft.com/office/word/2016/wordml/cid" xmlns:w16="http://schemas.microsoft.com/office/word/2018/wordml" xmlns:w16se="http://schemas.microsoft.com/office/word/2015/wordml/symex" xmlns:wpg="http://schemas.microsoft.com/office/word/2010/wordprocessingGroup" xmlns:wpi="http://schemas.microsoft.com/office/word/2010/wordprocessingInk" xmlns:wne="http://schemas.microsoft.com/office/word/2006/wordml" xmlns:wps="http://schemas.microsoft.com/office/word/2010/wordprocessingShape" mc:Ignorable="w14 w15 w16se w16cid w16 w16cex wp14">
+<w:ftr xmlns:wpc="http://schemas.microsoft.com/office/word/2010/wordprocessingCanvas" xmlns:cx="http://schemas.microsoft.com/office/drawing/2014/chartex" xmlns:cx1="http://schemas.microsoft.com/office/drawing/2015/9/8/chartex" xmlns:cx2="http://schemas.microsoft.com/office/drawing/2015/10/21/chartex" xmlns:cx3="http://schemas.microsoft.com/office/drawing/2016/5/9/chartex" xmlns:cx4="http://schemas.microsoft.com/office/drawing/2016/5/10/chartex" xmlns:cx5="http://schemas.microsoft.com/office/drawing/2016/5/11/chartex" xmlns:cx6="http://schemas.microsoft.com/office/drawing/2016/5/12/chartex" xmlns:cx7="http://schemas.microsoft.com/office/drawing/2016/5/13/chartex" xmlns:cx8="http://schemas.microsoft.com/office/drawing/2016/5/14/chartex" xmlns:mc="http://schemas.openxmlformats.org/markup-compatibility/2006" xmlns:aink="http://schemas.microsoft.com/office/drawing/2016/ink" xmlns:am3d="http://schemas.microsoft.com/office/drawing/2017/model3d" xmlns:o="urn:schemas-microsoft-com:office:office" xmlns:r="http://schemas.openxmlformats.org/officeDocument/2006/relationships" xmlns:m="http://schemas.openxmlformats.org/officeDocument/2006/math" xmlns:v="urn:schemas-microsoft-com:vml" xmlns:wp14="http://schemas.microsoft.com/office/word/2010/wordprocessingDrawing" xmlns:wp="http://schemas.openxmlformats.org/drawingml/2006/wordprocessingDrawing" xmlns:w10="urn:schemas-microsoft-com:office:word" xmlns:w="http://schemas.openxmlformats.org/wordprocessingml/2006/main" xmlns:w14="http://schemas.microsoft.com/office/word/2010/wordml" xmlns:w15="http://schemas.microsoft.com/office/word/2012/wordml" xmlns:w16cid="http://schemas.microsoft.com/office/word/2016/wordml/cid" xmlns:w16se="http://schemas.microsoft.com/office/word/2015/wordml/symex" xmlns:wpg="http://schemas.microsoft.com/office/word/2010/wordprocessingGroup" xmlns:wpi="http://schemas.microsoft.com/office/word/2010/wordprocessingInk" xmlns:wne="http://schemas.microsoft.com/office/word/2006/wordml" xmlns:wps="http://schemas.microsoft.com/office/word/2010/wordprocessingShape" mc:Ignorable="w14 w15 w16se w16cid wp14">
   <w:tbl>
     <w:tblPr>
       <w:tblW w:w="0" w:type="auto"/>
@@ -2965,11 +2982,21 @@
           <w:r>
             <w:sym w:font="Symbol" w:char="F0D3"/>
           </w:r>
-          <w:fldSimple w:instr=" DOCPROPERTY &quot;Company&quot;  \* MERGEFORMAT ">
-            <w:r>
-              <w:t>UTCN</w:t>
-            </w:r>
-          </w:fldSimple>
+          <w:r>
+            <w:fldChar w:fldCharType="begin"/>
+          </w:r>
+          <w:r>
+            <w:instrText xml:space="preserve"> DOCPROPERTY "Company"  \* MERGEFORMAT </w:instrText>
+          </w:r>
+          <w:r>
+            <w:fldChar w:fldCharType="separate"/>
+          </w:r>
+          <w:r>
+            <w:t>UTCN</w:t>
+          </w:r>
+          <w:r>
+            <w:fldChar w:fldCharType="end"/>
+          </w:r>
           <w:r>
             <w:t xml:space="preserve">, </w:t>
           </w:r>
@@ -3047,15 +3074,29 @@
             </w:rPr>
             <w:t xml:space="preserve"> of </w:t>
           </w:r>
-          <w:fldSimple w:instr=" NUMPAGES  \* MERGEFORMAT ">
-            <w:r>
-              <w:rPr>
-                <w:rStyle w:val="PageNumber"/>
-                <w:noProof/>
-              </w:rPr>
-              <w:t>4</w:t>
-            </w:r>
-          </w:fldSimple>
+          <w:r>
+            <w:fldChar w:fldCharType="begin"/>
+          </w:r>
+          <w:r>
+            <w:instrText xml:space="preserve"> NUMPAGES  \* MERGEFORMAT </w:instrText>
+          </w:r>
+          <w:r>
+            <w:fldChar w:fldCharType="separate"/>
+          </w:r>
+          <w:r>
+            <w:rPr>
+              <w:rStyle w:val="PageNumber"/>
+              <w:noProof/>
+            </w:rPr>
+            <w:t>4</w:t>
+          </w:r>
+          <w:r>
+            <w:rPr>
+              <w:rStyle w:val="PageNumber"/>
+              <w:noProof/>
+            </w:rPr>
+            <w:fldChar w:fldCharType="end"/>
+          </w:r>
         </w:p>
       </w:tc>
     </w:tr>
@@ -3069,7 +3110,7 @@
 </file>
 
 <file path=word/footer3.xml><?xml version="1.0" encoding="utf-8"?>
-<w:ftr xmlns:wpc="http://schemas.microsoft.com/office/word/2010/wordprocessingCanvas" xmlns:cx="http://schemas.microsoft.com/office/drawing/2014/chartex" xmlns:cx1="http://schemas.microsoft.com/office/drawing/2015/9/8/chartex" xmlns:cx2="http://schemas.microsoft.com/office/drawing/2015/10/21/chartex" xmlns:cx3="http://schemas.microsoft.com/office/drawing/2016/5/9/chartex" xmlns:cx4="http://schemas.microsoft.com/office/drawing/2016/5/10/chartex" xmlns:cx5="http://schemas.microsoft.com/office/drawing/2016/5/11/chartex" xmlns:cx6="http://schemas.microsoft.com/office/drawing/2016/5/12/chartex" xmlns:cx7="http://schemas.microsoft.com/office/drawing/2016/5/13/chartex" xmlns:cx8="http://schemas.microsoft.com/office/drawing/2016/5/14/chartex" xmlns:mc="http://schemas.openxmlformats.org/markup-compatibility/2006" xmlns:aink="http://schemas.microsoft.com/office/drawing/2016/ink" xmlns:am3d="http://schemas.microsoft.com/office/drawing/2017/model3d" xmlns:o="urn:schemas-microsoft-com:office:office" xmlns:r="http://schemas.openxmlformats.org/officeDocument/2006/relationships" xmlns:m="http://schemas.openxmlformats.org/officeDocument/2006/math" xmlns:v="urn:schemas-microsoft-com:vml" xmlns:wp14="http://schemas.microsoft.com/office/word/2010/wordprocessingDrawing" xmlns:wp="http://schemas.openxmlformats.org/drawingml/2006/wordprocessingDrawing" xmlns:w10="urn:schemas-microsoft-com:office:word" xmlns:w="http://schemas.openxmlformats.org/wordprocessingml/2006/main" xmlns:w14="http://schemas.microsoft.com/office/word/2010/wordml" xmlns:w15="http://schemas.microsoft.com/office/word/2012/wordml" xmlns:w16cex="http://schemas.microsoft.com/office/word/2018/wordml/cex" xmlns:w16cid="http://schemas.microsoft.com/office/word/2016/wordml/cid" xmlns:w16="http://schemas.microsoft.com/office/word/2018/wordml" xmlns:w16se="http://schemas.microsoft.com/office/word/2015/wordml/symex" xmlns:wpg="http://schemas.microsoft.com/office/word/2010/wordprocessingGroup" xmlns:wpi="http://schemas.microsoft.com/office/word/2010/wordprocessingInk" xmlns:wne="http://schemas.microsoft.com/office/word/2006/wordml" xmlns:wps="http://schemas.microsoft.com/office/word/2010/wordprocessingShape" mc:Ignorable="w14 w15 w16se w16cid w16 w16cex wp14">
+<w:ftr xmlns:wpc="http://schemas.microsoft.com/office/word/2010/wordprocessingCanvas" xmlns:cx="http://schemas.microsoft.com/office/drawing/2014/chartex" xmlns:cx1="http://schemas.microsoft.com/office/drawing/2015/9/8/chartex" xmlns:cx2="http://schemas.microsoft.com/office/drawing/2015/10/21/chartex" xmlns:cx3="http://schemas.microsoft.com/office/drawing/2016/5/9/chartex" xmlns:cx4="http://schemas.microsoft.com/office/drawing/2016/5/10/chartex" xmlns:cx5="http://schemas.microsoft.com/office/drawing/2016/5/11/chartex" xmlns:cx6="http://schemas.microsoft.com/office/drawing/2016/5/12/chartex" xmlns:cx7="http://schemas.microsoft.com/office/drawing/2016/5/13/chartex" xmlns:cx8="http://schemas.microsoft.com/office/drawing/2016/5/14/chartex" xmlns:mc="http://schemas.openxmlformats.org/markup-compatibility/2006" xmlns:aink="http://schemas.microsoft.com/office/drawing/2016/ink" xmlns:am3d="http://schemas.microsoft.com/office/drawing/2017/model3d" xmlns:o="urn:schemas-microsoft-com:office:office" xmlns:r="http://schemas.openxmlformats.org/officeDocument/2006/relationships" xmlns:m="http://schemas.openxmlformats.org/officeDocument/2006/math" xmlns:v="urn:schemas-microsoft-com:vml" xmlns:wp14="http://schemas.microsoft.com/office/word/2010/wordprocessingDrawing" xmlns:wp="http://schemas.openxmlformats.org/drawingml/2006/wordprocessingDrawing" xmlns:w10="urn:schemas-microsoft-com:office:word" xmlns:w="http://schemas.openxmlformats.org/wordprocessingml/2006/main" xmlns:w14="http://schemas.microsoft.com/office/word/2010/wordml" xmlns:w15="http://schemas.microsoft.com/office/word/2012/wordml" xmlns:w16cid="http://schemas.microsoft.com/office/word/2016/wordml/cid" xmlns:w16se="http://schemas.microsoft.com/office/word/2015/wordml/symex" xmlns:wpg="http://schemas.microsoft.com/office/word/2010/wordprocessingGroup" xmlns:wpi="http://schemas.microsoft.com/office/word/2010/wordprocessingInk" xmlns:wne="http://schemas.microsoft.com/office/word/2006/wordml" xmlns:wps="http://schemas.microsoft.com/office/word/2010/wordprocessingShape" mc:Ignorable="w14 w15 w16se w16cid wp14">
   <w:p>
     <w:pPr>
       <w:pStyle w:val="Footer"/>
@@ -3079,7 +3120,7 @@
 </file>
 
 <file path=word/footnotes.xml><?xml version="1.0" encoding="utf-8"?>
-<w:footnotes xmlns:wpc="http://schemas.microsoft.com/office/word/2010/wordprocessingCanvas" xmlns:cx="http://schemas.microsoft.com/office/drawing/2014/chartex" xmlns:cx1="http://schemas.microsoft.com/office/drawing/2015/9/8/chartex" xmlns:cx2="http://schemas.microsoft.com/office/drawing/2015/10/21/chartex" xmlns:cx3="http://schemas.microsoft.com/office/drawing/2016/5/9/chartex" xmlns:cx4="http://schemas.microsoft.com/office/drawing/2016/5/10/chartex" xmlns:cx5="http://schemas.microsoft.com/office/drawing/2016/5/11/chartex" xmlns:cx6="http://schemas.microsoft.com/office/drawing/2016/5/12/chartex" xmlns:cx7="http://schemas.microsoft.com/office/drawing/2016/5/13/chartex" xmlns:cx8="http://schemas.microsoft.com/office/drawing/2016/5/14/chartex" xmlns:mc="http://schemas.openxmlformats.org/markup-compatibility/2006" xmlns:aink="http://schemas.microsoft.com/office/drawing/2016/ink" xmlns:am3d="http://schemas.microsoft.com/office/drawing/2017/model3d" xmlns:o="urn:schemas-microsoft-com:office:office" xmlns:r="http://schemas.openxmlformats.org/officeDocument/2006/relationships" xmlns:m="http://schemas.openxmlformats.org/officeDocument/2006/math" xmlns:v="urn:schemas-microsoft-com:vml" xmlns:wp14="http://schemas.microsoft.com/office/word/2010/wordprocessingDrawing" xmlns:wp="http://schemas.openxmlformats.org/drawingml/2006/wordprocessingDrawing" xmlns:w10="urn:schemas-microsoft-com:office:word" xmlns:w="http://schemas.openxmlformats.org/wordprocessingml/2006/main" xmlns:w14="http://schemas.microsoft.com/office/word/2010/wordml" xmlns:w15="http://schemas.microsoft.com/office/word/2012/wordml" xmlns:w16cex="http://schemas.microsoft.com/office/word/2018/wordml/cex" xmlns:w16cid="http://schemas.microsoft.com/office/word/2016/wordml/cid" xmlns:w16="http://schemas.microsoft.com/office/word/2018/wordml" xmlns:w16se="http://schemas.microsoft.com/office/word/2015/wordml/symex" xmlns:wpg="http://schemas.microsoft.com/office/word/2010/wordprocessingGroup" xmlns:wpi="http://schemas.microsoft.com/office/word/2010/wordprocessingInk" xmlns:wne="http://schemas.microsoft.com/office/word/2006/wordml" xmlns:wps="http://schemas.microsoft.com/office/word/2010/wordprocessingShape" mc:Ignorable="w14 w15 w16se w16cid w16 w16cex wp14">
+<w:footnotes xmlns:wpc="http://schemas.microsoft.com/office/word/2010/wordprocessingCanvas" xmlns:cx="http://schemas.microsoft.com/office/drawing/2014/chartex" xmlns:cx1="http://schemas.microsoft.com/office/drawing/2015/9/8/chartex" xmlns:cx2="http://schemas.microsoft.com/office/drawing/2015/10/21/chartex" xmlns:cx3="http://schemas.microsoft.com/office/drawing/2016/5/9/chartex" xmlns:cx4="http://schemas.microsoft.com/office/drawing/2016/5/10/chartex" xmlns:cx5="http://schemas.microsoft.com/office/drawing/2016/5/11/chartex" xmlns:cx6="http://schemas.microsoft.com/office/drawing/2016/5/12/chartex" xmlns:cx7="http://schemas.microsoft.com/office/drawing/2016/5/13/chartex" xmlns:cx8="http://schemas.microsoft.com/office/drawing/2016/5/14/chartex" xmlns:mc="http://schemas.openxmlformats.org/markup-compatibility/2006" xmlns:aink="http://schemas.microsoft.com/office/drawing/2016/ink" xmlns:am3d="http://schemas.microsoft.com/office/drawing/2017/model3d" xmlns:o="urn:schemas-microsoft-com:office:office" xmlns:r="http://schemas.openxmlformats.org/officeDocument/2006/relationships" xmlns:m="http://schemas.openxmlformats.org/officeDocument/2006/math" xmlns:v="urn:schemas-microsoft-com:vml" xmlns:wp14="http://schemas.microsoft.com/office/word/2010/wordprocessingDrawing" xmlns:wp="http://schemas.openxmlformats.org/drawingml/2006/wordprocessingDrawing" xmlns:w10="urn:schemas-microsoft-com:office:word" xmlns:w="http://schemas.openxmlformats.org/wordprocessingml/2006/main" xmlns:w14="http://schemas.microsoft.com/office/word/2010/wordml" xmlns:w15="http://schemas.microsoft.com/office/word/2012/wordml" xmlns:w16cid="http://schemas.microsoft.com/office/word/2016/wordml/cid" xmlns:w16se="http://schemas.microsoft.com/office/word/2015/wordml/symex" xmlns:wpg="http://schemas.microsoft.com/office/word/2010/wordprocessingGroup" xmlns:wpi="http://schemas.microsoft.com/office/word/2010/wordprocessingInk" xmlns:wne="http://schemas.microsoft.com/office/word/2006/wordml" xmlns:wps="http://schemas.microsoft.com/office/word/2010/wordprocessingShape" mc:Ignorable="w14 w15 w16se w16cid wp14">
   <w:footnote w:type="separator" w:id="-1">
     <w:p>
       <w:pPr>
@@ -3104,7 +3145,7 @@
 </file>
 
 <file path=word/header1.xml><?xml version="1.0" encoding="utf-8"?>
-<w:hdr xmlns:wpc="http://schemas.microsoft.com/office/word/2010/wordprocessingCanvas" xmlns:cx="http://schemas.microsoft.com/office/drawing/2014/chartex" xmlns:cx1="http://schemas.microsoft.com/office/drawing/2015/9/8/chartex" xmlns:cx2="http://schemas.microsoft.com/office/drawing/2015/10/21/chartex" xmlns:cx3="http://schemas.microsoft.com/office/drawing/2016/5/9/chartex" xmlns:cx4="http://schemas.microsoft.com/office/drawing/2016/5/10/chartex" xmlns:cx5="http://schemas.microsoft.com/office/drawing/2016/5/11/chartex" xmlns:cx6="http://schemas.microsoft.com/office/drawing/2016/5/12/chartex" xmlns:cx7="http://schemas.microsoft.com/office/drawing/2016/5/13/chartex" xmlns:cx8="http://schemas.microsoft.com/office/drawing/2016/5/14/chartex" xmlns:mc="http://schemas.openxmlformats.org/markup-compatibility/2006" xmlns:aink="http://schemas.microsoft.com/office/drawing/2016/ink" xmlns:am3d="http://schemas.microsoft.com/office/drawing/2017/model3d" xmlns:o="urn:schemas-microsoft-com:office:office" xmlns:r="http://schemas.openxmlformats.org/officeDocument/2006/relationships" xmlns:m="http://schemas.openxmlformats.org/officeDocument/2006/math" xmlns:v="urn:schemas-microsoft-com:vml" xmlns:wp14="http://schemas.microsoft.com/office/word/2010/wordprocessingDrawing" xmlns:wp="http://schemas.openxmlformats.org/drawingml/2006/wordprocessingDrawing" xmlns:w10="urn:schemas-microsoft-com:office:word" xmlns:w="http://schemas.openxmlformats.org/wordprocessingml/2006/main" xmlns:w14="http://schemas.microsoft.com/office/word/2010/wordml" xmlns:w15="http://schemas.microsoft.com/office/word/2012/wordml" xmlns:w16cex="http://schemas.microsoft.com/office/word/2018/wordml/cex" xmlns:w16cid="http://schemas.microsoft.com/office/word/2016/wordml/cid" xmlns:w16="http://schemas.microsoft.com/office/word/2018/wordml" xmlns:w16se="http://schemas.microsoft.com/office/word/2015/wordml/symex" xmlns:wpg="http://schemas.microsoft.com/office/word/2010/wordprocessingGroup" xmlns:wpi="http://schemas.microsoft.com/office/word/2010/wordprocessingInk" xmlns:wne="http://schemas.microsoft.com/office/word/2006/wordml" xmlns:wps="http://schemas.microsoft.com/office/word/2010/wordprocessingShape" mc:Ignorable="w14 w15 w16se w16cid w16 w16cex wp14">
+<w:hdr xmlns:wpc="http://schemas.microsoft.com/office/word/2010/wordprocessingCanvas" xmlns:cx="http://schemas.microsoft.com/office/drawing/2014/chartex" xmlns:cx1="http://schemas.microsoft.com/office/drawing/2015/9/8/chartex" xmlns:cx2="http://schemas.microsoft.com/office/drawing/2015/10/21/chartex" xmlns:cx3="http://schemas.microsoft.com/office/drawing/2016/5/9/chartex" xmlns:cx4="http://schemas.microsoft.com/office/drawing/2016/5/10/chartex" xmlns:cx5="http://schemas.microsoft.com/office/drawing/2016/5/11/chartex" xmlns:cx6="http://schemas.microsoft.com/office/drawing/2016/5/12/chartex" xmlns:cx7="http://schemas.microsoft.com/office/drawing/2016/5/13/chartex" xmlns:cx8="http://schemas.microsoft.com/office/drawing/2016/5/14/chartex" xmlns:mc="http://schemas.openxmlformats.org/markup-compatibility/2006" xmlns:aink="http://schemas.microsoft.com/office/drawing/2016/ink" xmlns:am3d="http://schemas.microsoft.com/office/drawing/2017/model3d" xmlns:o="urn:schemas-microsoft-com:office:office" xmlns:r="http://schemas.openxmlformats.org/officeDocument/2006/relationships" xmlns:m="http://schemas.openxmlformats.org/officeDocument/2006/math" xmlns:v="urn:schemas-microsoft-com:vml" xmlns:wp14="http://schemas.microsoft.com/office/word/2010/wordprocessingDrawing" xmlns:wp="http://schemas.openxmlformats.org/drawingml/2006/wordprocessingDrawing" xmlns:w10="urn:schemas-microsoft-com:office:word" xmlns:w="http://schemas.openxmlformats.org/wordprocessingml/2006/main" xmlns:w14="http://schemas.microsoft.com/office/word/2010/wordml" xmlns:w15="http://schemas.microsoft.com/office/word/2012/wordml" xmlns:w16cid="http://schemas.microsoft.com/office/word/2016/wordml/cid" xmlns:w16se="http://schemas.microsoft.com/office/word/2015/wordml/symex" xmlns:wpg="http://schemas.microsoft.com/office/word/2010/wordprocessingGroup" xmlns:wpi="http://schemas.microsoft.com/office/word/2010/wordprocessingInk" xmlns:wne="http://schemas.microsoft.com/office/word/2006/wordml" xmlns:wps="http://schemas.microsoft.com/office/word/2010/wordprocessingShape" mc:Ignorable="w14 w15 w16se w16cid wp14">
   <w:p>
     <w:pPr>
       <w:rPr>
@@ -3121,7 +3162,7 @@
 </file>
 
 <file path=word/header2.xml><?xml version="1.0" encoding="utf-8"?>
-<w:hdr xmlns:wpc="http://schemas.microsoft.com/office/word/2010/wordprocessingCanvas" xmlns:cx="http://schemas.microsoft.com/office/drawing/2014/chartex" xmlns:cx1="http://schemas.microsoft.com/office/drawing/2015/9/8/chartex" xmlns:cx2="http://schemas.microsoft.com/office/drawing/2015/10/21/chartex" xmlns:cx3="http://schemas.microsoft.com/office/drawing/2016/5/9/chartex" xmlns:cx4="http://schemas.microsoft.com/office/drawing/2016/5/10/chartex" xmlns:cx5="http://schemas.microsoft.com/office/drawing/2016/5/11/chartex" xmlns:cx6="http://schemas.microsoft.com/office/drawing/2016/5/12/chartex" xmlns:cx7="http://schemas.microsoft.com/office/drawing/2016/5/13/chartex" xmlns:cx8="http://schemas.microsoft.com/office/drawing/2016/5/14/chartex" xmlns:mc="http://schemas.openxmlformats.org/markup-compatibility/2006" xmlns:aink="http://schemas.microsoft.com/office/drawing/2016/ink" xmlns:am3d="http://schemas.microsoft.com/office/drawing/2017/model3d" xmlns:o="urn:schemas-microsoft-com:office:office" xmlns:r="http://schemas.openxmlformats.org/officeDocument/2006/relationships" xmlns:m="http://schemas.openxmlformats.org/officeDocument/2006/math" xmlns:v="urn:schemas-microsoft-com:vml" xmlns:wp14="http://schemas.microsoft.com/office/word/2010/wordprocessingDrawing" xmlns:wp="http://schemas.openxmlformats.org/drawingml/2006/wordprocessingDrawing" xmlns:w10="urn:schemas-microsoft-com:office:word" xmlns:w="http://schemas.openxmlformats.org/wordprocessingml/2006/main" xmlns:w14="http://schemas.microsoft.com/office/word/2010/wordml" xmlns:w15="http://schemas.microsoft.com/office/word/2012/wordml" xmlns:w16cex="http://schemas.microsoft.com/office/word/2018/wordml/cex" xmlns:w16cid="http://schemas.microsoft.com/office/word/2016/wordml/cid" xmlns:w16="http://schemas.microsoft.com/office/word/2018/wordml" xmlns:w16se="http://schemas.microsoft.com/office/word/2015/wordml/symex" xmlns:wpg="http://schemas.microsoft.com/office/word/2010/wordprocessingGroup" xmlns:wpi="http://schemas.microsoft.com/office/word/2010/wordprocessingInk" xmlns:wne="http://schemas.microsoft.com/office/word/2006/wordml" xmlns:wps="http://schemas.microsoft.com/office/word/2010/wordprocessingShape" mc:Ignorable="w14 w15 w16se w16cid w16 w16cex wp14">
+<w:hdr xmlns:wpc="http://schemas.microsoft.com/office/word/2010/wordprocessingCanvas" xmlns:cx="http://schemas.microsoft.com/office/drawing/2014/chartex" xmlns:cx1="http://schemas.microsoft.com/office/drawing/2015/9/8/chartex" xmlns:cx2="http://schemas.microsoft.com/office/drawing/2015/10/21/chartex" xmlns:cx3="http://schemas.microsoft.com/office/drawing/2016/5/9/chartex" xmlns:cx4="http://schemas.microsoft.com/office/drawing/2016/5/10/chartex" xmlns:cx5="http://schemas.microsoft.com/office/drawing/2016/5/11/chartex" xmlns:cx6="http://schemas.microsoft.com/office/drawing/2016/5/12/chartex" xmlns:cx7="http://schemas.microsoft.com/office/drawing/2016/5/13/chartex" xmlns:cx8="http://schemas.microsoft.com/office/drawing/2016/5/14/chartex" xmlns:mc="http://schemas.openxmlformats.org/markup-compatibility/2006" xmlns:aink="http://schemas.microsoft.com/office/drawing/2016/ink" xmlns:am3d="http://schemas.microsoft.com/office/drawing/2017/model3d" xmlns:o="urn:schemas-microsoft-com:office:office" xmlns:r="http://schemas.openxmlformats.org/officeDocument/2006/relationships" xmlns:m="http://schemas.openxmlformats.org/officeDocument/2006/math" xmlns:v="urn:schemas-microsoft-com:vml" xmlns:wp14="http://schemas.microsoft.com/office/word/2010/wordprocessingDrawing" xmlns:wp="http://schemas.openxmlformats.org/drawingml/2006/wordprocessingDrawing" xmlns:w10="urn:schemas-microsoft-com:office:word" xmlns:w="http://schemas.openxmlformats.org/wordprocessingml/2006/main" xmlns:w14="http://schemas.microsoft.com/office/word/2010/wordml" xmlns:w15="http://schemas.microsoft.com/office/word/2012/wordml" xmlns:w16cid="http://schemas.microsoft.com/office/word/2016/wordml/cid" xmlns:w16se="http://schemas.microsoft.com/office/word/2015/wordml/symex" xmlns:wpg="http://schemas.microsoft.com/office/word/2010/wordprocessingGroup" xmlns:wpi="http://schemas.microsoft.com/office/word/2010/wordprocessingInk" xmlns:wne="http://schemas.microsoft.com/office/word/2006/wordml" xmlns:wps="http://schemas.microsoft.com/office/word/2010/wordprocessingShape" mc:Ignorable="w14 w15 w16se w16cid wp14">
   <w:p>
     <w:pPr>
       <w:pStyle w:val="Header"/>
@@ -3131,7 +3172,7 @@
 </file>
 
 <file path=word/header3.xml><?xml version="1.0" encoding="utf-8"?>
-<w:hdr xmlns:wpc="http://schemas.microsoft.com/office/word/2010/wordprocessingCanvas" xmlns:cx="http://schemas.microsoft.com/office/drawing/2014/chartex" xmlns:cx1="http://schemas.microsoft.com/office/drawing/2015/9/8/chartex" xmlns:cx2="http://schemas.microsoft.com/office/drawing/2015/10/21/chartex" xmlns:cx3="http://schemas.microsoft.com/office/drawing/2016/5/9/chartex" xmlns:cx4="http://schemas.microsoft.com/office/drawing/2016/5/10/chartex" xmlns:cx5="http://schemas.microsoft.com/office/drawing/2016/5/11/chartex" xmlns:cx6="http://schemas.microsoft.com/office/drawing/2016/5/12/chartex" xmlns:cx7="http://schemas.microsoft.com/office/drawing/2016/5/13/chartex" xmlns:cx8="http://schemas.microsoft.com/office/drawing/2016/5/14/chartex" xmlns:mc="http://schemas.openxmlformats.org/markup-compatibility/2006" xmlns:aink="http://schemas.microsoft.com/office/drawing/2016/ink" xmlns:am3d="http://schemas.microsoft.com/office/drawing/2017/model3d" xmlns:o="urn:schemas-microsoft-com:office:office" xmlns:r="http://schemas.openxmlformats.org/officeDocument/2006/relationships" xmlns:m="http://schemas.openxmlformats.org/officeDocument/2006/math" xmlns:v="urn:schemas-microsoft-com:vml" xmlns:wp14="http://schemas.microsoft.com/office/word/2010/wordprocessingDrawing" xmlns:wp="http://schemas.openxmlformats.org/drawingml/2006/wordprocessingDrawing" xmlns:w10="urn:schemas-microsoft-com:office:word" xmlns:w="http://schemas.openxmlformats.org/wordprocessingml/2006/main" xmlns:w14="http://schemas.microsoft.com/office/word/2010/wordml" xmlns:w15="http://schemas.microsoft.com/office/word/2012/wordml" xmlns:w16cex="http://schemas.microsoft.com/office/word/2018/wordml/cex" xmlns:w16cid="http://schemas.microsoft.com/office/word/2016/wordml/cid" xmlns:w16="http://schemas.microsoft.com/office/word/2018/wordml" xmlns:w16se="http://schemas.microsoft.com/office/word/2015/wordml/symex" xmlns:wpg="http://schemas.microsoft.com/office/word/2010/wordprocessingGroup" xmlns:wpi="http://schemas.microsoft.com/office/word/2010/wordprocessingInk" xmlns:wne="http://schemas.microsoft.com/office/word/2006/wordml" xmlns:wps="http://schemas.microsoft.com/office/word/2010/wordprocessingShape" mc:Ignorable="w14 w15 w16se w16cid w16 w16cex wp14">
+<w:hdr xmlns:wpc="http://schemas.microsoft.com/office/word/2010/wordprocessingCanvas" xmlns:cx="http://schemas.microsoft.com/office/drawing/2014/chartex" xmlns:cx1="http://schemas.microsoft.com/office/drawing/2015/9/8/chartex" xmlns:cx2="http://schemas.microsoft.com/office/drawing/2015/10/21/chartex" xmlns:cx3="http://schemas.microsoft.com/office/drawing/2016/5/9/chartex" xmlns:cx4="http://schemas.microsoft.com/office/drawing/2016/5/10/chartex" xmlns:cx5="http://schemas.microsoft.com/office/drawing/2016/5/11/chartex" xmlns:cx6="http://schemas.microsoft.com/office/drawing/2016/5/12/chartex" xmlns:cx7="http://schemas.microsoft.com/office/drawing/2016/5/13/chartex" xmlns:cx8="http://schemas.microsoft.com/office/drawing/2016/5/14/chartex" xmlns:mc="http://schemas.openxmlformats.org/markup-compatibility/2006" xmlns:aink="http://schemas.microsoft.com/office/drawing/2016/ink" xmlns:am3d="http://schemas.microsoft.com/office/drawing/2017/model3d" xmlns:o="urn:schemas-microsoft-com:office:office" xmlns:r="http://schemas.openxmlformats.org/officeDocument/2006/relationships" xmlns:m="http://schemas.openxmlformats.org/officeDocument/2006/math" xmlns:v="urn:schemas-microsoft-com:vml" xmlns:wp14="http://schemas.microsoft.com/office/word/2010/wordprocessingDrawing" xmlns:wp="http://schemas.openxmlformats.org/drawingml/2006/wordprocessingDrawing" xmlns:w10="urn:schemas-microsoft-com:office:word" xmlns:w="http://schemas.openxmlformats.org/wordprocessingml/2006/main" xmlns:w14="http://schemas.microsoft.com/office/word/2010/wordml" xmlns:w15="http://schemas.microsoft.com/office/word/2012/wordml" xmlns:w16cid="http://schemas.microsoft.com/office/word/2016/wordml/cid" xmlns:w16se="http://schemas.microsoft.com/office/word/2015/wordml/symex" xmlns:wpg="http://schemas.microsoft.com/office/word/2010/wordprocessingGroup" xmlns:wpi="http://schemas.microsoft.com/office/word/2010/wordprocessingInk" xmlns:wne="http://schemas.microsoft.com/office/word/2006/wordml" xmlns:wps="http://schemas.microsoft.com/office/word/2010/wordprocessingShape" mc:Ignorable="w14 w15 w16se w16cid wp14">
   <w:p>
     <w:pPr>
       <w:pStyle w:val="Header"/>
@@ -3141,7 +3182,7 @@
 </file>
 
 <file path=word/numbering.xml><?xml version="1.0" encoding="utf-8"?>
-<w:numbering xmlns:wpc="http://schemas.microsoft.com/office/word/2010/wordprocessingCanvas" xmlns:cx="http://schemas.microsoft.com/office/drawing/2014/chartex" xmlns:cx1="http://schemas.microsoft.com/office/drawing/2015/9/8/chartex" xmlns:cx2="http://schemas.microsoft.com/office/drawing/2015/10/21/chartex" xmlns:cx3="http://schemas.microsoft.com/office/drawing/2016/5/9/chartex" xmlns:cx4="http://schemas.microsoft.com/office/drawing/2016/5/10/chartex" xmlns:cx5="http://schemas.microsoft.com/office/drawing/2016/5/11/chartex" xmlns:cx6="http://schemas.microsoft.com/office/drawing/2016/5/12/chartex" xmlns:cx7="http://schemas.microsoft.com/office/drawing/2016/5/13/chartex" xmlns:cx8="http://schemas.microsoft.com/office/drawing/2016/5/14/chartex" xmlns:mc="http://schemas.openxmlformats.org/markup-compatibility/2006" xmlns:aink="http://schemas.microsoft.com/office/drawing/2016/ink" xmlns:am3d="http://schemas.microsoft.com/office/drawing/2017/model3d" xmlns:o="urn:schemas-microsoft-com:office:office" xmlns:r="http://schemas.openxmlformats.org/officeDocument/2006/relationships" xmlns:m="http://schemas.openxmlformats.org/officeDocument/2006/math" xmlns:v="urn:schemas-microsoft-com:vml" xmlns:wp14="http://schemas.microsoft.com/office/word/2010/wordprocessingDrawing" xmlns:wp="http://schemas.openxmlformats.org/drawingml/2006/wordprocessingDrawing" xmlns:w10="urn:schemas-microsoft-com:office:word" xmlns:w="http://schemas.openxmlformats.org/wordprocessingml/2006/main" xmlns:w14="http://schemas.microsoft.com/office/word/2010/wordml" xmlns:w15="http://schemas.microsoft.com/office/word/2012/wordml" xmlns:w16cex="http://schemas.microsoft.com/office/word/2018/wordml/cex" xmlns:w16cid="http://schemas.microsoft.com/office/word/2016/wordml/cid" xmlns:w16="http://schemas.microsoft.com/office/word/2018/wordml" xmlns:w16se="http://schemas.microsoft.com/office/word/2015/wordml/symex" xmlns:wpg="http://schemas.microsoft.com/office/word/2010/wordprocessingGroup" xmlns:wpi="http://schemas.microsoft.com/office/word/2010/wordprocessingInk" xmlns:wne="http://schemas.microsoft.com/office/word/2006/wordml" xmlns:wps="http://schemas.microsoft.com/office/word/2010/wordprocessingShape" mc:Ignorable="w14 w15 w16se w16cid w16 w16cex wp14">
+<w:numbering xmlns:wpc="http://schemas.microsoft.com/office/word/2010/wordprocessingCanvas" xmlns:cx="http://schemas.microsoft.com/office/drawing/2014/chartex" xmlns:cx1="http://schemas.microsoft.com/office/drawing/2015/9/8/chartex" xmlns:cx2="http://schemas.microsoft.com/office/drawing/2015/10/21/chartex" xmlns:cx3="http://schemas.microsoft.com/office/drawing/2016/5/9/chartex" xmlns:cx4="http://schemas.microsoft.com/office/drawing/2016/5/10/chartex" xmlns:cx5="http://schemas.microsoft.com/office/drawing/2016/5/11/chartex" xmlns:cx6="http://schemas.microsoft.com/office/drawing/2016/5/12/chartex" xmlns:cx7="http://schemas.microsoft.com/office/drawing/2016/5/13/chartex" xmlns:cx8="http://schemas.microsoft.com/office/drawing/2016/5/14/chartex" xmlns:mc="http://schemas.openxmlformats.org/markup-compatibility/2006" xmlns:aink="http://schemas.microsoft.com/office/drawing/2016/ink" xmlns:am3d="http://schemas.microsoft.com/office/drawing/2017/model3d" xmlns:o="urn:schemas-microsoft-com:office:office" xmlns:r="http://schemas.openxmlformats.org/officeDocument/2006/relationships" xmlns:m="http://schemas.openxmlformats.org/officeDocument/2006/math" xmlns:v="urn:schemas-microsoft-com:vml" xmlns:wp14="http://schemas.microsoft.com/office/word/2010/wordprocessingDrawing" xmlns:wp="http://schemas.openxmlformats.org/drawingml/2006/wordprocessingDrawing" xmlns:w10="urn:schemas-microsoft-com:office:word" xmlns:w="http://schemas.openxmlformats.org/wordprocessingml/2006/main" xmlns:w14="http://schemas.microsoft.com/office/word/2010/wordml" xmlns:w15="http://schemas.microsoft.com/office/word/2012/wordml" xmlns:w16cid="http://schemas.microsoft.com/office/word/2016/wordml/cid" xmlns:w16se="http://schemas.microsoft.com/office/word/2015/wordml/symex" xmlns:wpg="http://schemas.microsoft.com/office/word/2010/wordprocessingGroup" xmlns:wpi="http://schemas.microsoft.com/office/word/2010/wordprocessingInk" xmlns:wne="http://schemas.microsoft.com/office/word/2006/wordml" xmlns:wps="http://schemas.microsoft.com/office/word/2010/wordprocessingShape" mc:Ignorable="w14 w15 w16se w16cid wp14">
   <w:abstractNum w:abstractNumId="0" w15:restartNumberingAfterBreak="0">
     <w:nsid w:val="FFFFFFFB"/>
     <w:multiLevelType w:val="multilevel"/>
@@ -3573,7 +3614,7 @@
 </file>
 
 <file path=word/styles.xml><?xml version="1.0" encoding="utf-8"?>
-<w:styles xmlns:mc="http://schemas.openxmlformats.org/markup-compatibility/2006" xmlns:r="http://schemas.openxmlformats.org/officeDocument/2006/relationships" xmlns:w="http://schemas.openxmlformats.org/wordprocessingml/2006/main" xmlns:w14="http://schemas.microsoft.com/office/word/2010/wordml" xmlns:w15="http://schemas.microsoft.com/office/word/2012/wordml" xmlns:w16cex="http://schemas.microsoft.com/office/word/2018/wordml/cex" xmlns:w16cid="http://schemas.microsoft.com/office/word/2016/wordml/cid" xmlns:w16="http://schemas.microsoft.com/office/word/2018/wordml" xmlns:w16se="http://schemas.microsoft.com/office/word/2015/wordml/symex" mc:Ignorable="w14 w15 w16se w16cid w16 w16cex">
+<w:styles xmlns:mc="http://schemas.openxmlformats.org/markup-compatibility/2006" xmlns:r="http://schemas.openxmlformats.org/officeDocument/2006/relationships" xmlns:w="http://schemas.openxmlformats.org/wordprocessingml/2006/main" xmlns:w14="http://schemas.microsoft.com/office/word/2010/wordml" xmlns:w15="http://schemas.microsoft.com/office/word/2012/wordml" xmlns:w16cid="http://schemas.microsoft.com/office/word/2016/wordml/cid" xmlns:w16se="http://schemas.microsoft.com/office/word/2015/wordml/symex" mc:Ignorable="w14 w15 w16se w16cid">
   <w:docDefaults>
     <w:rPrDefault>
       <w:rPr>
@@ -3589,7 +3630,7 @@
       </w:pPr>
     </w:pPrDefault>
   </w:docDefaults>
-  <w:latentStyles w:defLockedState="0" w:defUIPriority="99" w:defSemiHidden="0" w:defUnhideWhenUsed="0" w:defQFormat="0" w:count="376">
+  <w:latentStyles w:defLockedState="0" w:defUIPriority="99" w:defSemiHidden="0" w:defUnhideWhenUsed="0" w:defQFormat="0" w:count="377">
     <w:lsdException w:name="Normal" w:uiPriority="0" w:qFormat="1"/>
     <w:lsdException w:name="heading 1" w:uiPriority="0" w:qFormat="1"/>
     <w:lsdException w:name="heading 2" w:semiHidden="1" w:uiPriority="0" w:unhideWhenUsed="1" w:qFormat="1"/>
@@ -3695,7 +3736,6 @@
     <w:lsdException w:name="HTML Sample" w:semiHidden="1" w:unhideWhenUsed="1"/>
     <w:lsdException w:name="HTML Typewriter" w:semiHidden="1" w:unhideWhenUsed="1"/>
     <w:lsdException w:name="HTML Variable" w:semiHidden="1" w:unhideWhenUsed="1"/>
-    <w:lsdException w:name="Normal Table" w:semiHidden="1" w:unhideWhenUsed="1"/>
     <w:lsdException w:name="annotation subject" w:semiHidden="1" w:unhideWhenUsed="1"/>
     <w:lsdException w:name="No List" w:semiHidden="1" w:unhideWhenUsed="1"/>
     <w:lsdException w:name="Outline List 1" w:semiHidden="1" w:unhideWhenUsed="1"/>
@@ -3742,10 +3782,8 @@
     <w:lsdException w:name="Table Subtle 2" w:semiHidden="1" w:unhideWhenUsed="1"/>
     <w:lsdException w:name="Table Web 1" w:semiHidden="1" w:unhideWhenUsed="1"/>
     <w:lsdException w:name="Table Web 2" w:semiHidden="1" w:unhideWhenUsed="1"/>
-    <w:lsdException w:name="Table Web 3" w:semiHidden="1" w:unhideWhenUsed="1"/>
     <w:lsdException w:name="Balloon Text" w:semiHidden="1" w:unhideWhenUsed="1"/>
     <w:lsdException w:name="Table Grid" w:uiPriority="59"/>
-    <w:lsdException w:name="Table Theme" w:semiHidden="1" w:unhideWhenUsed="1"/>
     <w:lsdException w:name="Placeholder Text" w:semiHidden="1"/>
     <w:lsdException w:name="No Spacing" w:uiPriority="1" w:qFormat="1"/>
     <w:lsdException w:name="Light Shading" w:uiPriority="60"/>
@@ -3966,6 +4004,7 @@
     <w:lsdException w:name="Hashtag" w:semiHidden="1" w:unhideWhenUsed="1"/>
     <w:lsdException w:name="Unresolved Mention" w:semiHidden="1" w:unhideWhenUsed="1"/>
     <w:lsdException w:name="Smart Link" w:semiHidden="1" w:unhideWhenUsed="1"/>
+    <w:lsdException w:name="Smart Link Error" w:semiHidden="1" w:unhideWhenUsed="1"/>
   </w:latentStyles>
   <w:style w:type="paragraph" w:default="1" w:styleId="Normal">
     <w:name w:val="Normal"/>
@@ -4511,7 +4550,7 @@
     <w:rPr>
       <w:sz w:val="24"/>
       <w:szCs w:val="24"/>
-      <w:lang w:val="en-RO" w:eastAsia="en-GB"/>
+      <w:lang w:eastAsia="en-GB"/>
     </w:rPr>
   </w:style>
   <w:style w:type="paragraph" w:styleId="ListParagraph">

--- a/Assignment_Analysis_and_Design_Document.docx
+++ b/Assignment_Analysis_and_Design_Document.docx
@@ -10,11 +10,9 @@
           <w:rFonts w:ascii="Times New Roman" w:hAnsi="Times New Roman"/>
         </w:rPr>
       </w:pPr>
-      <w:proofErr w:type="spellStart"/>
       <w:r>
         <w:t>Wasteless</w:t>
       </w:r>
-      <w:proofErr w:type="spellEnd"/>
     </w:p>
     <w:p>
       <w:pPr>
@@ -33,13 +31,13 @@
       <w:r>
         <w:fldChar w:fldCharType="separate"/>
       </w:r>
-      <w:bookmarkStart w:id="0" w:name="_Toc222820221"/>
-      <w:bookmarkStart w:id="1" w:name="_Toc222821167"/>
-      <w:bookmarkStart w:id="2" w:name="_Toc222883075"/>
+      <w:bookmarkStart w:id="0" w:name="_Toc254785383"/>
+      <w:bookmarkStart w:id="1" w:name="_Toc254771757"/>
+      <w:bookmarkStart w:id="2" w:name="_Toc254770266"/>
       <w:bookmarkStart w:id="3" w:name="_Toc254770226"/>
-      <w:bookmarkStart w:id="4" w:name="_Toc254770266"/>
-      <w:bookmarkStart w:id="5" w:name="_Toc254771757"/>
-      <w:bookmarkStart w:id="6" w:name="_Toc254785383"/>
+      <w:bookmarkStart w:id="4" w:name="_Toc222883075"/>
+      <w:bookmarkStart w:id="5" w:name="_Toc222821167"/>
+      <w:bookmarkStart w:id="6" w:name="_Toc222820221"/>
       <w:r>
         <w:rPr>
           <w:rFonts w:ascii="Times New Roman" w:hAnsi="Times New Roman"/>
@@ -1404,23 +1402,7 @@
           <w:color w:val="000000" w:themeColor="text1"/>
         </w:rPr>
         <w:tab/>
-        <w:t>platform compatibility: can be deployed on mac/</w:t>
-      </w:r>
-      <w:proofErr w:type="spellStart"/>
-      <w:r>
-        <w:rPr>
-          <w:iCs/>
-          <w:color w:val="000000" w:themeColor="text1"/>
-        </w:rPr>
-        <w:t>linux</w:t>
-      </w:r>
-      <w:proofErr w:type="spellEnd"/>
-      <w:r>
-        <w:rPr>
-          <w:iCs/>
-          <w:color w:val="000000" w:themeColor="text1"/>
-        </w:rPr>
-        <w:t>/win and runs in any modern browser</w:t>
+        <w:t>platform compatibility: can be deployed on mac/linux/win and runs in any modern browser</w:t>
       </w:r>
     </w:p>
     <w:p>
@@ -1602,7 +1584,91 @@
           <w:color w:val="000000" w:themeColor="text1"/>
         </w:rPr>
         <w:tab/>
-        <w:t>the data is validated</w:t>
+        <w:t>use a mediator to handle requests</w:t>
+      </w:r>
+    </w:p>
+    <w:p>
+      <w:pPr>
+        <w:spacing w:line="240" w:lineRule="auto"/>
+        <w:ind w:firstLine="360"/>
+        <w:jc w:val="both"/>
+        <w:rPr>
+          <w:iCs/>
+          <w:color w:val="000000" w:themeColor="text1"/>
+        </w:rPr>
+      </w:pPr>
+      <w:r>
+        <w:rPr>
+          <w:iCs/>
+          <w:color w:val="000000" w:themeColor="text1"/>
+        </w:rPr>
+        <w:t>-</w:t>
+      </w:r>
+      <w:r>
+        <w:rPr>
+          <w:iCs/>
+          <w:color w:val="000000" w:themeColor="text1"/>
+        </w:rPr>
+        <w:tab/>
+        <w:t>use a CQRS architecture</w:t>
+      </w:r>
+    </w:p>
+    <w:p>
+      <w:pPr>
+        <w:spacing w:line="240" w:lineRule="auto"/>
+        <w:ind w:firstLine="360"/>
+        <w:jc w:val="both"/>
+        <w:rPr>
+          <w:iCs/>
+          <w:color w:val="000000" w:themeColor="text1"/>
+        </w:rPr>
+      </w:pPr>
+      <w:r>
+        <w:rPr>
+          <w:iCs/>
+          <w:color w:val="000000" w:themeColor="text1"/>
+        </w:rPr>
+        <w:t>-</w:t>
+      </w:r>
+      <w:r>
+        <w:rPr>
+          <w:iCs/>
+          <w:color w:val="000000" w:themeColor="text1"/>
+        </w:rPr>
+        <w:tab/>
+        <w:t>use the decorator pattern</w:t>
+      </w:r>
+    </w:p>
+    <w:p>
+      <w:pPr>
+        <w:spacing w:line="240" w:lineRule="auto"/>
+        <w:ind w:firstLine="360"/>
+        <w:jc w:val="both"/>
+        <w:rPr>
+          <w:iCs/>
+          <w:color w:val="000000" w:themeColor="text1"/>
+        </w:rPr>
+      </w:pPr>
+      <w:r>
+        <w:rPr>
+          <w:iCs/>
+          <w:color w:val="000000" w:themeColor="text1"/>
+        </w:rPr>
+        <w:t>-</w:t>
+      </w:r>
+      <w:r>
+        <w:rPr>
+          <w:iCs/>
+          <w:color w:val="000000" w:themeColor="text1"/>
+        </w:rPr>
+        <w:tab/>
+      </w:r>
+      <w:r>
+        <w:rPr>
+          <w:iCs/>
+          <w:color w:val="000000" w:themeColor="text1"/>
+        </w:rPr>
+        <w:t>validate the data</w:t>
       </w:r>
     </w:p>
     <w:p>
@@ -1978,26 +2044,16 @@
         <w:t>functionality into two components: a client and a server. The client side is responsible with rendering a user interface and allowing the user to interact with the application. It communicates with the server by sending http requests and updating its’ internal state on receiving the responses.</w:t>
       </w:r>
       <w:r>
-        <w:t xml:space="preserve"> It also holds a </w:t>
-      </w:r>
-      <w:proofErr w:type="spellStart"/>
-      <w:r>
-        <w:t>websocket</w:t>
-      </w:r>
-      <w:proofErr w:type="spellEnd"/>
-      <w:r>
-        <w:t xml:space="preserve"> open in order to receive live notifications.</w:t>
-      </w:r>
-      <w:r>
-        <w:t xml:space="preserve"> The server is concerned with processing, validating and then storing the data in a relational database (for this </w:t>
-      </w:r>
-      <w:proofErr w:type="gramStart"/>
-      <w:r>
-        <w:t>particular application</w:t>
-      </w:r>
-      <w:proofErr w:type="gramEnd"/>
-      <w:r>
-        <w:t>). The Client-Server architecture is a layered architecture and has 2 tiers. The 2 tiers are the client and the server themselves, while we have many other layers that construct them. The communication is done using Representational State Transfer (REST).</w:t>
+        <w:t xml:space="preserve"> It also holds a websocket open in order to receive live notifications.</w:t>
+      </w:r>
+      <w:r>
+        <w:t xml:space="preserve"> The server is concerned with processing, validating and then storing the data in a relational database (for this particular application).</w:t>
+      </w:r>
+      <w:r>
+        <w:t xml:space="preserve"> It also utilizes the CQRS architectural pattern which make every request either a query, or a command.</w:t>
+      </w:r>
+      <w:r>
+        <w:t xml:space="preserve"> The Client-Server architecture is a layered architecture and has 2 tiers. The 2 tiers are the client and the server themselves, while we have many other layers that construct them. The communication is done using Representational State Transfer (REST).</w:t>
       </w:r>
     </w:p>
     <w:p>
@@ -2169,7 +2225,6 @@
           <w:b/>
           <w:sz w:val="28"/>
         </w:rPr>
-        <w:lastRenderedPageBreak/>
         <w:t>3</w:t>
       </w:r>
       <w:r>
@@ -2290,23 +2345,7 @@
     </w:p>
     <w:p>
       <w:r>
-        <w:t xml:space="preserve">The numbers here have no </w:t>
-      </w:r>
-      <w:proofErr w:type="gramStart"/>
-      <w:r>
-        <w:t>meaning</w:t>
-      </w:r>
-      <w:proofErr w:type="gramEnd"/>
-      <w:r>
-        <w:t xml:space="preserve"> but I didn’t find a way to remove them in </w:t>
-      </w:r>
-      <w:proofErr w:type="spellStart"/>
-      <w:r>
-        <w:t>starUML</w:t>
-      </w:r>
-      <w:proofErr w:type="spellEnd"/>
-      <w:r>
-        <w:t>.</w:t>
+        <w:t>The numbers here have no meaning but I didn’t find a way to remove them in starUML.</w:t>
       </w:r>
     </w:p>
     <w:p>
@@ -2469,12 +2508,7 @@
         <w:t>Abstract factory for generating reports</w:t>
       </w:r>
       <w:r>
-        <w:t>. Fo</w:t>
-      </w:r>
-      <w:bookmarkStart w:id="29" w:name="_GoBack"/>
-      <w:bookmarkEnd w:id="29"/>
-      <w:r>
-        <w:t xml:space="preserve">r this, I created a factory interface that is implemented by the 2 concrete factory classes. I also created an interface for the reports themselves, </w:t>
+        <w:t xml:space="preserve">. For this, I created a factory interface that is implemented by the 2 concrete factory classes. I also created an interface for the reports themselves, </w:t>
       </w:r>
       <w:r>
         <w:t xml:space="preserve">1 generic report class </w:t>
@@ -2495,29 +2529,13 @@
         </w:numPr>
       </w:pPr>
       <w:r>
-        <w:t xml:space="preserve">Observer for generating notifications. For this, I made the </w:t>
-      </w:r>
-      <w:proofErr w:type="spellStart"/>
-      <w:r>
-        <w:t>GroceryListItemService</w:t>
-      </w:r>
-      <w:proofErr w:type="spellEnd"/>
-      <w:r>
-        <w:t xml:space="preserve"> observable, and made the </w:t>
-      </w:r>
-      <w:proofErr w:type="spellStart"/>
-      <w:r>
-        <w:t>NotificationsCotro</w:t>
+        <w:t>Observer for generating notifications. For this, I made the GroceryListItemService observable, and made the NotificationsCotro</w:t>
       </w:r>
       <w:r>
         <w:t>l</w:t>
       </w:r>
       <w:r>
-        <w:t>ler</w:t>
-      </w:r>
-      <w:proofErr w:type="spellEnd"/>
-      <w:r>
-        <w:t xml:space="preserve"> observe it. </w:t>
+        <w:t xml:space="preserve">ler observe it. </w:t>
       </w:r>
     </w:p>
     <w:p>
@@ -2544,60 +2562,89 @@
         </w:numPr>
       </w:pPr>
       <w:r>
+        <w:lastRenderedPageBreak/>
         <w:t>The factory pattern for creating certain objects</w:t>
       </w:r>
     </w:p>
     <w:p>
       <w:pPr>
-        <w:spacing w:line="240" w:lineRule="auto"/>
-        <w:jc w:val="both"/>
-      </w:pPr>
-    </w:p>
-    <w:p>
-      <w:pPr>
-        <w:spacing w:line="240" w:lineRule="auto"/>
-        <w:jc w:val="both"/>
-      </w:pPr>
-      <w:r>
+        <w:pStyle w:val="ListParagraph"/>
+        <w:numPr>
+          <w:ilvl w:val="0"/>
+          <w:numId w:val="3"/>
+        </w:numPr>
+      </w:pPr>
+      <w:r>
+        <w:t>The mediator pattern to handle queries and commands</w:t>
+      </w:r>
+    </w:p>
+    <w:p>
+      <w:pPr>
+        <w:pStyle w:val="ListParagraph"/>
+        <w:numPr>
+          <w:ilvl w:val="0"/>
+          <w:numId w:val="3"/>
+        </w:numPr>
+      </w:pPr>
+      <w:r>
+        <w:t>The decorator pattern to add color to the reports</w:t>
+      </w:r>
+    </w:p>
+    <w:p>
+      <w:pPr>
+        <w:spacing w:line="240" w:lineRule="auto"/>
+        <w:jc w:val="both"/>
+      </w:pPr>
+    </w:p>
+    <w:p>
+      <w:pPr>
+        <w:spacing w:line="240" w:lineRule="auto"/>
+        <w:jc w:val="both"/>
         <w:rPr>
           <w:b/>
           <w:sz w:val="28"/>
         </w:rPr>
-        <w:t>5</w:t>
-      </w:r>
+      </w:pPr>
       <w:r>
         <w:rPr>
           <w:b/>
           <w:sz w:val="28"/>
         </w:rPr>
-        <w:t>.</w:t>
+        <w:t>5</w:t>
       </w:r>
       <w:r>
         <w:rPr>
           <w:b/>
           <w:sz w:val="28"/>
         </w:rPr>
-        <w:t>2</w:t>
+        <w:t>.</w:t>
       </w:r>
       <w:r>
         <w:rPr>
           <w:b/>
           <w:sz w:val="28"/>
         </w:rPr>
-        <w:t xml:space="preserve"> </w:t>
+        <w:t>2</w:t>
       </w:r>
       <w:r>
         <w:rPr>
           <w:b/>
           <w:sz w:val="28"/>
         </w:rPr>
-        <w:t xml:space="preserve">UML </w:t>
+        <w:t xml:space="preserve"> </w:t>
       </w:r>
       <w:r>
         <w:rPr>
           <w:b/>
           <w:sz w:val="28"/>
         </w:rPr>
+        <w:t xml:space="preserve">UML </w:t>
+      </w:r>
+      <w:r>
+        <w:rPr>
+          <w:b/>
+          <w:sz w:val="28"/>
+        </w:rPr>
         <w:t>Class Diagram</w:t>
       </w:r>
     </w:p>
@@ -2606,13 +2653,21 @@
         <w:spacing w:line="240" w:lineRule="auto"/>
         <w:jc w:val="both"/>
       </w:pPr>
+    </w:p>
+    <w:p>
+      <w:pPr>
+        <w:spacing w:line="240" w:lineRule="auto"/>
+        <w:jc w:val="both"/>
+      </w:pPr>
+      <w:bookmarkStart w:id="29" w:name="_GoBack"/>
+      <w:bookmarkEnd w:id="29"/>
       <w:r>
         <w:rPr>
           <w:noProof/>
         </w:rPr>
         <w:drawing>
-          <wp:inline distT="0" distB="0" distL="0" distR="0" wp14:anchorId="68389363" wp14:editId="4FA93492">
-            <wp:extent cx="4258235" cy="2546752"/>
+          <wp:inline distT="0" distB="0" distL="0" distR="0" wp14:anchorId="6BFAFC64" wp14:editId="4024DB86">
+            <wp:extent cx="5938520" cy="3520440"/>
             <wp:effectExtent l="0" t="0" r="0" b="0"/>
             <wp:docPr id="2" name="Picture 2"/>
             <wp:cNvGraphicFramePr>
@@ -2622,13 +2677,13 @@
               <a:graphicData uri="http://schemas.openxmlformats.org/drawingml/2006/picture">
                 <pic:pic xmlns:pic="http://schemas.openxmlformats.org/drawingml/2006/picture">
                   <pic:nvPicPr>
-                    <pic:cNvPr id="0" name="Picture 3"/>
+                    <pic:cNvPr id="0" name="Picture 1"/>
                     <pic:cNvPicPr>
                       <a:picLocks noChangeAspect="1" noChangeArrowheads="1"/>
                     </pic:cNvPicPr>
                   </pic:nvPicPr>
                   <pic:blipFill>
-                    <a:blip r:embed="rId12" cstate="print">
+                    <a:blip r:embed="rId12">
                       <a:extLst>
                         <a:ext uri="{28A0092B-C50C-407E-A947-70E740481C1C}">
                           <a14:useLocalDpi xmlns:a14="http://schemas.microsoft.com/office/drawing/2010/main" val="0"/>
@@ -2643,7 +2698,7 @@
                   <pic:spPr bwMode="auto">
                     <a:xfrm>
                       <a:off x="0" y="0"/>
-                      <a:ext cx="4266060" cy="2551432"/>
+                      <a:ext cx="5938520" cy="3520440"/>
                     </a:xfrm>
                     <a:prstGeom prst="rect">
                       <a:avLst/>
@@ -2659,6 +2714,12 @@
           </wp:inline>
         </w:drawing>
       </w:r>
+    </w:p>
+    <w:p>
+      <w:pPr>
+        <w:spacing w:line="240" w:lineRule="auto"/>
+        <w:jc w:val="both"/>
+      </w:pPr>
     </w:p>
     <w:p>
       <w:pPr>
@@ -2750,50 +2811,6 @@
     </w:p>
     <w:p>
       <w:pPr>
-        <w:spacing w:line="240" w:lineRule="auto"/>
-        <w:rPr>
-          <w:iCs/>
-          <w:color w:val="943634" w:themeColor="accent2" w:themeShade="BF"/>
-        </w:rPr>
-      </w:pPr>
-    </w:p>
-    <w:p>
-      <w:pPr>
-        <w:pStyle w:val="Title"/>
-        <w:jc w:val="both"/>
-        <w:rPr>
-          <w:rFonts w:ascii="Times New Roman" w:hAnsi="Times New Roman"/>
-        </w:rPr>
-      </w:pPr>
-      <w:bookmarkStart w:id="31" w:name="_Toc254785395"/>
-      <w:r>
-        <w:rPr>
-          <w:rFonts w:ascii="Times New Roman" w:hAnsi="Times New Roman"/>
-        </w:rPr>
-        <w:t>7</w:t>
-      </w:r>
-      <w:r>
-        <w:rPr>
-          <w:rFonts w:ascii="Times New Roman" w:hAnsi="Times New Roman"/>
-        </w:rPr>
-        <w:t xml:space="preserve">. </w:t>
-      </w:r>
-      <w:r>
-        <w:rPr>
-          <w:rFonts w:ascii="Times New Roman" w:hAnsi="Times New Roman"/>
-        </w:rPr>
-        <w:t>System</w:t>
-      </w:r>
-      <w:r>
-        <w:rPr>
-          <w:rFonts w:ascii="Times New Roman" w:hAnsi="Times New Roman"/>
-        </w:rPr>
-        <w:t xml:space="preserve"> Testing</w:t>
-      </w:r>
-      <w:bookmarkEnd w:id="31"/>
-    </w:p>
-    <w:p>
-      <w:pPr>
         <w:pStyle w:val="Title"/>
         <w:jc w:val="both"/>
         <w:rPr>
@@ -2803,53 +2820,6 @@
           <w:sz w:val="20"/>
         </w:rPr>
       </w:pPr>
-      <w:bookmarkStart w:id="32" w:name="_Toc254785396"/>
-      <w:r>
-        <w:rPr>
-          <w:rFonts w:ascii="Times New Roman" w:hAnsi="Times New Roman"/>
-          <w:b w:val="0"/>
-          <w:bCs/>
-          <w:sz w:val="20"/>
-        </w:rPr>
-        <w:t>During the development process, I validated my work with postman to check the API endpoints, while using console</w:t>
-      </w:r>
-      <w:r>
-        <w:rPr>
-          <w:rFonts w:ascii="Times New Roman" w:hAnsi="Times New Roman"/>
-          <w:b w:val="0"/>
-          <w:bCs/>
-          <w:sz w:val="20"/>
-        </w:rPr>
-        <w:t xml:space="preserve"> l</w:t>
-      </w:r>
-      <w:r>
-        <w:rPr>
-          <w:rFonts w:ascii="Times New Roman" w:hAnsi="Times New Roman"/>
-          <w:b w:val="0"/>
-          <w:bCs/>
-          <w:sz w:val="20"/>
-        </w:rPr>
-        <w:t>ogs to debug. For the client I used console</w:t>
-      </w:r>
-      <w:r>
-        <w:rPr>
-          <w:rFonts w:ascii="Times New Roman" w:hAnsi="Times New Roman"/>
-          <w:b w:val="0"/>
-          <w:bCs/>
-          <w:sz w:val="20"/>
-        </w:rPr>
-        <w:t xml:space="preserve"> </w:t>
-      </w:r>
-      <w:r>
-        <w:rPr>
-          <w:rFonts w:ascii="Times New Roman" w:hAnsi="Times New Roman"/>
-          <w:b w:val="0"/>
-          <w:bCs/>
-          <w:sz w:val="20"/>
-        </w:rPr>
-        <w:t>logs and did manual testing. I have set-up a testing environment on the backend that recreates the test database after each test is run. Only 1 test is written for accessing an endpoint.</w:t>
-      </w:r>
-      <w:bookmarkEnd w:id="32"/>
     </w:p>
     <w:sectPr>
       <w:headerReference w:type="default" r:id="rId14"/>
@@ -3736,6 +3706,7 @@
     <w:lsdException w:name="HTML Sample" w:semiHidden="1" w:unhideWhenUsed="1"/>
     <w:lsdException w:name="HTML Typewriter" w:semiHidden="1" w:unhideWhenUsed="1"/>
     <w:lsdException w:name="HTML Variable" w:semiHidden="1" w:unhideWhenUsed="1"/>
+    <w:lsdException w:name="Normal Table" w:semiHidden="1" w:unhideWhenUsed="1"/>
     <w:lsdException w:name="annotation subject" w:semiHidden="1" w:unhideWhenUsed="1"/>
     <w:lsdException w:name="No List" w:semiHidden="1" w:unhideWhenUsed="1"/>
     <w:lsdException w:name="Outline List 1" w:semiHidden="1" w:unhideWhenUsed="1"/>
@@ -3782,8 +3753,10 @@
     <w:lsdException w:name="Table Subtle 2" w:semiHidden="1" w:unhideWhenUsed="1"/>
     <w:lsdException w:name="Table Web 1" w:semiHidden="1" w:unhideWhenUsed="1"/>
     <w:lsdException w:name="Table Web 2" w:semiHidden="1" w:unhideWhenUsed="1"/>
+    <w:lsdException w:name="Table Web 3" w:semiHidden="1" w:unhideWhenUsed="1"/>
     <w:lsdException w:name="Balloon Text" w:semiHidden="1" w:unhideWhenUsed="1"/>
     <w:lsdException w:name="Table Grid" w:uiPriority="59"/>
+    <w:lsdException w:name="Table Theme" w:semiHidden="1" w:unhideWhenUsed="1"/>
     <w:lsdException w:name="Placeholder Text" w:semiHidden="1"/>
     <w:lsdException w:name="No Spacing" w:uiPriority="1" w:qFormat="1"/>
     <w:lsdException w:name="Light Shading" w:uiPriority="60"/>
